--- a/hello.docx
+++ b/hello.docx
@@ -3,14 +3,5301 @@
 <w:document xmlns:wpc="http://schemas.microsoft.com/office/word/2010/wordprocessingCanvas" xmlns:mc="http://schemas.openxmlformats.org/markup-compatibility/2006" xmlns:o="urn:schemas-microsoft-com:office:office" xmlns:r="http://schemas.openxmlformats.org/officeDocument/2006/relationships" xmlns:m="http://schemas.openxmlformats.org/officeDocument/2006/math" xmlns:v="urn:schemas-microsoft-com:vml" xmlns:wp14="http://schemas.microsoft.com/office/word/2010/wordprocessingDrawing" xmlns:wp="http://schemas.openxmlformats.org/drawingml/2006/wordprocessingDrawing" xmlns:w10="urn:schemas-microsoft-com:office:word" xmlns:w="http://schemas.openxmlformats.org/wordprocessingml/2006/main" xmlns:w14="http://schemas.microsoft.com/office/word/2010/wordml" xmlns:wpg="http://schemas.microsoft.com/office/word/2010/wordprocessingGroup" xmlns:wpi="http://schemas.microsoft.com/office/word/2010/wordprocessingInk" xmlns:wne="http://schemas.microsoft.com/office/word/2006/wordml" xmlns:wps="http://schemas.microsoft.com/office/word/2010/wordprocessingShape" mc:Ignorable="w14 wp14">
   <w:body>
     <w:p>
-      <w:r>
-        <w:rPr>
-          <w:rFonts w:hint="eastAsia"/>
-        </w:rPr>
-        <w:t>안녕</w:t>
-      </w:r>
+      <w:pPr>
+        <w:pStyle w:val="a3"/>
+        <w:wordWrap/>
+        <w:jc w:val="center"/>
+        <w:rPr>
+          <w:sz w:val="22"/>
+          <w:szCs w:val="24"/>
+        </w:rPr>
+      </w:pPr>
+      <w:r>
+        <w:rPr>
+          <w:rFonts w:eastAsia="함초롬바탕"/>
+          <w:sz w:val="22"/>
+          <w:szCs w:val="24"/>
+        </w:rPr>
+        <w:t>윤동주</w:t>
+      </w:r>
+      <w:r>
+        <w:rPr>
+          <w:rFonts w:eastAsia="함초롬바탕"/>
+          <w:sz w:val="22"/>
+          <w:szCs w:val="24"/>
+        </w:rPr>
+        <w:t xml:space="preserve"> </w:t>
+      </w:r>
+      <w:r>
+        <w:rPr>
+          <w:rFonts w:eastAsia="함초롬바탕"/>
+          <w:sz w:val="22"/>
+          <w:szCs w:val="24"/>
+        </w:rPr>
+        <w:t>문학관</w:t>
+      </w:r>
+    </w:p>
+    <w:p>
+      <w:pPr>
+        <w:pStyle w:val="a3"/>
+        <w:rPr>
+          <w:rFonts w:ascii="함초롬바탕" w:eastAsia="함초롬바탕" w:hAnsi="함초롬바탕" w:cs="함초롬바탕"/>
+          <w:sz w:val="22"/>
+          <w:szCs w:val="24"/>
+        </w:rPr>
+      </w:pPr>
+    </w:p>
+    <w:p>
+      <w:pPr>
+        <w:pStyle w:val="a3"/>
+        <w:wordWrap/>
+        <w:jc w:val="right"/>
+        <w:rPr>
+          <w:szCs w:val="22"/>
+        </w:rPr>
+      </w:pPr>
+      <w:r>
+        <w:rPr>
+          <w:rFonts w:ascii="함초롬바탕" w:eastAsia="함초롬바탕" w:hAnsi="함초롬바탕" w:cs="함초롬바탕" w:hint="eastAsia"/>
+          <w:szCs w:val="22"/>
+        </w:rPr>
+        <w:t>3515</w:t>
+      </w:r>
+      <w:r>
+        <w:rPr>
+          <w:rFonts w:ascii="함초롬바탕" w:eastAsia="함초롬바탕" w:hAnsi="함초롬바탕" w:cs="함초롬바탕" w:hint="eastAsia"/>
+          <w:szCs w:val="22"/>
+        </w:rPr>
+        <w:t xml:space="preserve"> </w:t>
+      </w:r>
+      <w:r>
+        <w:rPr>
+          <w:rFonts w:eastAsia="함초롬바탕"/>
+          <w:szCs w:val="22"/>
+        </w:rPr>
+        <w:t>이유리</w:t>
+      </w:r>
+    </w:p>
+    <w:p>
+      <w:pPr>
+        <w:pStyle w:val="a3"/>
+        <w:wordWrap/>
+        <w:jc w:val="right"/>
+        <w:rPr>
+          <w:rFonts w:ascii="함초롬바탕" w:eastAsia="함초롬바탕" w:hAnsi="함초롬바탕" w:cs="함초롬바탕"/>
+          <w:szCs w:val="22"/>
+        </w:rPr>
+      </w:pPr>
+    </w:p>
+    <w:p>
+      <w:pPr>
+        <w:pStyle w:val="a3"/>
+        <w:rPr>
+          <w:szCs w:val="22"/>
+        </w:rPr>
+      </w:pPr>
+      <w:r>
+        <w:rPr>
+          <w:rFonts w:ascii="함초롬바탕" w:eastAsia="함초롬바탕" w:hAnsi="함초롬바탕" w:cs="함초롬바탕" w:hint="eastAsia"/>
+          <w:noProof/>
+          <w:szCs w:val="22"/>
+        </w:rPr>
+        <w:drawing>
+          <wp:anchor distT="0" distB="0" distL="114300" distR="114300" simplePos="0" relativeHeight="251658240" behindDoc="0" locked="0" layoutInCell="1" allowOverlap="1" wp14:anchorId="51536214" wp14:editId="06E67F66">
+            <wp:simplePos x="0" y="0"/>
+            <wp:positionH relativeFrom="margin">
+              <wp:posOffset>3152775</wp:posOffset>
+            </wp:positionH>
+            <wp:positionV relativeFrom="paragraph">
+              <wp:posOffset>88900</wp:posOffset>
+            </wp:positionV>
+            <wp:extent cx="2457450" cy="3274060"/>
+            <wp:effectExtent l="0" t="0" r="0" b="2540"/>
+            <wp:wrapSquare wrapText="bothSides"/>
+            <wp:docPr id="1" name="그림 1" descr="29101225_2326245117601838_8667196913306566656_n"/>
+            <wp:cNvGraphicFramePr>
+              <a:graphicFrameLocks xmlns:a="http://schemas.openxmlformats.org/drawingml/2006/main" noChangeAspect="1"/>
+            </wp:cNvGraphicFramePr>
+            <a:graphic xmlns:a="http://schemas.openxmlformats.org/drawingml/2006/main">
+              <a:graphicData uri="http://schemas.openxmlformats.org/drawingml/2006/picture">
+                <pic:pic xmlns:pic="http://schemas.openxmlformats.org/drawingml/2006/picture">
+                  <pic:nvPicPr>
+                    <pic:cNvPr id="0" name="Picture 2" descr="29101225_2326245117601838_8667196913306566656_n"/>
+                    <pic:cNvPicPr>
+                      <a:picLocks noChangeAspect="1" noChangeArrowheads="1"/>
+                    </pic:cNvPicPr>
+                  </pic:nvPicPr>
+                  <pic:blipFill>
+                    <a:blip r:embed="rId5" cstate="print">
+                      <a:extLst>
+                        <a:ext uri="{28A0092B-C50C-407E-A947-70E740481C1C}">
+                          <a14:useLocalDpi xmlns:a14="http://schemas.microsoft.com/office/drawing/2010/main" val="0"/>
+                        </a:ext>
+                      </a:extLst>
+                    </a:blip>
+                    <a:srcRect/>
+                    <a:stretch>
+                      <a:fillRect/>
+                    </a:stretch>
+                  </pic:blipFill>
+                  <pic:spPr bwMode="auto">
+                    <a:xfrm>
+                      <a:off x="0" y="0"/>
+                      <a:ext cx="2457450" cy="3274060"/>
+                    </a:xfrm>
+                    <a:prstGeom prst="rect">
+                      <a:avLst/>
+                    </a:prstGeom>
+                    <a:noFill/>
+                  </pic:spPr>
+                </pic:pic>
+              </a:graphicData>
+            </a:graphic>
+            <wp14:sizeRelH relativeFrom="page">
+              <wp14:pctWidth>0</wp14:pctWidth>
+            </wp14:sizeRelH>
+            <wp14:sizeRelV relativeFrom="page">
+              <wp14:pctHeight>0</wp14:pctHeight>
+            </wp14:sizeRelV>
+          </wp:anchor>
+        </w:drawing>
+      </w:r>
+      <w:r>
+        <w:rPr>
+          <w:rFonts w:eastAsia="함초롬바탕"/>
+          <w:szCs w:val="22"/>
+        </w:rPr>
+        <w:t>다른</w:t>
+      </w:r>
+      <w:r>
+        <w:rPr>
+          <w:rFonts w:eastAsia="함초롬바탕"/>
+          <w:szCs w:val="22"/>
+        </w:rPr>
+        <w:t xml:space="preserve"> </w:t>
+      </w:r>
+      <w:r>
+        <w:rPr>
+          <w:rFonts w:eastAsia="함초롬바탕"/>
+          <w:szCs w:val="22"/>
+        </w:rPr>
+        <w:t>날보다는</w:t>
+      </w:r>
+      <w:r>
+        <w:rPr>
+          <w:rFonts w:eastAsia="함초롬바탕"/>
+          <w:szCs w:val="22"/>
+        </w:rPr>
+        <w:t xml:space="preserve"> </w:t>
+      </w:r>
+      <w:r>
+        <w:rPr>
+          <w:rFonts w:eastAsia="함초롬바탕"/>
+          <w:szCs w:val="22"/>
+        </w:rPr>
+        <w:t>조금</w:t>
+      </w:r>
+      <w:r>
+        <w:rPr>
+          <w:rFonts w:eastAsia="함초롬바탕"/>
+          <w:szCs w:val="22"/>
+        </w:rPr>
+        <w:t xml:space="preserve"> </w:t>
+      </w:r>
+      <w:r>
+        <w:rPr>
+          <w:rFonts w:eastAsia="함초롬바탕"/>
+          <w:szCs w:val="22"/>
+        </w:rPr>
+        <w:t>더</w:t>
+      </w:r>
+      <w:r>
+        <w:rPr>
+          <w:rFonts w:eastAsia="함초롬바탕"/>
+          <w:szCs w:val="22"/>
+        </w:rPr>
+        <w:t xml:space="preserve"> </w:t>
+      </w:r>
+      <w:r>
+        <w:rPr>
+          <w:rFonts w:eastAsia="함초롬바탕"/>
+          <w:szCs w:val="22"/>
+        </w:rPr>
+        <w:t>일찍</w:t>
+      </w:r>
+      <w:r>
+        <w:rPr>
+          <w:rFonts w:eastAsia="함초롬바탕"/>
+          <w:szCs w:val="22"/>
+        </w:rPr>
+        <w:t xml:space="preserve"> </w:t>
+      </w:r>
+      <w:r>
+        <w:rPr>
+          <w:rFonts w:eastAsia="함초롬바탕"/>
+          <w:szCs w:val="22"/>
+        </w:rPr>
+        <w:t>일어났다</w:t>
+      </w:r>
+      <w:r>
+        <w:rPr>
+          <w:rFonts w:ascii="함초롬바탕" w:eastAsia="함초롬바탕" w:hAnsi="함초롬바탕" w:cs="함초롬바탕" w:hint="eastAsia"/>
+          <w:szCs w:val="22"/>
+        </w:rPr>
+        <w:t xml:space="preserve">. </w:t>
+      </w:r>
+      <w:r>
+        <w:rPr>
+          <w:rFonts w:eastAsia="함초롬바탕"/>
+          <w:szCs w:val="22"/>
+        </w:rPr>
+        <w:t>항상</w:t>
+      </w:r>
+      <w:r>
+        <w:rPr>
+          <w:rFonts w:eastAsia="함초롬바탕"/>
+          <w:szCs w:val="22"/>
+        </w:rPr>
+        <w:t xml:space="preserve"> </w:t>
+      </w:r>
+      <w:r>
+        <w:rPr>
+          <w:rFonts w:eastAsia="함초롬바탕"/>
+          <w:szCs w:val="22"/>
+        </w:rPr>
+        <w:t>아침에</w:t>
+      </w:r>
+      <w:r>
+        <w:rPr>
+          <w:rFonts w:eastAsia="함초롬바탕"/>
+          <w:szCs w:val="22"/>
+        </w:rPr>
+        <w:t xml:space="preserve"> </w:t>
+      </w:r>
+      <w:r>
+        <w:rPr>
+          <w:rFonts w:eastAsia="함초롬바탕"/>
+          <w:szCs w:val="22"/>
+        </w:rPr>
+        <w:t>일어나면</w:t>
+      </w:r>
+      <w:r>
+        <w:rPr>
+          <w:rFonts w:eastAsia="함초롬바탕"/>
+          <w:szCs w:val="22"/>
+        </w:rPr>
+        <w:t xml:space="preserve"> </w:t>
+      </w:r>
+      <w:r>
+        <w:rPr>
+          <w:rFonts w:eastAsia="함초롬바탕"/>
+          <w:szCs w:val="22"/>
+        </w:rPr>
+        <w:t>해가</w:t>
+      </w:r>
+      <w:r>
+        <w:rPr>
+          <w:rFonts w:eastAsia="함초롬바탕"/>
+          <w:szCs w:val="22"/>
+        </w:rPr>
+        <w:t xml:space="preserve"> </w:t>
+      </w:r>
+      <w:r>
+        <w:rPr>
+          <w:rFonts w:eastAsia="함초롬바탕"/>
+          <w:szCs w:val="22"/>
+        </w:rPr>
+        <w:t>머리</w:t>
+      </w:r>
+      <w:r>
+        <w:rPr>
+          <w:rFonts w:eastAsia="함초롬바탕"/>
+          <w:szCs w:val="22"/>
+        </w:rPr>
+        <w:t xml:space="preserve"> </w:t>
+      </w:r>
+      <w:r>
+        <w:rPr>
+          <w:rFonts w:eastAsia="함초롬바탕"/>
+          <w:szCs w:val="22"/>
+        </w:rPr>
+        <w:t>위에</w:t>
+      </w:r>
+      <w:r>
+        <w:rPr>
+          <w:rFonts w:eastAsia="함초롬바탕"/>
+          <w:szCs w:val="22"/>
+        </w:rPr>
+        <w:t xml:space="preserve"> </w:t>
+      </w:r>
+      <w:r>
+        <w:rPr>
+          <w:rFonts w:eastAsia="함초롬바탕"/>
+          <w:szCs w:val="22"/>
+        </w:rPr>
+        <w:t>있었는데</w:t>
+      </w:r>
+      <w:r>
+        <w:rPr>
+          <w:rFonts w:ascii="함초롬바탕" w:eastAsia="함초롬바탕" w:hAnsi="함초롬바탕" w:cs="함초롬바탕" w:hint="eastAsia"/>
+          <w:szCs w:val="22"/>
+        </w:rPr>
+        <w:t xml:space="preserve">, </w:t>
+      </w:r>
+      <w:r>
+        <w:rPr>
+          <w:rFonts w:eastAsia="함초롬바탕"/>
+          <w:szCs w:val="22"/>
+        </w:rPr>
+        <w:t>오랜만에</w:t>
+      </w:r>
+      <w:r>
+        <w:rPr>
+          <w:rFonts w:eastAsia="함초롬바탕"/>
+          <w:szCs w:val="22"/>
+        </w:rPr>
+        <w:t xml:space="preserve"> </w:t>
+      </w:r>
+      <w:r>
+        <w:rPr>
+          <w:rFonts w:eastAsia="함초롬바탕"/>
+          <w:szCs w:val="22"/>
+        </w:rPr>
+        <w:t>일찍</w:t>
+      </w:r>
+      <w:r>
+        <w:rPr>
+          <w:rFonts w:eastAsia="함초롬바탕"/>
+          <w:szCs w:val="22"/>
+        </w:rPr>
+        <w:t xml:space="preserve"> </w:t>
+      </w:r>
+      <w:r>
+        <w:rPr>
+          <w:rFonts w:eastAsia="함초롬바탕"/>
+          <w:szCs w:val="22"/>
+        </w:rPr>
+        <w:t>일어나니</w:t>
+      </w:r>
+      <w:r>
+        <w:rPr>
+          <w:rFonts w:eastAsia="함초롬바탕"/>
+          <w:szCs w:val="22"/>
+        </w:rPr>
+        <w:t xml:space="preserve"> </w:t>
+      </w:r>
+      <w:r>
+        <w:rPr>
+          <w:rFonts w:eastAsia="함초롬바탕"/>
+          <w:szCs w:val="22"/>
+        </w:rPr>
+        <w:t>이불</w:t>
+      </w:r>
+      <w:r>
+        <w:rPr>
+          <w:rFonts w:eastAsia="함초롬바탕"/>
+          <w:szCs w:val="22"/>
+        </w:rPr>
+        <w:t xml:space="preserve"> </w:t>
+      </w:r>
+      <w:r>
+        <w:rPr>
+          <w:rFonts w:eastAsia="함초롬바탕"/>
+          <w:szCs w:val="22"/>
+        </w:rPr>
+        <w:t>밖으로</w:t>
+      </w:r>
+      <w:r>
+        <w:rPr>
+          <w:rFonts w:eastAsia="함초롬바탕"/>
+          <w:szCs w:val="22"/>
+        </w:rPr>
+        <w:t xml:space="preserve"> </w:t>
+      </w:r>
+      <w:r>
+        <w:rPr>
+          <w:rFonts w:eastAsia="함초롬바탕"/>
+          <w:szCs w:val="22"/>
+        </w:rPr>
+        <w:t>나오기가</w:t>
+      </w:r>
+      <w:r>
+        <w:rPr>
+          <w:rFonts w:eastAsia="함초롬바탕"/>
+          <w:szCs w:val="22"/>
+        </w:rPr>
+        <w:t xml:space="preserve"> </w:t>
+      </w:r>
+      <w:r>
+        <w:rPr>
+          <w:rFonts w:eastAsia="함초롬바탕"/>
+          <w:szCs w:val="22"/>
+        </w:rPr>
+        <w:t>끔찍하게도</w:t>
+      </w:r>
+      <w:r>
+        <w:rPr>
+          <w:rFonts w:eastAsia="함초롬바탕"/>
+          <w:szCs w:val="22"/>
+        </w:rPr>
+        <w:t xml:space="preserve"> </w:t>
+      </w:r>
+      <w:r>
+        <w:rPr>
+          <w:rFonts w:eastAsia="함초롬바탕"/>
+          <w:szCs w:val="22"/>
+        </w:rPr>
+        <w:t>싫었다</w:t>
+      </w:r>
+      <w:r>
+        <w:rPr>
+          <w:rFonts w:ascii="함초롬바탕" w:eastAsia="함초롬바탕" w:hAnsi="함초롬바탕" w:cs="함초롬바탕" w:hint="eastAsia"/>
+          <w:szCs w:val="22"/>
+        </w:rPr>
+        <w:t xml:space="preserve">. </w:t>
+      </w:r>
+      <w:r>
+        <w:rPr>
+          <w:rFonts w:eastAsia="함초롬바탕"/>
+          <w:szCs w:val="22"/>
+        </w:rPr>
+        <w:t>그럼에도</w:t>
+      </w:r>
+      <w:r>
+        <w:rPr>
+          <w:rFonts w:eastAsia="함초롬바탕"/>
+          <w:szCs w:val="22"/>
+        </w:rPr>
+        <w:t xml:space="preserve"> </w:t>
+      </w:r>
+      <w:r>
+        <w:rPr>
+          <w:rFonts w:eastAsia="함초롬바탕"/>
+          <w:szCs w:val="22"/>
+        </w:rPr>
+        <w:t>이불</w:t>
+      </w:r>
+      <w:r>
+        <w:rPr>
+          <w:rFonts w:eastAsia="함초롬바탕"/>
+          <w:szCs w:val="22"/>
+        </w:rPr>
+        <w:t xml:space="preserve"> </w:t>
+      </w:r>
+      <w:r>
+        <w:rPr>
+          <w:rFonts w:eastAsia="함초롬바탕"/>
+          <w:szCs w:val="22"/>
+        </w:rPr>
+        <w:t>밖으로</w:t>
+      </w:r>
+      <w:r>
+        <w:rPr>
+          <w:rFonts w:eastAsia="함초롬바탕"/>
+          <w:szCs w:val="22"/>
+        </w:rPr>
+        <w:t xml:space="preserve"> </w:t>
+      </w:r>
+      <w:r>
+        <w:rPr>
+          <w:rFonts w:eastAsia="함초롬바탕"/>
+          <w:szCs w:val="22"/>
+        </w:rPr>
+        <w:t>나온</w:t>
+      </w:r>
+      <w:r>
+        <w:rPr>
+          <w:rFonts w:eastAsia="함초롬바탕"/>
+          <w:szCs w:val="22"/>
+        </w:rPr>
+        <w:t xml:space="preserve"> </w:t>
+      </w:r>
+      <w:r>
+        <w:rPr>
+          <w:rFonts w:eastAsia="함초롬바탕"/>
+          <w:szCs w:val="22"/>
+        </w:rPr>
+        <w:t>이유는</w:t>
+      </w:r>
+      <w:r>
+        <w:rPr>
+          <w:rFonts w:eastAsia="함초롬바탕"/>
+          <w:szCs w:val="22"/>
+        </w:rPr>
+        <w:t xml:space="preserve"> </w:t>
+      </w:r>
+      <w:r>
+        <w:rPr>
+          <w:rFonts w:eastAsia="함초롬바탕"/>
+          <w:szCs w:val="22"/>
+        </w:rPr>
+        <w:t>며칠</w:t>
+      </w:r>
+      <w:r>
+        <w:rPr>
+          <w:rFonts w:eastAsia="함초롬바탕"/>
+          <w:szCs w:val="22"/>
+        </w:rPr>
+        <w:t xml:space="preserve"> </w:t>
+      </w:r>
+      <w:r>
+        <w:rPr>
+          <w:rFonts w:eastAsia="함초롬바탕"/>
+          <w:szCs w:val="22"/>
+        </w:rPr>
+        <w:t>전</w:t>
+      </w:r>
+      <w:r>
+        <w:rPr>
+          <w:rFonts w:eastAsia="함초롬바탕"/>
+          <w:szCs w:val="22"/>
+        </w:rPr>
+        <w:t xml:space="preserve"> </w:t>
+      </w:r>
+      <w:r>
+        <w:rPr>
+          <w:rFonts w:eastAsia="함초롬바탕"/>
+          <w:szCs w:val="22"/>
+        </w:rPr>
+        <w:t>본</w:t>
+      </w:r>
+      <w:r>
+        <w:rPr>
+          <w:rFonts w:eastAsia="함초롬바탕"/>
+          <w:szCs w:val="22"/>
+        </w:rPr>
+        <w:t xml:space="preserve"> </w:t>
+      </w:r>
+      <w:r>
+        <w:rPr>
+          <w:rFonts w:eastAsia="함초롬바탕"/>
+          <w:szCs w:val="22"/>
+        </w:rPr>
+        <w:t>영화가</w:t>
+      </w:r>
+      <w:r>
+        <w:rPr>
+          <w:rFonts w:eastAsia="함초롬바탕"/>
+          <w:szCs w:val="22"/>
+        </w:rPr>
+        <w:t xml:space="preserve"> </w:t>
+      </w:r>
+      <w:r>
+        <w:rPr>
+          <w:rFonts w:ascii="함초롬바탕" w:eastAsia="함초롬바탕" w:hAnsi="함초롬바탕" w:cs="함초롬바탕" w:hint="eastAsia"/>
+          <w:szCs w:val="22"/>
+        </w:rPr>
+        <w:t>‘</w:t>
+      </w:r>
+      <w:r>
+        <w:rPr>
+          <w:rFonts w:eastAsia="함초롬바탕"/>
+          <w:szCs w:val="22"/>
+        </w:rPr>
+        <w:t>동주</w:t>
+      </w:r>
+      <w:r>
+        <w:rPr>
+          <w:rFonts w:ascii="함초롬바탕" w:eastAsia="함초롬바탕" w:hAnsi="함초롬바탕" w:cs="함초롬바탕" w:hint="eastAsia"/>
+          <w:szCs w:val="22"/>
+        </w:rPr>
+        <w:t>’</w:t>
+      </w:r>
+      <w:proofErr w:type="spellStart"/>
+      <w:r>
+        <w:rPr>
+          <w:rFonts w:eastAsia="함초롬바탕"/>
+          <w:szCs w:val="22"/>
+        </w:rPr>
+        <w:t>였고</w:t>
+      </w:r>
+      <w:proofErr w:type="spellEnd"/>
+      <w:r>
+        <w:rPr>
+          <w:rFonts w:ascii="함초롬바탕" w:eastAsia="함초롬바탕" w:hAnsi="함초롬바탕" w:cs="함초롬바탕" w:hint="eastAsia"/>
+          <w:szCs w:val="22"/>
+        </w:rPr>
+        <w:t xml:space="preserve">, </w:t>
+      </w:r>
+      <w:r>
+        <w:rPr>
+          <w:rFonts w:eastAsia="함초롬바탕"/>
+          <w:szCs w:val="22"/>
+        </w:rPr>
+        <w:t>그를</w:t>
+      </w:r>
+      <w:r>
+        <w:rPr>
+          <w:rFonts w:eastAsia="함초롬바탕"/>
+          <w:szCs w:val="22"/>
+        </w:rPr>
+        <w:t xml:space="preserve"> </w:t>
+      </w:r>
+      <w:r>
+        <w:rPr>
+          <w:rFonts w:eastAsia="함초롬바탕"/>
+          <w:szCs w:val="22"/>
+        </w:rPr>
+        <w:t>기념하기</w:t>
+      </w:r>
+      <w:r>
+        <w:rPr>
+          <w:rFonts w:eastAsia="함초롬바탕"/>
+          <w:szCs w:val="22"/>
+        </w:rPr>
+        <w:t xml:space="preserve"> </w:t>
+      </w:r>
+      <w:r>
+        <w:rPr>
+          <w:rFonts w:eastAsia="함초롬바탕"/>
+          <w:szCs w:val="22"/>
+        </w:rPr>
+        <w:t>위한</w:t>
+      </w:r>
+      <w:r>
+        <w:rPr>
+          <w:rFonts w:eastAsia="함초롬바탕"/>
+          <w:szCs w:val="22"/>
+        </w:rPr>
+        <w:t xml:space="preserve"> </w:t>
+      </w:r>
+      <w:r>
+        <w:rPr>
+          <w:rFonts w:eastAsia="함초롬바탕"/>
+          <w:szCs w:val="22"/>
+        </w:rPr>
+        <w:t>문학관이기</w:t>
+      </w:r>
+      <w:r>
+        <w:rPr>
+          <w:rFonts w:eastAsia="함초롬바탕"/>
+          <w:szCs w:val="22"/>
+        </w:rPr>
+        <w:t xml:space="preserve"> </w:t>
+      </w:r>
+      <w:r>
+        <w:rPr>
+          <w:rFonts w:eastAsia="함초롬바탕"/>
+          <w:szCs w:val="22"/>
+        </w:rPr>
+        <w:t>때문이다</w:t>
+      </w:r>
+      <w:r>
+        <w:rPr>
+          <w:rFonts w:ascii="함초롬바탕" w:eastAsia="함초롬바탕" w:hAnsi="함초롬바탕" w:cs="함초롬바탕" w:hint="eastAsia"/>
+          <w:szCs w:val="22"/>
+        </w:rPr>
+        <w:t xml:space="preserve">. </w:t>
+      </w:r>
+      <w:r>
+        <w:rPr>
+          <w:rFonts w:eastAsia="함초롬바탕"/>
+          <w:szCs w:val="22"/>
+        </w:rPr>
+        <w:t>문학관이</w:t>
+      </w:r>
+      <w:r>
+        <w:rPr>
+          <w:rFonts w:eastAsia="함초롬바탕"/>
+          <w:szCs w:val="22"/>
+        </w:rPr>
+        <w:t xml:space="preserve"> </w:t>
+      </w:r>
+      <w:r>
+        <w:rPr>
+          <w:rFonts w:eastAsia="함초롬바탕"/>
+          <w:szCs w:val="22"/>
+        </w:rPr>
+        <w:t>서울에</w:t>
+      </w:r>
+      <w:r>
+        <w:rPr>
+          <w:rFonts w:eastAsia="함초롬바탕"/>
+          <w:szCs w:val="22"/>
+        </w:rPr>
+        <w:t xml:space="preserve"> </w:t>
+      </w:r>
+      <w:r>
+        <w:rPr>
+          <w:rFonts w:eastAsia="함초롬바탕"/>
+          <w:szCs w:val="22"/>
+        </w:rPr>
+        <w:t>있길래</w:t>
+      </w:r>
+      <w:r>
+        <w:rPr>
+          <w:rFonts w:eastAsia="함초롬바탕"/>
+          <w:szCs w:val="22"/>
+        </w:rPr>
+        <w:t xml:space="preserve"> </w:t>
+      </w:r>
+      <w:r>
+        <w:rPr>
+          <w:rFonts w:eastAsia="함초롬바탕"/>
+          <w:szCs w:val="22"/>
+        </w:rPr>
+        <w:t>집과</w:t>
+      </w:r>
+      <w:r>
+        <w:rPr>
+          <w:rFonts w:eastAsia="함초롬바탕"/>
+          <w:szCs w:val="22"/>
+        </w:rPr>
+        <w:t xml:space="preserve"> </w:t>
+      </w:r>
+      <w:r>
+        <w:rPr>
+          <w:rFonts w:eastAsia="함초롬바탕"/>
+          <w:szCs w:val="22"/>
+        </w:rPr>
+        <w:t>가까운</w:t>
+      </w:r>
+      <w:r>
+        <w:rPr>
+          <w:rFonts w:eastAsia="함초롬바탕"/>
+          <w:szCs w:val="22"/>
+        </w:rPr>
+        <w:t xml:space="preserve"> </w:t>
+      </w:r>
+      <w:r>
+        <w:rPr>
+          <w:rFonts w:eastAsia="함초롬바탕"/>
+          <w:szCs w:val="22"/>
+        </w:rPr>
+        <w:t>곳에</w:t>
+      </w:r>
+      <w:r>
+        <w:rPr>
+          <w:rFonts w:eastAsia="함초롬바탕"/>
+          <w:szCs w:val="22"/>
+        </w:rPr>
+        <w:t xml:space="preserve"> </w:t>
+      </w:r>
+      <w:r>
+        <w:rPr>
+          <w:rFonts w:eastAsia="함초롬바탕"/>
+          <w:szCs w:val="22"/>
+        </w:rPr>
+        <w:t>있겠지</w:t>
+      </w:r>
+      <w:r>
+        <w:rPr>
+          <w:rFonts w:eastAsia="함초롬바탕"/>
+          <w:szCs w:val="22"/>
+        </w:rPr>
+        <w:t xml:space="preserve"> </w:t>
+      </w:r>
+      <w:r>
+        <w:rPr>
+          <w:rFonts w:eastAsia="함초롬바탕"/>
+          <w:szCs w:val="22"/>
+        </w:rPr>
+        <w:t>라는</w:t>
+      </w:r>
+      <w:r>
+        <w:rPr>
+          <w:rFonts w:eastAsia="함초롬바탕"/>
+          <w:szCs w:val="22"/>
+        </w:rPr>
+        <w:t xml:space="preserve"> </w:t>
+      </w:r>
+      <w:r>
+        <w:rPr>
+          <w:rFonts w:eastAsia="함초롬바탕"/>
+          <w:szCs w:val="22"/>
+        </w:rPr>
+        <w:t>생각을</w:t>
+      </w:r>
+      <w:r>
+        <w:rPr>
+          <w:rFonts w:eastAsia="함초롬바탕"/>
+          <w:szCs w:val="22"/>
+        </w:rPr>
+        <w:t xml:space="preserve"> </w:t>
+      </w:r>
+      <w:r>
+        <w:rPr>
+          <w:rFonts w:eastAsia="함초롬바탕"/>
+          <w:szCs w:val="22"/>
+        </w:rPr>
+        <w:t>가지고</w:t>
+      </w:r>
+      <w:r>
+        <w:rPr>
+          <w:rFonts w:eastAsia="함초롬바탕"/>
+          <w:szCs w:val="22"/>
+        </w:rPr>
+        <w:t xml:space="preserve"> </w:t>
+      </w:r>
+      <w:r>
+        <w:rPr>
+          <w:rFonts w:eastAsia="함초롬바탕"/>
+          <w:szCs w:val="22"/>
+        </w:rPr>
+        <w:t>있었는데</w:t>
+      </w:r>
+      <w:r>
+        <w:rPr>
+          <w:rFonts w:ascii="함초롬바탕" w:eastAsia="함초롬바탕" w:hAnsi="함초롬바탕" w:cs="함초롬바탕" w:hint="eastAsia"/>
+          <w:szCs w:val="22"/>
+        </w:rPr>
+        <w:t xml:space="preserve">, </w:t>
+      </w:r>
+      <w:r>
+        <w:rPr>
+          <w:rFonts w:eastAsia="함초롬바탕"/>
+          <w:szCs w:val="22"/>
+        </w:rPr>
+        <w:t>생각보다는</w:t>
+      </w:r>
+      <w:r>
+        <w:rPr>
+          <w:rFonts w:eastAsia="함초롬바탕"/>
+          <w:szCs w:val="22"/>
+        </w:rPr>
+        <w:t xml:space="preserve"> </w:t>
+      </w:r>
+      <w:r>
+        <w:rPr>
+          <w:rFonts w:eastAsia="함초롬바탕"/>
+          <w:szCs w:val="22"/>
+        </w:rPr>
+        <w:t>멀었다</w:t>
+      </w:r>
+      <w:r>
+        <w:rPr>
+          <w:rFonts w:ascii="함초롬바탕" w:eastAsia="함초롬바탕" w:hAnsi="함초롬바탕" w:cs="함초롬바탕" w:hint="eastAsia"/>
+          <w:szCs w:val="22"/>
+        </w:rPr>
+        <w:t xml:space="preserve">. </w:t>
+      </w:r>
+      <w:r>
+        <w:rPr>
+          <w:rFonts w:eastAsia="함초롬바탕"/>
+          <w:szCs w:val="22"/>
+        </w:rPr>
+        <w:t>지하철에서</w:t>
+      </w:r>
+      <w:r>
+        <w:rPr>
+          <w:rFonts w:eastAsia="함초롬바탕"/>
+          <w:szCs w:val="22"/>
+        </w:rPr>
+        <w:t xml:space="preserve"> </w:t>
+      </w:r>
+      <w:r>
+        <w:rPr>
+          <w:rFonts w:eastAsia="함초롬바탕"/>
+          <w:szCs w:val="22"/>
+        </w:rPr>
+        <w:t>내려</w:t>
+      </w:r>
+      <w:r>
+        <w:rPr>
+          <w:rFonts w:eastAsia="함초롬바탕"/>
+          <w:szCs w:val="22"/>
+        </w:rPr>
+        <w:t xml:space="preserve"> </w:t>
+      </w:r>
+      <w:r>
+        <w:rPr>
+          <w:rFonts w:eastAsia="함초롬바탕"/>
+          <w:szCs w:val="22"/>
+        </w:rPr>
+        <w:t>갈아탄</w:t>
+      </w:r>
+      <w:r>
+        <w:rPr>
+          <w:rFonts w:eastAsia="함초롬바탕"/>
+          <w:szCs w:val="22"/>
+        </w:rPr>
+        <w:t xml:space="preserve"> </w:t>
+      </w:r>
+      <w:r>
+        <w:rPr>
+          <w:rFonts w:eastAsia="함초롬바탕"/>
+          <w:szCs w:val="22"/>
+        </w:rPr>
+        <w:t>버스는</w:t>
+      </w:r>
+      <w:r>
+        <w:rPr>
+          <w:rFonts w:eastAsia="함초롬바탕"/>
+          <w:szCs w:val="22"/>
+        </w:rPr>
+        <w:t xml:space="preserve"> </w:t>
+      </w:r>
+      <w:r>
+        <w:rPr>
+          <w:rFonts w:eastAsia="함초롬바탕"/>
+          <w:szCs w:val="22"/>
+        </w:rPr>
+        <w:t>높은</w:t>
+      </w:r>
+      <w:r>
+        <w:rPr>
+          <w:rFonts w:eastAsia="함초롬바탕"/>
+          <w:szCs w:val="22"/>
+        </w:rPr>
+        <w:t xml:space="preserve"> </w:t>
+      </w:r>
+      <w:r>
+        <w:rPr>
+          <w:rFonts w:eastAsia="함초롬바탕"/>
+          <w:szCs w:val="22"/>
+        </w:rPr>
+        <w:t>빌딩들이</w:t>
+      </w:r>
+      <w:r>
+        <w:rPr>
+          <w:rFonts w:eastAsia="함초롬바탕"/>
+          <w:szCs w:val="22"/>
+        </w:rPr>
+        <w:t xml:space="preserve"> </w:t>
+      </w:r>
+      <w:r>
+        <w:rPr>
+          <w:rFonts w:eastAsia="함초롬바탕"/>
+          <w:szCs w:val="22"/>
+        </w:rPr>
+        <w:t>빼곡하게</w:t>
+      </w:r>
+      <w:r>
+        <w:rPr>
+          <w:rFonts w:eastAsia="함초롬바탕"/>
+          <w:szCs w:val="22"/>
+        </w:rPr>
+        <w:t xml:space="preserve"> </w:t>
+      </w:r>
+      <w:r>
+        <w:rPr>
+          <w:rFonts w:eastAsia="함초롬바탕"/>
+          <w:szCs w:val="22"/>
+        </w:rPr>
+        <w:t>줄</w:t>
+      </w:r>
+      <w:r>
+        <w:rPr>
+          <w:rFonts w:eastAsia="함초롬바탕"/>
+          <w:szCs w:val="22"/>
+        </w:rPr>
+        <w:t xml:space="preserve"> </w:t>
+      </w:r>
+      <w:r>
+        <w:rPr>
+          <w:rFonts w:eastAsia="함초롬바탕"/>
+          <w:szCs w:val="22"/>
+        </w:rPr>
+        <w:t>세워져</w:t>
+      </w:r>
+      <w:r>
+        <w:rPr>
+          <w:rFonts w:eastAsia="함초롬바탕"/>
+          <w:szCs w:val="22"/>
+        </w:rPr>
+        <w:t xml:space="preserve"> </w:t>
+      </w:r>
+      <w:r>
+        <w:rPr>
+          <w:rFonts w:eastAsia="함초롬바탕"/>
+          <w:szCs w:val="22"/>
+        </w:rPr>
+        <w:t>있던</w:t>
+      </w:r>
+      <w:r>
+        <w:rPr>
+          <w:rFonts w:eastAsia="함초롬바탕"/>
+          <w:szCs w:val="22"/>
+        </w:rPr>
+        <w:t xml:space="preserve"> </w:t>
+      </w:r>
+      <w:r>
+        <w:rPr>
+          <w:rFonts w:eastAsia="함초롬바탕"/>
+          <w:szCs w:val="22"/>
+        </w:rPr>
+        <w:t>시내를</w:t>
+      </w:r>
+      <w:r>
+        <w:rPr>
+          <w:rFonts w:eastAsia="함초롬바탕"/>
+          <w:szCs w:val="22"/>
+        </w:rPr>
+        <w:t xml:space="preserve"> </w:t>
+      </w:r>
+      <w:r>
+        <w:rPr>
+          <w:rFonts w:eastAsia="함초롬바탕"/>
+          <w:szCs w:val="22"/>
+        </w:rPr>
+        <w:t>조금</w:t>
+      </w:r>
+      <w:r>
+        <w:rPr>
+          <w:rFonts w:eastAsia="함초롬바탕"/>
+          <w:szCs w:val="22"/>
+        </w:rPr>
+        <w:t xml:space="preserve"> </w:t>
+      </w:r>
+      <w:r>
+        <w:rPr>
+          <w:rFonts w:eastAsia="함초롬바탕"/>
+          <w:szCs w:val="22"/>
+        </w:rPr>
+        <w:t>벗어나</w:t>
+      </w:r>
+      <w:r>
+        <w:rPr>
+          <w:rFonts w:eastAsia="함초롬바탕"/>
+          <w:szCs w:val="22"/>
+        </w:rPr>
+        <w:t xml:space="preserve"> </w:t>
+      </w:r>
+      <w:r>
+        <w:rPr>
+          <w:rFonts w:eastAsia="함초롬바탕"/>
+          <w:szCs w:val="22"/>
+        </w:rPr>
+        <w:t>언덕으로</w:t>
+      </w:r>
+      <w:r>
+        <w:rPr>
+          <w:rFonts w:eastAsia="함초롬바탕"/>
+          <w:szCs w:val="22"/>
+        </w:rPr>
+        <w:t xml:space="preserve"> </w:t>
+      </w:r>
+      <w:r>
+        <w:rPr>
+          <w:rFonts w:eastAsia="함초롬바탕"/>
+          <w:szCs w:val="22"/>
+        </w:rPr>
+        <w:t>향했다</w:t>
+      </w:r>
+      <w:r>
+        <w:rPr>
+          <w:rFonts w:ascii="함초롬바탕" w:eastAsia="함초롬바탕" w:hAnsi="함초롬바탕" w:cs="함초롬바탕" w:hint="eastAsia"/>
+          <w:szCs w:val="22"/>
+        </w:rPr>
+        <w:t xml:space="preserve">. </w:t>
+      </w:r>
+      <w:r>
+        <w:rPr>
+          <w:rFonts w:eastAsia="함초롬바탕"/>
+          <w:szCs w:val="22"/>
+        </w:rPr>
+        <w:t>고작</w:t>
+      </w:r>
+      <w:r>
+        <w:rPr>
+          <w:rFonts w:eastAsia="함초롬바탕"/>
+          <w:szCs w:val="22"/>
+        </w:rPr>
+        <w:t xml:space="preserve"> </w:t>
+      </w:r>
+      <w:r>
+        <w:rPr>
+          <w:rFonts w:eastAsia="함초롬바탕"/>
+          <w:szCs w:val="22"/>
+        </w:rPr>
+        <w:t>버스를</w:t>
+      </w:r>
+      <w:r>
+        <w:rPr>
+          <w:rFonts w:eastAsia="함초롬바탕"/>
+          <w:szCs w:val="22"/>
+        </w:rPr>
+        <w:t xml:space="preserve"> </w:t>
+      </w:r>
+      <w:r>
+        <w:rPr>
+          <w:rFonts w:eastAsia="함초롬바탕"/>
+          <w:szCs w:val="22"/>
+        </w:rPr>
+        <w:t>타고</w:t>
+      </w:r>
+      <w:r>
+        <w:rPr>
+          <w:rFonts w:eastAsia="함초롬바탕"/>
+          <w:szCs w:val="22"/>
+        </w:rPr>
+        <w:t xml:space="preserve"> </w:t>
+      </w:r>
+      <w:r>
+        <w:rPr>
+          <w:rFonts w:eastAsia="함초롬바탕"/>
+          <w:szCs w:val="22"/>
+        </w:rPr>
+        <w:t>몇</w:t>
+      </w:r>
+      <w:r>
+        <w:rPr>
+          <w:rFonts w:eastAsia="함초롬바탕"/>
+          <w:szCs w:val="22"/>
+        </w:rPr>
+        <w:t xml:space="preserve"> </w:t>
+      </w:r>
+      <w:r>
+        <w:rPr>
+          <w:rFonts w:eastAsia="함초롬바탕"/>
+          <w:szCs w:val="22"/>
+        </w:rPr>
+        <w:t>분을</w:t>
+      </w:r>
+      <w:r>
+        <w:rPr>
+          <w:rFonts w:eastAsia="함초롬바탕"/>
+          <w:szCs w:val="22"/>
+        </w:rPr>
+        <w:t xml:space="preserve"> </w:t>
+      </w:r>
+      <w:r>
+        <w:rPr>
+          <w:rFonts w:eastAsia="함초롬바탕"/>
+          <w:szCs w:val="22"/>
+        </w:rPr>
+        <w:t>타고</w:t>
+      </w:r>
+      <w:r>
+        <w:rPr>
+          <w:rFonts w:eastAsia="함초롬바탕"/>
+          <w:szCs w:val="22"/>
+        </w:rPr>
+        <w:t xml:space="preserve"> </w:t>
+      </w:r>
+      <w:r>
+        <w:rPr>
+          <w:rFonts w:eastAsia="함초롬바탕"/>
+          <w:szCs w:val="22"/>
+        </w:rPr>
+        <w:t>달렸을</w:t>
+      </w:r>
+      <w:r>
+        <w:rPr>
+          <w:rFonts w:eastAsia="함초롬바탕"/>
+          <w:szCs w:val="22"/>
+        </w:rPr>
+        <w:t xml:space="preserve"> </w:t>
+      </w:r>
+      <w:r>
+        <w:rPr>
+          <w:rFonts w:eastAsia="함초롬바탕"/>
+          <w:szCs w:val="22"/>
+        </w:rPr>
+        <w:t>뿐인데</w:t>
+      </w:r>
+      <w:r>
+        <w:rPr>
+          <w:rFonts w:eastAsia="함초롬바탕"/>
+          <w:szCs w:val="22"/>
+        </w:rPr>
+        <w:t xml:space="preserve"> </w:t>
+      </w:r>
+      <w:r>
+        <w:rPr>
+          <w:rFonts w:eastAsia="함초롬바탕"/>
+          <w:szCs w:val="22"/>
+        </w:rPr>
+        <w:t>높은</w:t>
+      </w:r>
+      <w:r>
+        <w:rPr>
+          <w:rFonts w:eastAsia="함초롬바탕"/>
+          <w:szCs w:val="22"/>
+        </w:rPr>
+        <w:t xml:space="preserve"> </w:t>
+      </w:r>
+      <w:r>
+        <w:rPr>
+          <w:rFonts w:eastAsia="함초롬바탕"/>
+          <w:szCs w:val="22"/>
+        </w:rPr>
+        <w:t>건물들이</w:t>
+      </w:r>
+      <w:r>
+        <w:rPr>
+          <w:rFonts w:eastAsia="함초롬바탕"/>
+          <w:szCs w:val="22"/>
+        </w:rPr>
+        <w:t xml:space="preserve"> </w:t>
+      </w:r>
+      <w:r>
+        <w:rPr>
+          <w:rFonts w:eastAsia="함초롬바탕"/>
+          <w:szCs w:val="22"/>
+        </w:rPr>
+        <w:t>점차</w:t>
+      </w:r>
+      <w:r>
+        <w:rPr>
+          <w:rFonts w:eastAsia="함초롬바탕"/>
+          <w:szCs w:val="22"/>
+        </w:rPr>
+        <w:t xml:space="preserve"> </w:t>
+      </w:r>
+      <w:r>
+        <w:rPr>
+          <w:rFonts w:eastAsia="함초롬바탕"/>
+          <w:szCs w:val="22"/>
+        </w:rPr>
+        <w:t>줄어가는게</w:t>
+      </w:r>
+      <w:r>
+        <w:rPr>
+          <w:rFonts w:eastAsia="함초롬바탕"/>
+          <w:szCs w:val="22"/>
+        </w:rPr>
+        <w:t xml:space="preserve"> </w:t>
+      </w:r>
+      <w:r>
+        <w:rPr>
+          <w:rFonts w:eastAsia="함초롬바탕"/>
+          <w:szCs w:val="22"/>
+        </w:rPr>
+        <w:t>신기했다</w:t>
+      </w:r>
+      <w:r>
+        <w:rPr>
+          <w:rFonts w:ascii="함초롬바탕" w:eastAsia="함초롬바탕" w:hAnsi="함초롬바탕" w:cs="함초롬바탕" w:hint="eastAsia"/>
+          <w:szCs w:val="22"/>
+        </w:rPr>
+        <w:t xml:space="preserve">. </w:t>
+      </w:r>
+      <w:r>
+        <w:rPr>
+          <w:rFonts w:eastAsia="함초롬바탕"/>
+          <w:szCs w:val="22"/>
+        </w:rPr>
+        <w:t>버스에서</w:t>
+      </w:r>
+      <w:r>
+        <w:rPr>
+          <w:rFonts w:eastAsia="함초롬바탕"/>
+          <w:szCs w:val="22"/>
+        </w:rPr>
+        <w:t xml:space="preserve"> </w:t>
+      </w:r>
+      <w:r>
+        <w:rPr>
+          <w:rFonts w:eastAsia="함초롬바탕"/>
+          <w:szCs w:val="22"/>
+        </w:rPr>
+        <w:t>내리면</w:t>
+      </w:r>
+      <w:r>
+        <w:rPr>
+          <w:rFonts w:eastAsia="함초롬바탕"/>
+          <w:szCs w:val="22"/>
+        </w:rPr>
+        <w:t xml:space="preserve"> </w:t>
+      </w:r>
+      <w:r>
+        <w:rPr>
+          <w:rFonts w:eastAsia="함초롬바탕"/>
+          <w:szCs w:val="22"/>
+        </w:rPr>
+        <w:t>바로</w:t>
+      </w:r>
+      <w:r>
+        <w:rPr>
+          <w:rFonts w:eastAsia="함초롬바탕"/>
+          <w:szCs w:val="22"/>
+        </w:rPr>
+        <w:t xml:space="preserve"> </w:t>
+      </w:r>
+      <w:r>
+        <w:rPr>
+          <w:rFonts w:eastAsia="함초롬바탕"/>
+          <w:szCs w:val="22"/>
+        </w:rPr>
+        <w:t>문학관이</w:t>
+      </w:r>
+      <w:r>
+        <w:rPr>
+          <w:rFonts w:eastAsia="함초롬바탕"/>
+          <w:szCs w:val="22"/>
+        </w:rPr>
+        <w:t xml:space="preserve"> </w:t>
+      </w:r>
+      <w:r>
+        <w:rPr>
+          <w:rFonts w:eastAsia="함초롬바탕"/>
+          <w:szCs w:val="22"/>
+        </w:rPr>
+        <w:t>보인다</w:t>
+      </w:r>
+      <w:r>
+        <w:rPr>
+          <w:rFonts w:ascii="함초롬바탕" w:eastAsia="함초롬바탕" w:hAnsi="함초롬바탕" w:cs="함초롬바탕" w:hint="eastAsia"/>
+          <w:szCs w:val="22"/>
+        </w:rPr>
+        <w:t xml:space="preserve">. </w:t>
+      </w:r>
+    </w:p>
+    <w:p>
+      <w:pPr>
+        <w:pStyle w:val="a3"/>
+        <w:rPr>
+          <w:rFonts w:ascii="함초롬바탕" w:eastAsia="함초롬바탕" w:hAnsi="함초롬바탕" w:cs="함초롬바탕"/>
+          <w:szCs w:val="22"/>
+        </w:rPr>
+      </w:pPr>
       <w:bookmarkStart w:id="0" w:name="_GoBack"/>
+      <w:r>
+        <w:rPr>
+          <w:rFonts w:ascii="함초롬바탕" w:eastAsia="함초롬바탕" w:hAnsi="함초롬바탕" w:cs="함초롬바탕"/>
+          <w:noProof/>
+          <w:szCs w:val="22"/>
+        </w:rPr>
+        <w:drawing>
+          <wp:anchor distT="0" distB="0" distL="114300" distR="114300" simplePos="0" relativeHeight="251659264" behindDoc="0" locked="0" layoutInCell="1" allowOverlap="1" wp14:anchorId="2554D652" wp14:editId="42AED03F">
+            <wp:simplePos x="0" y="0"/>
+            <wp:positionH relativeFrom="margin">
+              <wp:posOffset>216535</wp:posOffset>
+            </wp:positionH>
+            <wp:positionV relativeFrom="paragraph">
+              <wp:posOffset>173355</wp:posOffset>
+            </wp:positionV>
+            <wp:extent cx="2299970" cy="3066415"/>
+            <wp:effectExtent l="0" t="0" r="5080" b="635"/>
+            <wp:wrapSquare wrapText="bothSides"/>
+            <wp:docPr id="2" name="그림 2" descr="29132984_2326245007601849_7755304536650022912_n"/>
+            <wp:cNvGraphicFramePr>
+              <a:graphicFrameLocks xmlns:a="http://schemas.openxmlformats.org/drawingml/2006/main" noChangeAspect="1"/>
+            </wp:cNvGraphicFramePr>
+            <a:graphic xmlns:a="http://schemas.openxmlformats.org/drawingml/2006/main">
+              <a:graphicData uri="http://schemas.openxmlformats.org/drawingml/2006/picture">
+                <pic:pic xmlns:pic="http://schemas.openxmlformats.org/drawingml/2006/picture">
+                  <pic:nvPicPr>
+                    <pic:cNvPr id="0" name="Picture 3" descr="29132984_2326245007601849_7755304536650022912_n"/>
+                    <pic:cNvPicPr>
+                      <a:picLocks noChangeAspect="1" noChangeArrowheads="1"/>
+                    </pic:cNvPicPr>
+                  </pic:nvPicPr>
+                  <pic:blipFill>
+                    <a:blip r:embed="rId6" cstate="print">
+                      <a:extLst>
+                        <a:ext uri="{28A0092B-C50C-407E-A947-70E740481C1C}">
+                          <a14:useLocalDpi xmlns:a14="http://schemas.microsoft.com/office/drawing/2010/main" val="0"/>
+                        </a:ext>
+                      </a:extLst>
+                    </a:blip>
+                    <a:srcRect/>
+                    <a:stretch>
+                      <a:fillRect/>
+                    </a:stretch>
+                  </pic:blipFill>
+                  <pic:spPr bwMode="auto">
+                    <a:xfrm>
+                      <a:off x="0" y="0"/>
+                      <a:ext cx="2299970" cy="3066415"/>
+                    </a:xfrm>
+                    <a:prstGeom prst="rect">
+                      <a:avLst/>
+                    </a:prstGeom>
+                    <a:noFill/>
+                  </pic:spPr>
+                </pic:pic>
+              </a:graphicData>
+            </a:graphic>
+            <wp14:sizeRelH relativeFrom="page">
+              <wp14:pctWidth>0</wp14:pctWidth>
+            </wp14:sizeRelH>
+            <wp14:sizeRelV relativeFrom="page">
+              <wp14:pctHeight>0</wp14:pctHeight>
+            </wp14:sizeRelV>
+          </wp:anchor>
+        </w:drawing>
+      </w:r>
       <w:bookmarkEnd w:id="0"/>
+    </w:p>
+    <w:p>
+      <w:pPr>
+        <w:pStyle w:val="a3"/>
+        <w:rPr>
+          <w:szCs w:val="22"/>
+        </w:rPr>
+      </w:pPr>
+      <w:r>
+        <w:rPr>
+          <w:rFonts w:eastAsia="함초롬바탕"/>
+          <w:szCs w:val="22"/>
+        </w:rPr>
+        <w:t>윤동주</w:t>
+      </w:r>
+      <w:r>
+        <w:rPr>
+          <w:rFonts w:eastAsia="함초롬바탕"/>
+          <w:szCs w:val="22"/>
+        </w:rPr>
+        <w:t xml:space="preserve"> </w:t>
+      </w:r>
+      <w:r>
+        <w:rPr>
+          <w:rFonts w:eastAsia="함초롬바탕"/>
+          <w:szCs w:val="22"/>
+        </w:rPr>
+        <w:t>문학관</w:t>
+      </w:r>
+      <w:r>
+        <w:rPr>
+          <w:rFonts w:ascii="함초롬바탕" w:eastAsia="함초롬바탕" w:hAnsi="함초롬바탕" w:cs="함초롬바탕" w:hint="eastAsia"/>
+          <w:szCs w:val="22"/>
+        </w:rPr>
+        <w:t xml:space="preserve">, </w:t>
+      </w:r>
+      <w:r>
+        <w:rPr>
+          <w:rFonts w:eastAsia="함초롬바탕"/>
+          <w:szCs w:val="22"/>
+        </w:rPr>
+        <w:t>윤동주의</w:t>
+      </w:r>
+      <w:r>
+        <w:rPr>
+          <w:rFonts w:eastAsia="함초롬바탕"/>
+          <w:szCs w:val="22"/>
+        </w:rPr>
+        <w:t xml:space="preserve"> </w:t>
+      </w:r>
+      <w:r>
+        <w:rPr>
+          <w:rFonts w:eastAsia="함초롬바탕"/>
+          <w:szCs w:val="22"/>
+        </w:rPr>
+        <w:t>흔적이</w:t>
+      </w:r>
+      <w:r>
+        <w:rPr>
+          <w:rFonts w:eastAsia="함초롬바탕"/>
+          <w:szCs w:val="22"/>
+        </w:rPr>
+        <w:t xml:space="preserve"> </w:t>
+      </w:r>
+      <w:r>
+        <w:rPr>
+          <w:rFonts w:eastAsia="함초롬바탕"/>
+          <w:szCs w:val="22"/>
+        </w:rPr>
+        <w:t>살아있는</w:t>
+      </w:r>
+      <w:r>
+        <w:rPr>
+          <w:rFonts w:eastAsia="함초롬바탕"/>
+          <w:szCs w:val="22"/>
+        </w:rPr>
+        <w:t xml:space="preserve"> </w:t>
+      </w:r>
+      <w:r>
+        <w:rPr>
+          <w:rFonts w:eastAsia="함초롬바탕"/>
+          <w:szCs w:val="22"/>
+        </w:rPr>
+        <w:t>곳</w:t>
+      </w:r>
+      <w:r>
+        <w:rPr>
+          <w:rFonts w:ascii="함초롬바탕" w:eastAsia="함초롬바탕" w:hAnsi="함초롬바탕" w:cs="함초롬바탕" w:hint="eastAsia"/>
+          <w:szCs w:val="22"/>
+        </w:rPr>
+        <w:t xml:space="preserve">. </w:t>
+      </w:r>
+      <w:r>
+        <w:rPr>
+          <w:rFonts w:eastAsia="함초롬바탕"/>
+          <w:szCs w:val="22"/>
+        </w:rPr>
+        <w:t>문학관은</w:t>
+      </w:r>
+      <w:r>
+        <w:rPr>
+          <w:rFonts w:eastAsia="함초롬바탕"/>
+          <w:szCs w:val="22"/>
+        </w:rPr>
+        <w:t xml:space="preserve"> </w:t>
+      </w:r>
+      <w:r>
+        <w:rPr>
+          <w:rFonts w:eastAsia="함초롬바탕"/>
+          <w:szCs w:val="22"/>
+        </w:rPr>
+        <w:t>윤동주의</w:t>
+      </w:r>
+      <w:r>
+        <w:rPr>
+          <w:rFonts w:eastAsia="함초롬바탕"/>
+          <w:szCs w:val="22"/>
+        </w:rPr>
+        <w:t xml:space="preserve"> </w:t>
+      </w:r>
+      <w:r>
+        <w:rPr>
+          <w:rFonts w:eastAsia="함초롬바탕"/>
+          <w:szCs w:val="22"/>
+        </w:rPr>
+        <w:t>삶을</w:t>
+      </w:r>
+      <w:r>
+        <w:rPr>
+          <w:rFonts w:eastAsia="함초롬바탕"/>
+          <w:szCs w:val="22"/>
+        </w:rPr>
+        <w:t xml:space="preserve"> </w:t>
+      </w:r>
+      <w:r>
+        <w:rPr>
+          <w:rFonts w:eastAsia="함초롬바탕"/>
+          <w:szCs w:val="22"/>
+        </w:rPr>
+        <w:t>다룬</w:t>
+      </w:r>
+      <w:r>
+        <w:rPr>
+          <w:rFonts w:eastAsia="함초롬바탕"/>
+          <w:szCs w:val="22"/>
+        </w:rPr>
+        <w:t xml:space="preserve"> </w:t>
+      </w:r>
+      <w:r>
+        <w:rPr>
+          <w:rFonts w:eastAsia="함초롬바탕"/>
+          <w:szCs w:val="22"/>
+        </w:rPr>
+        <w:t>영화인</w:t>
+      </w:r>
+      <w:r>
+        <w:rPr>
+          <w:rFonts w:eastAsia="함초롬바탕"/>
+          <w:szCs w:val="22"/>
+        </w:rPr>
+        <w:t xml:space="preserve"> </w:t>
+      </w:r>
+      <w:r>
+        <w:rPr>
+          <w:rFonts w:ascii="함초롬바탕" w:eastAsia="함초롬바탕" w:hAnsi="함초롬바탕" w:cs="함초롬바탕" w:hint="eastAsia"/>
+          <w:szCs w:val="22"/>
+        </w:rPr>
+        <w:t>‘</w:t>
+      </w:r>
+      <w:r>
+        <w:rPr>
+          <w:rFonts w:eastAsia="함초롬바탕"/>
+          <w:szCs w:val="22"/>
+        </w:rPr>
+        <w:t>동주</w:t>
+      </w:r>
+      <w:r>
+        <w:rPr>
+          <w:rFonts w:ascii="함초롬바탕" w:eastAsia="함초롬바탕" w:hAnsi="함초롬바탕" w:cs="함초롬바탕" w:hint="eastAsia"/>
+          <w:szCs w:val="22"/>
+        </w:rPr>
+        <w:t>’</w:t>
+      </w:r>
+      <w:proofErr w:type="spellStart"/>
+      <w:r>
+        <w:rPr>
+          <w:rFonts w:eastAsia="함초롬바탕"/>
+          <w:szCs w:val="22"/>
+        </w:rPr>
+        <w:t>를</w:t>
+      </w:r>
+      <w:proofErr w:type="spellEnd"/>
+      <w:r>
+        <w:rPr>
+          <w:rFonts w:eastAsia="함초롬바탕"/>
+          <w:szCs w:val="22"/>
+        </w:rPr>
+        <w:t xml:space="preserve"> </w:t>
+      </w:r>
+      <w:r>
+        <w:rPr>
+          <w:rFonts w:eastAsia="함초롬바탕"/>
+          <w:szCs w:val="22"/>
+        </w:rPr>
+        <w:t>보고</w:t>
+      </w:r>
+      <w:r>
+        <w:rPr>
+          <w:rFonts w:eastAsia="함초롬바탕"/>
+          <w:szCs w:val="22"/>
+        </w:rPr>
+        <w:t xml:space="preserve"> </w:t>
+      </w:r>
+      <w:r>
+        <w:rPr>
+          <w:rFonts w:eastAsia="함초롬바탕"/>
+          <w:szCs w:val="22"/>
+        </w:rPr>
+        <w:t>난</w:t>
+      </w:r>
+      <w:r>
+        <w:rPr>
+          <w:rFonts w:eastAsia="함초롬바탕"/>
+          <w:szCs w:val="22"/>
+        </w:rPr>
+        <w:t xml:space="preserve"> </w:t>
+      </w:r>
+      <w:r>
+        <w:rPr>
+          <w:rFonts w:eastAsia="함초롬바탕"/>
+          <w:szCs w:val="22"/>
+        </w:rPr>
+        <w:t>후에</w:t>
+      </w:r>
+      <w:r>
+        <w:rPr>
+          <w:rFonts w:eastAsia="함초롬바탕"/>
+          <w:szCs w:val="22"/>
+        </w:rPr>
+        <w:t xml:space="preserve"> </w:t>
+      </w:r>
+      <w:r>
+        <w:rPr>
+          <w:rFonts w:eastAsia="함초롬바탕"/>
+          <w:szCs w:val="22"/>
+        </w:rPr>
+        <w:t>방문해서</w:t>
+      </w:r>
+      <w:r>
+        <w:rPr>
+          <w:rFonts w:eastAsia="함초롬바탕"/>
+          <w:szCs w:val="22"/>
+        </w:rPr>
+        <w:t xml:space="preserve"> </w:t>
+      </w:r>
+      <w:r>
+        <w:rPr>
+          <w:rFonts w:eastAsia="함초롬바탕"/>
+          <w:szCs w:val="22"/>
+        </w:rPr>
+        <w:t>그런지</w:t>
+      </w:r>
+      <w:r>
+        <w:rPr>
+          <w:rFonts w:eastAsia="함초롬바탕"/>
+          <w:szCs w:val="22"/>
+        </w:rPr>
+        <w:t xml:space="preserve"> </w:t>
+      </w:r>
+      <w:r>
+        <w:rPr>
+          <w:rFonts w:eastAsia="함초롬바탕"/>
+          <w:szCs w:val="22"/>
+        </w:rPr>
+        <w:t>더</w:t>
+      </w:r>
+      <w:r>
+        <w:rPr>
+          <w:rFonts w:eastAsia="함초롬바탕"/>
+          <w:szCs w:val="22"/>
+        </w:rPr>
+        <w:t xml:space="preserve"> </w:t>
+      </w:r>
+      <w:r>
+        <w:rPr>
+          <w:rFonts w:eastAsia="함초롬바탕"/>
+          <w:szCs w:val="22"/>
+        </w:rPr>
+        <w:t>깊게</w:t>
+      </w:r>
+      <w:r>
+        <w:rPr>
+          <w:rFonts w:eastAsia="함초롬바탕"/>
+          <w:szCs w:val="22"/>
+        </w:rPr>
+        <w:t xml:space="preserve"> </w:t>
+      </w:r>
+      <w:r>
+        <w:rPr>
+          <w:rFonts w:eastAsia="함초롬바탕"/>
+          <w:szCs w:val="22"/>
+        </w:rPr>
+        <w:t>다가왔다</w:t>
+      </w:r>
+      <w:r>
+        <w:rPr>
+          <w:rFonts w:ascii="함초롬바탕" w:eastAsia="함초롬바탕" w:hAnsi="함초롬바탕" w:cs="함초롬바탕" w:hint="eastAsia"/>
+          <w:szCs w:val="22"/>
+        </w:rPr>
+        <w:t xml:space="preserve">. </w:t>
+      </w:r>
+      <w:r>
+        <w:rPr>
+          <w:rFonts w:eastAsia="함초롬바탕"/>
+          <w:szCs w:val="22"/>
+        </w:rPr>
+        <w:t>제</w:t>
+      </w:r>
+      <w:r>
+        <w:rPr>
+          <w:rFonts w:eastAsia="함초롬바탕"/>
+          <w:szCs w:val="22"/>
+        </w:rPr>
+        <w:t xml:space="preserve"> </w:t>
+      </w:r>
+      <w:r>
+        <w:rPr>
+          <w:rFonts w:ascii="함초롬바탕" w:eastAsia="함초롬바탕" w:hAnsi="함초롬바탕" w:cs="함초롬바탕" w:hint="eastAsia"/>
+          <w:szCs w:val="22"/>
+        </w:rPr>
+        <w:t xml:space="preserve">1 </w:t>
+      </w:r>
+      <w:r>
+        <w:rPr>
+          <w:rFonts w:eastAsia="함초롬바탕"/>
+          <w:szCs w:val="22"/>
+        </w:rPr>
+        <w:t>전시관에</w:t>
+      </w:r>
+      <w:r>
+        <w:rPr>
+          <w:rFonts w:eastAsia="함초롬바탕"/>
+          <w:szCs w:val="22"/>
+        </w:rPr>
+        <w:t xml:space="preserve"> </w:t>
+      </w:r>
+      <w:r>
+        <w:rPr>
+          <w:rFonts w:eastAsia="함초롬바탕"/>
+          <w:szCs w:val="22"/>
+        </w:rPr>
+        <w:t>있는</w:t>
+      </w:r>
+      <w:r>
+        <w:rPr>
+          <w:rFonts w:eastAsia="함초롬바탕"/>
+          <w:szCs w:val="22"/>
+        </w:rPr>
+        <w:t xml:space="preserve"> </w:t>
+      </w:r>
+      <w:r>
+        <w:rPr>
+          <w:rFonts w:eastAsia="함초롬바탕"/>
+          <w:szCs w:val="22"/>
+        </w:rPr>
+        <w:t>친필</w:t>
+      </w:r>
+      <w:r>
+        <w:rPr>
+          <w:rFonts w:eastAsia="함초롬바탕"/>
+          <w:szCs w:val="22"/>
+        </w:rPr>
+        <w:t xml:space="preserve"> </w:t>
+      </w:r>
+      <w:r>
+        <w:rPr>
+          <w:rFonts w:eastAsia="함초롬바탕"/>
+          <w:szCs w:val="22"/>
+        </w:rPr>
+        <w:t>원고는</w:t>
+      </w:r>
+      <w:r>
+        <w:rPr>
+          <w:rFonts w:eastAsia="함초롬바탕"/>
+          <w:szCs w:val="22"/>
+        </w:rPr>
+        <w:t xml:space="preserve"> </w:t>
+      </w:r>
+      <w:r>
+        <w:rPr>
+          <w:rFonts w:eastAsia="함초롬바탕"/>
+          <w:szCs w:val="22"/>
+        </w:rPr>
+        <w:t>촬영이</w:t>
+      </w:r>
+      <w:r>
+        <w:rPr>
+          <w:rFonts w:eastAsia="함초롬바탕"/>
+          <w:szCs w:val="22"/>
+        </w:rPr>
+        <w:t xml:space="preserve"> </w:t>
+      </w:r>
+      <w:r>
+        <w:rPr>
+          <w:rFonts w:eastAsia="함초롬바탕"/>
+          <w:szCs w:val="22"/>
+        </w:rPr>
+        <w:t>불가능</w:t>
+      </w:r>
+      <w:r>
+        <w:rPr>
+          <w:rFonts w:eastAsia="함초롬바탕"/>
+          <w:szCs w:val="22"/>
+        </w:rPr>
+        <w:t xml:space="preserve"> </w:t>
+      </w:r>
+      <w:r>
+        <w:rPr>
+          <w:rFonts w:eastAsia="함초롬바탕"/>
+          <w:szCs w:val="22"/>
+        </w:rPr>
+        <w:t>하였다</w:t>
+      </w:r>
+      <w:r>
+        <w:rPr>
+          <w:rFonts w:ascii="함초롬바탕" w:eastAsia="함초롬바탕" w:hAnsi="함초롬바탕" w:cs="함초롬바탕" w:hint="eastAsia"/>
+          <w:szCs w:val="22"/>
+        </w:rPr>
+        <w:t xml:space="preserve">. </w:t>
+      </w:r>
+      <w:r>
+        <w:rPr>
+          <w:rFonts w:eastAsia="함초롬바탕"/>
+          <w:szCs w:val="22"/>
+        </w:rPr>
+        <w:t>하지만</w:t>
+      </w:r>
+      <w:r>
+        <w:rPr>
+          <w:rFonts w:eastAsia="함초롬바탕"/>
+          <w:szCs w:val="22"/>
+        </w:rPr>
+        <w:t xml:space="preserve"> </w:t>
+      </w:r>
+      <w:r>
+        <w:rPr>
+          <w:rFonts w:eastAsia="함초롬바탕"/>
+          <w:szCs w:val="22"/>
+        </w:rPr>
+        <w:t>윤동주</w:t>
+      </w:r>
+      <w:r>
+        <w:rPr>
+          <w:rFonts w:eastAsia="함초롬바탕"/>
+          <w:szCs w:val="22"/>
+        </w:rPr>
+        <w:t xml:space="preserve"> </w:t>
+      </w:r>
+      <w:r>
+        <w:rPr>
+          <w:rFonts w:eastAsia="함초롬바탕"/>
+          <w:szCs w:val="22"/>
+        </w:rPr>
+        <w:t>문학관을</w:t>
+      </w:r>
+      <w:r>
+        <w:rPr>
+          <w:rFonts w:eastAsia="함초롬바탕"/>
+          <w:szCs w:val="22"/>
+        </w:rPr>
+        <w:t xml:space="preserve"> </w:t>
+      </w:r>
+      <w:r>
+        <w:rPr>
+          <w:rFonts w:eastAsia="함초롬바탕"/>
+          <w:szCs w:val="22"/>
+        </w:rPr>
+        <w:t>들어가기</w:t>
+      </w:r>
+      <w:r>
+        <w:rPr>
+          <w:rFonts w:eastAsia="함초롬바탕"/>
+          <w:szCs w:val="22"/>
+        </w:rPr>
+        <w:t xml:space="preserve"> </w:t>
+      </w:r>
+      <w:r>
+        <w:rPr>
+          <w:rFonts w:eastAsia="함초롬바탕"/>
+          <w:szCs w:val="22"/>
+        </w:rPr>
+        <w:t>전</w:t>
+      </w:r>
+      <w:r>
+        <w:rPr>
+          <w:rFonts w:ascii="함초롬바탕" w:eastAsia="함초롬바탕" w:hAnsi="함초롬바탕" w:cs="함초롬바탕" w:hint="eastAsia"/>
+          <w:szCs w:val="22"/>
+        </w:rPr>
+        <w:t xml:space="preserve">, </w:t>
+      </w:r>
+      <w:r>
+        <w:rPr>
+          <w:rFonts w:eastAsia="함초롬바탕"/>
+          <w:szCs w:val="22"/>
+        </w:rPr>
+        <w:t>문학관</w:t>
+      </w:r>
+      <w:r>
+        <w:rPr>
+          <w:rFonts w:eastAsia="함초롬바탕"/>
+          <w:szCs w:val="22"/>
+        </w:rPr>
+        <w:t xml:space="preserve"> </w:t>
+      </w:r>
+      <w:r>
+        <w:rPr>
+          <w:rFonts w:eastAsia="함초롬바탕"/>
+          <w:szCs w:val="22"/>
+        </w:rPr>
+        <w:t>앞에서</w:t>
+      </w:r>
+      <w:r>
+        <w:rPr>
+          <w:rFonts w:eastAsia="함초롬바탕"/>
+          <w:szCs w:val="22"/>
+        </w:rPr>
+        <w:t xml:space="preserve"> </w:t>
+      </w:r>
+      <w:r>
+        <w:rPr>
+          <w:rFonts w:eastAsia="함초롬바탕"/>
+          <w:szCs w:val="22"/>
+        </w:rPr>
+        <w:t>그의</w:t>
+      </w:r>
+      <w:r>
+        <w:rPr>
+          <w:rFonts w:eastAsia="함초롬바탕"/>
+          <w:szCs w:val="22"/>
+        </w:rPr>
+        <w:t xml:space="preserve"> </w:t>
+      </w:r>
+      <w:r>
+        <w:rPr>
+          <w:rFonts w:eastAsia="함초롬바탕"/>
+          <w:szCs w:val="22"/>
+        </w:rPr>
+        <w:t>친필로</w:t>
+      </w:r>
+      <w:r>
+        <w:rPr>
+          <w:rFonts w:eastAsia="함초롬바탕"/>
+          <w:szCs w:val="22"/>
+        </w:rPr>
+        <w:t xml:space="preserve"> </w:t>
+      </w:r>
+      <w:r>
+        <w:rPr>
+          <w:rFonts w:eastAsia="함초롬바탕"/>
+          <w:szCs w:val="22"/>
+        </w:rPr>
+        <w:t>써진</w:t>
+      </w:r>
+      <w:r>
+        <w:rPr>
+          <w:rFonts w:eastAsia="함초롬바탕"/>
+          <w:szCs w:val="22"/>
+        </w:rPr>
+        <w:t xml:space="preserve"> </w:t>
+      </w:r>
+      <w:r>
+        <w:rPr>
+          <w:rFonts w:eastAsia="함초롬바탕"/>
+          <w:szCs w:val="22"/>
+        </w:rPr>
+        <w:t>시를</w:t>
+      </w:r>
+      <w:r>
+        <w:rPr>
+          <w:rFonts w:eastAsia="함초롬바탕"/>
+          <w:szCs w:val="22"/>
+        </w:rPr>
+        <w:t xml:space="preserve"> </w:t>
+      </w:r>
+      <w:r>
+        <w:rPr>
+          <w:rFonts w:eastAsia="함초롬바탕"/>
+          <w:szCs w:val="22"/>
+        </w:rPr>
+        <w:t>볼</w:t>
+      </w:r>
+      <w:r>
+        <w:rPr>
+          <w:rFonts w:eastAsia="함초롬바탕"/>
+          <w:szCs w:val="22"/>
+        </w:rPr>
+        <w:t xml:space="preserve"> </w:t>
+      </w:r>
+      <w:r>
+        <w:rPr>
+          <w:rFonts w:eastAsia="함초롬바탕"/>
+          <w:szCs w:val="22"/>
+        </w:rPr>
+        <w:t>수</w:t>
+      </w:r>
+      <w:r>
+        <w:rPr>
+          <w:rFonts w:eastAsia="함초롬바탕"/>
+          <w:szCs w:val="22"/>
+        </w:rPr>
+        <w:t xml:space="preserve"> </w:t>
+      </w:r>
+      <w:r>
+        <w:rPr>
+          <w:rFonts w:eastAsia="함초롬바탕"/>
+          <w:szCs w:val="22"/>
+        </w:rPr>
+        <w:t>있다</w:t>
+      </w:r>
+      <w:r>
+        <w:rPr>
+          <w:rFonts w:ascii="함초롬바탕" w:eastAsia="함초롬바탕" w:hAnsi="함초롬바탕" w:cs="함초롬바탕" w:hint="eastAsia"/>
+          <w:szCs w:val="22"/>
+        </w:rPr>
+        <w:t xml:space="preserve">. </w:t>
+      </w:r>
+      <w:r>
+        <w:rPr>
+          <w:rFonts w:eastAsia="함초롬바탕"/>
+          <w:szCs w:val="22"/>
+        </w:rPr>
+        <w:t>그의</w:t>
+      </w:r>
+      <w:r>
+        <w:rPr>
+          <w:rFonts w:eastAsia="함초롬바탕"/>
+          <w:szCs w:val="22"/>
+        </w:rPr>
+        <w:t xml:space="preserve"> </w:t>
+      </w:r>
+      <w:r>
+        <w:rPr>
+          <w:rFonts w:eastAsia="함초롬바탕"/>
+          <w:szCs w:val="22"/>
+        </w:rPr>
+        <w:t>시들을</w:t>
+      </w:r>
+      <w:r>
+        <w:rPr>
+          <w:rFonts w:eastAsia="함초롬바탕"/>
+          <w:szCs w:val="22"/>
+        </w:rPr>
+        <w:t xml:space="preserve"> </w:t>
+      </w:r>
+      <w:r>
+        <w:rPr>
+          <w:rFonts w:eastAsia="함초롬바탕"/>
+          <w:szCs w:val="22"/>
+        </w:rPr>
+        <w:t>하나하나</w:t>
+      </w:r>
+      <w:r>
+        <w:rPr>
+          <w:rFonts w:eastAsia="함초롬바탕"/>
+          <w:szCs w:val="22"/>
+        </w:rPr>
+        <w:t xml:space="preserve"> </w:t>
+      </w:r>
+      <w:r>
+        <w:rPr>
+          <w:rFonts w:eastAsia="함초롬바탕"/>
+          <w:szCs w:val="22"/>
+        </w:rPr>
+        <w:t>두</w:t>
+      </w:r>
+      <w:r>
+        <w:rPr>
+          <w:rFonts w:eastAsia="함초롬바탕"/>
+          <w:szCs w:val="22"/>
+        </w:rPr>
+        <w:t xml:space="preserve"> </w:t>
+      </w:r>
+      <w:r>
+        <w:rPr>
+          <w:rFonts w:eastAsia="함초롬바탕"/>
+          <w:szCs w:val="22"/>
+        </w:rPr>
+        <w:t>눈으로</w:t>
+      </w:r>
+      <w:r>
+        <w:rPr>
+          <w:rFonts w:eastAsia="함초롬바탕"/>
+          <w:szCs w:val="22"/>
+        </w:rPr>
+        <w:t xml:space="preserve"> </w:t>
+      </w:r>
+      <w:r>
+        <w:rPr>
+          <w:rFonts w:eastAsia="함초롬바탕"/>
+          <w:szCs w:val="22"/>
+        </w:rPr>
+        <w:t>읽으면서</w:t>
+      </w:r>
+      <w:r>
+        <w:rPr>
+          <w:rFonts w:eastAsia="함초롬바탕"/>
+          <w:szCs w:val="22"/>
+        </w:rPr>
+        <w:t xml:space="preserve"> </w:t>
+      </w:r>
+      <w:r>
+        <w:rPr>
+          <w:rFonts w:eastAsia="함초롬바탕"/>
+          <w:szCs w:val="22"/>
+        </w:rPr>
+        <w:t>그가</w:t>
+      </w:r>
+      <w:r>
+        <w:rPr>
+          <w:rFonts w:eastAsia="함초롬바탕"/>
+          <w:szCs w:val="22"/>
+        </w:rPr>
+        <w:t xml:space="preserve"> </w:t>
+      </w:r>
+      <w:r>
+        <w:rPr>
+          <w:rFonts w:eastAsia="함초롬바탕"/>
+          <w:szCs w:val="22"/>
+        </w:rPr>
+        <w:t>살아왔을</w:t>
+      </w:r>
+      <w:r>
+        <w:rPr>
+          <w:rFonts w:eastAsia="함초롬바탕"/>
+          <w:szCs w:val="22"/>
+        </w:rPr>
+        <w:t xml:space="preserve"> </w:t>
+      </w:r>
+      <w:r>
+        <w:rPr>
+          <w:rFonts w:eastAsia="함초롬바탕"/>
+          <w:szCs w:val="22"/>
+        </w:rPr>
+        <w:t>삶을</w:t>
+      </w:r>
+      <w:r>
+        <w:rPr>
+          <w:rFonts w:eastAsia="함초롬바탕"/>
+          <w:szCs w:val="22"/>
+        </w:rPr>
+        <w:t xml:space="preserve"> </w:t>
+      </w:r>
+      <w:r>
+        <w:rPr>
+          <w:rFonts w:eastAsia="함초롬바탕"/>
+          <w:szCs w:val="22"/>
+        </w:rPr>
+        <w:t>머릿속으로</w:t>
+      </w:r>
+      <w:r>
+        <w:rPr>
+          <w:rFonts w:eastAsia="함초롬바탕"/>
+          <w:szCs w:val="22"/>
+        </w:rPr>
+        <w:t xml:space="preserve"> </w:t>
+      </w:r>
+      <w:r>
+        <w:rPr>
+          <w:rFonts w:eastAsia="함초롬바탕"/>
+          <w:szCs w:val="22"/>
+        </w:rPr>
+        <w:t>그려본다</w:t>
+      </w:r>
+      <w:r>
+        <w:rPr>
+          <w:rFonts w:ascii="함초롬바탕" w:eastAsia="함초롬바탕" w:hAnsi="함초롬바탕" w:cs="함초롬바탕" w:hint="eastAsia"/>
+          <w:szCs w:val="22"/>
+        </w:rPr>
+        <w:t xml:space="preserve">. </w:t>
+      </w:r>
+      <w:r>
+        <w:rPr>
+          <w:rFonts w:eastAsia="함초롬바탕"/>
+          <w:szCs w:val="22"/>
+        </w:rPr>
+        <w:t>그리고</w:t>
+      </w:r>
+      <w:r>
+        <w:rPr>
+          <w:rFonts w:eastAsia="함초롬바탕"/>
+          <w:szCs w:val="22"/>
+        </w:rPr>
+        <w:t xml:space="preserve"> </w:t>
+      </w:r>
+      <w:r>
+        <w:rPr>
+          <w:rFonts w:eastAsia="함초롬바탕"/>
+          <w:szCs w:val="22"/>
+        </w:rPr>
+        <w:t>시</w:t>
+      </w:r>
+      <w:r>
+        <w:rPr>
+          <w:rFonts w:eastAsia="함초롬바탕"/>
+          <w:szCs w:val="22"/>
+        </w:rPr>
+        <w:t xml:space="preserve"> </w:t>
+      </w:r>
+      <w:r>
+        <w:rPr>
+          <w:rFonts w:eastAsia="함초롬바탕"/>
+          <w:szCs w:val="22"/>
+        </w:rPr>
+        <w:t>가운데에는</w:t>
+      </w:r>
+      <w:r>
+        <w:rPr>
+          <w:rFonts w:eastAsia="함초롬바탕"/>
+          <w:szCs w:val="22"/>
+        </w:rPr>
+        <w:t xml:space="preserve"> </w:t>
+      </w:r>
+      <w:r>
+        <w:rPr>
+          <w:rFonts w:eastAsia="함초롬바탕"/>
+          <w:szCs w:val="22"/>
+        </w:rPr>
+        <w:t>우물이</w:t>
+      </w:r>
+      <w:r>
+        <w:rPr>
+          <w:rFonts w:eastAsia="함초롬바탕"/>
+          <w:szCs w:val="22"/>
+        </w:rPr>
+        <w:t xml:space="preserve"> </w:t>
+      </w:r>
+      <w:r>
+        <w:rPr>
+          <w:rFonts w:eastAsia="함초롬바탕"/>
+          <w:szCs w:val="22"/>
+        </w:rPr>
+        <w:t>있다</w:t>
+      </w:r>
+      <w:r>
+        <w:rPr>
+          <w:rFonts w:ascii="함초롬바탕" w:eastAsia="함초롬바탕" w:hAnsi="함초롬바탕" w:cs="함초롬바탕" w:hint="eastAsia"/>
+          <w:szCs w:val="22"/>
+        </w:rPr>
+        <w:t xml:space="preserve">. </w:t>
+      </w:r>
+      <w:r>
+        <w:rPr>
+          <w:rFonts w:eastAsia="함초롬바탕"/>
+          <w:szCs w:val="22"/>
+        </w:rPr>
+        <w:t>우물은</w:t>
+      </w:r>
+      <w:r>
+        <w:rPr>
+          <w:rFonts w:eastAsia="함초롬바탕"/>
+          <w:szCs w:val="22"/>
+        </w:rPr>
+        <w:t xml:space="preserve"> </w:t>
+      </w:r>
+      <w:r>
+        <w:rPr>
+          <w:rFonts w:ascii="함초롬바탕" w:eastAsia="함초롬바탕" w:hAnsi="함초롬바탕" w:cs="함초롬바탕" w:hint="eastAsia"/>
+          <w:szCs w:val="22"/>
+        </w:rPr>
+        <w:t>2</w:t>
+      </w:r>
+      <w:r>
+        <w:rPr>
+          <w:rFonts w:eastAsia="함초롬바탕"/>
+          <w:szCs w:val="22"/>
+        </w:rPr>
+        <w:t>전시관에서도</w:t>
+      </w:r>
+      <w:r>
+        <w:rPr>
+          <w:rFonts w:eastAsia="함초롬바탕"/>
+          <w:szCs w:val="22"/>
+        </w:rPr>
+        <w:t xml:space="preserve"> </w:t>
+      </w:r>
+      <w:r>
+        <w:rPr>
+          <w:rFonts w:eastAsia="함초롬바탕"/>
+          <w:szCs w:val="22"/>
+        </w:rPr>
+        <w:t>발견할</w:t>
+      </w:r>
+      <w:r>
+        <w:rPr>
+          <w:rFonts w:eastAsia="함초롬바탕"/>
+          <w:szCs w:val="22"/>
+        </w:rPr>
+        <w:t xml:space="preserve"> </w:t>
+      </w:r>
+      <w:r>
+        <w:rPr>
+          <w:rFonts w:eastAsia="함초롬바탕"/>
+          <w:szCs w:val="22"/>
+        </w:rPr>
+        <w:t>수</w:t>
+      </w:r>
+      <w:r>
+        <w:rPr>
+          <w:rFonts w:eastAsia="함초롬바탕"/>
+          <w:szCs w:val="22"/>
+        </w:rPr>
+        <w:t xml:space="preserve"> </w:t>
+      </w:r>
+      <w:r>
+        <w:rPr>
+          <w:rFonts w:eastAsia="함초롬바탕"/>
+          <w:szCs w:val="22"/>
+        </w:rPr>
+        <w:t>있다</w:t>
+      </w:r>
+      <w:r>
+        <w:rPr>
+          <w:rFonts w:ascii="함초롬바탕" w:eastAsia="함초롬바탕" w:hAnsi="함초롬바탕" w:cs="함초롬바탕" w:hint="eastAsia"/>
+          <w:szCs w:val="22"/>
+        </w:rPr>
+        <w:t xml:space="preserve">. </w:t>
+      </w:r>
+      <w:r>
+        <w:rPr>
+          <w:rFonts w:eastAsia="함초롬바탕"/>
+          <w:szCs w:val="22"/>
+        </w:rPr>
+        <w:t>앞만</w:t>
+      </w:r>
+      <w:r>
+        <w:rPr>
+          <w:rFonts w:eastAsia="함초롬바탕"/>
+          <w:szCs w:val="22"/>
+        </w:rPr>
+        <w:t xml:space="preserve"> </w:t>
+      </w:r>
+      <w:r>
+        <w:rPr>
+          <w:rFonts w:eastAsia="함초롬바탕"/>
+          <w:szCs w:val="22"/>
+        </w:rPr>
+        <w:t>보고</w:t>
+      </w:r>
+      <w:r>
+        <w:rPr>
+          <w:rFonts w:eastAsia="함초롬바탕"/>
+          <w:szCs w:val="22"/>
+        </w:rPr>
+        <w:t xml:space="preserve"> </w:t>
+      </w:r>
+      <w:r>
+        <w:rPr>
+          <w:rFonts w:eastAsia="함초롬바탕"/>
+          <w:szCs w:val="22"/>
+        </w:rPr>
+        <w:t>가다가는</w:t>
+      </w:r>
+      <w:r>
+        <w:rPr>
+          <w:rFonts w:eastAsia="함초롬바탕"/>
+          <w:szCs w:val="22"/>
+        </w:rPr>
+        <w:t xml:space="preserve"> </w:t>
+      </w:r>
+      <w:r>
+        <w:rPr>
+          <w:rFonts w:eastAsia="함초롬바탕"/>
+          <w:szCs w:val="22"/>
+        </w:rPr>
+        <w:t>쉽게</w:t>
+      </w:r>
+      <w:r>
+        <w:rPr>
+          <w:rFonts w:eastAsia="함초롬바탕"/>
+          <w:szCs w:val="22"/>
+        </w:rPr>
+        <w:t xml:space="preserve"> </w:t>
+      </w:r>
+      <w:r>
+        <w:rPr>
+          <w:rFonts w:eastAsia="함초롬바탕"/>
+          <w:szCs w:val="22"/>
+        </w:rPr>
+        <w:t>지나</w:t>
+      </w:r>
+      <w:r>
+        <w:rPr>
+          <w:rFonts w:eastAsia="함초롬바탕"/>
+          <w:szCs w:val="22"/>
+        </w:rPr>
+        <w:lastRenderedPageBreak/>
+        <w:t>치기</w:t>
+      </w:r>
+      <w:r>
+        <w:rPr>
+          <w:rFonts w:eastAsia="함초롬바탕"/>
+          <w:szCs w:val="22"/>
+        </w:rPr>
+        <w:t xml:space="preserve"> </w:t>
+      </w:r>
+      <w:r>
+        <w:rPr>
+          <w:rFonts w:eastAsia="함초롬바탕"/>
+          <w:szCs w:val="22"/>
+        </w:rPr>
+        <w:t>쉬운</w:t>
+      </w:r>
+      <w:r>
+        <w:rPr>
+          <w:rFonts w:eastAsia="함초롬바탕"/>
+          <w:szCs w:val="22"/>
+        </w:rPr>
+        <w:t xml:space="preserve"> </w:t>
+      </w:r>
+      <w:r>
+        <w:rPr>
+          <w:rFonts w:eastAsia="함초롬바탕"/>
+          <w:szCs w:val="22"/>
+        </w:rPr>
+        <w:t>그곳의</w:t>
+      </w:r>
+      <w:r>
+        <w:rPr>
+          <w:rFonts w:eastAsia="함초롬바탕"/>
+          <w:szCs w:val="22"/>
+        </w:rPr>
+        <w:t xml:space="preserve"> </w:t>
+      </w:r>
+      <w:r>
+        <w:rPr>
+          <w:rFonts w:eastAsia="함초롬바탕"/>
+          <w:szCs w:val="22"/>
+        </w:rPr>
+        <w:t>우물이</w:t>
+      </w:r>
+      <w:r>
+        <w:rPr>
+          <w:rFonts w:eastAsia="함초롬바탕"/>
+          <w:szCs w:val="22"/>
+        </w:rPr>
+        <w:t xml:space="preserve"> </w:t>
+      </w:r>
+      <w:r>
+        <w:rPr>
+          <w:rFonts w:eastAsia="함초롬바탕"/>
+          <w:szCs w:val="22"/>
+        </w:rPr>
+        <w:t>있다</w:t>
+      </w:r>
+      <w:r>
+        <w:rPr>
+          <w:rFonts w:ascii="함초롬바탕" w:eastAsia="함초롬바탕" w:hAnsi="함초롬바탕" w:cs="함초롬바탕" w:hint="eastAsia"/>
+          <w:szCs w:val="22"/>
+        </w:rPr>
+        <w:t xml:space="preserve">. </w:t>
+      </w:r>
+      <w:r>
+        <w:rPr>
+          <w:rFonts w:eastAsia="함초롬바탕"/>
+          <w:szCs w:val="22"/>
+        </w:rPr>
+        <w:t>천천히</w:t>
+      </w:r>
+      <w:r>
+        <w:rPr>
+          <w:rFonts w:eastAsia="함초롬바탕"/>
+          <w:szCs w:val="22"/>
+        </w:rPr>
+        <w:t xml:space="preserve"> </w:t>
+      </w:r>
+      <w:r>
+        <w:rPr>
+          <w:rFonts w:eastAsia="함초롬바탕"/>
+          <w:szCs w:val="22"/>
+        </w:rPr>
+        <w:t>제</w:t>
+      </w:r>
+      <w:r>
+        <w:rPr>
+          <w:rFonts w:ascii="함초롬바탕" w:eastAsia="함초롬바탕" w:hAnsi="함초롬바탕" w:cs="함초롬바탕" w:hint="eastAsia"/>
+          <w:szCs w:val="22"/>
+        </w:rPr>
+        <w:t xml:space="preserve">2 </w:t>
+      </w:r>
+      <w:r>
+        <w:rPr>
+          <w:rFonts w:eastAsia="함초롬바탕"/>
+          <w:szCs w:val="22"/>
+        </w:rPr>
+        <w:t>전시관을</w:t>
+      </w:r>
+      <w:r>
+        <w:rPr>
+          <w:rFonts w:eastAsia="함초롬바탕"/>
+          <w:szCs w:val="22"/>
+        </w:rPr>
+        <w:t xml:space="preserve"> </w:t>
+      </w:r>
+      <w:r>
+        <w:rPr>
+          <w:rFonts w:eastAsia="함초롬바탕"/>
+          <w:szCs w:val="22"/>
+        </w:rPr>
+        <w:t>감상하며</w:t>
+      </w:r>
+      <w:r>
+        <w:rPr>
+          <w:rFonts w:eastAsia="함초롬바탕"/>
+          <w:szCs w:val="22"/>
+        </w:rPr>
+        <w:t xml:space="preserve"> </w:t>
+      </w:r>
+      <w:r>
+        <w:rPr>
+          <w:rFonts w:eastAsia="함초롬바탕"/>
+          <w:szCs w:val="22"/>
+        </w:rPr>
+        <w:t>걸어가다</w:t>
+      </w:r>
+      <w:r>
+        <w:rPr>
+          <w:rFonts w:eastAsia="함초롬바탕"/>
+          <w:szCs w:val="22"/>
+        </w:rPr>
+        <w:t xml:space="preserve"> </w:t>
+      </w:r>
+      <w:r>
+        <w:rPr>
+          <w:rFonts w:eastAsia="함초롬바탕"/>
+          <w:szCs w:val="22"/>
+        </w:rPr>
+        <w:t>보면</w:t>
+      </w:r>
+      <w:r>
+        <w:rPr>
+          <w:rFonts w:eastAsia="함초롬바탕"/>
+          <w:szCs w:val="22"/>
+        </w:rPr>
+        <w:t xml:space="preserve"> </w:t>
+      </w:r>
+      <w:r>
+        <w:rPr>
+          <w:rFonts w:eastAsia="함초롬바탕"/>
+          <w:szCs w:val="22"/>
+        </w:rPr>
+        <w:t>하늘을</w:t>
+      </w:r>
+      <w:r>
+        <w:rPr>
+          <w:rFonts w:eastAsia="함초롬바탕"/>
+          <w:szCs w:val="22"/>
+        </w:rPr>
+        <w:t xml:space="preserve"> </w:t>
+      </w:r>
+      <w:r>
+        <w:rPr>
+          <w:rFonts w:eastAsia="함초롬바탕"/>
+          <w:szCs w:val="22"/>
+        </w:rPr>
+        <w:t>우물물</w:t>
+      </w:r>
+      <w:r>
+        <w:rPr>
+          <w:rFonts w:eastAsia="함초롬바탕"/>
+          <w:szCs w:val="22"/>
+        </w:rPr>
+        <w:t xml:space="preserve"> </w:t>
+      </w:r>
+      <w:r>
+        <w:rPr>
+          <w:rFonts w:eastAsia="함초롬바탕"/>
+          <w:szCs w:val="22"/>
+        </w:rPr>
+        <w:t>삼아</w:t>
+      </w:r>
+      <w:r>
+        <w:rPr>
+          <w:rFonts w:eastAsia="함초롬바탕"/>
+          <w:szCs w:val="22"/>
+        </w:rPr>
+        <w:t xml:space="preserve"> </w:t>
+      </w:r>
+      <w:r>
+        <w:rPr>
+          <w:rFonts w:eastAsia="함초롬바탕"/>
+          <w:szCs w:val="22"/>
+        </w:rPr>
+        <w:t>뚜껑이</w:t>
+      </w:r>
+      <w:r>
+        <w:rPr>
+          <w:rFonts w:eastAsia="함초롬바탕"/>
+          <w:szCs w:val="22"/>
+        </w:rPr>
+        <w:t xml:space="preserve"> </w:t>
+      </w:r>
+      <w:r>
+        <w:rPr>
+          <w:rFonts w:eastAsia="함초롬바탕"/>
+          <w:szCs w:val="22"/>
+        </w:rPr>
+        <w:t>없는</w:t>
+      </w:r>
+      <w:r>
+        <w:rPr>
+          <w:rFonts w:eastAsia="함초롬바탕"/>
+          <w:szCs w:val="22"/>
+        </w:rPr>
+        <w:t xml:space="preserve"> </w:t>
+      </w:r>
+      <w:r>
+        <w:rPr>
+          <w:rFonts w:eastAsia="함초롬바탕"/>
+          <w:szCs w:val="22"/>
+        </w:rPr>
+        <w:t>채</w:t>
+      </w:r>
+      <w:r>
+        <w:rPr>
+          <w:rFonts w:eastAsia="함초롬바탕"/>
+          <w:szCs w:val="22"/>
+        </w:rPr>
+        <w:t xml:space="preserve"> </w:t>
+      </w:r>
+      <w:r>
+        <w:rPr>
+          <w:rFonts w:eastAsia="함초롬바탕"/>
+          <w:szCs w:val="22"/>
+        </w:rPr>
+        <w:t>열려</w:t>
+      </w:r>
+      <w:r>
+        <w:rPr>
+          <w:rFonts w:eastAsia="함초롬바탕"/>
+          <w:szCs w:val="22"/>
+        </w:rPr>
+        <w:t xml:space="preserve"> </w:t>
+      </w:r>
+      <w:r>
+        <w:rPr>
+          <w:rFonts w:eastAsia="함초롬바탕"/>
+          <w:szCs w:val="22"/>
+        </w:rPr>
+        <w:t>있는</w:t>
+      </w:r>
+      <w:r>
+        <w:rPr>
+          <w:rFonts w:eastAsia="함초롬바탕"/>
+          <w:szCs w:val="22"/>
+        </w:rPr>
+        <w:t xml:space="preserve"> </w:t>
+      </w:r>
+      <w:r>
+        <w:rPr>
+          <w:rFonts w:eastAsia="함초롬바탕"/>
+          <w:szCs w:val="22"/>
+        </w:rPr>
+        <w:t>우물이</w:t>
+      </w:r>
+      <w:r>
+        <w:rPr>
+          <w:rFonts w:eastAsia="함초롬바탕"/>
+          <w:szCs w:val="22"/>
+        </w:rPr>
+        <w:t xml:space="preserve"> </w:t>
+      </w:r>
+      <w:r>
+        <w:rPr>
+          <w:rFonts w:eastAsia="함초롬바탕"/>
+          <w:szCs w:val="22"/>
+        </w:rPr>
+        <w:t>있다</w:t>
+      </w:r>
+      <w:r>
+        <w:rPr>
+          <w:rFonts w:ascii="함초롬바탕" w:eastAsia="함초롬바탕" w:hAnsi="함초롬바탕" w:cs="함초롬바탕" w:hint="eastAsia"/>
+          <w:szCs w:val="22"/>
+        </w:rPr>
+        <w:t xml:space="preserve">. </w:t>
+      </w:r>
+      <w:r>
+        <w:rPr>
+          <w:rFonts w:eastAsia="함초롬바탕"/>
+          <w:szCs w:val="22"/>
+        </w:rPr>
+        <w:t>제</w:t>
+      </w:r>
+      <w:r>
+        <w:rPr>
+          <w:rFonts w:eastAsia="함초롬바탕"/>
+          <w:szCs w:val="22"/>
+        </w:rPr>
+        <w:t xml:space="preserve"> </w:t>
+      </w:r>
+      <w:r>
+        <w:rPr>
+          <w:rFonts w:ascii="함초롬바탕" w:eastAsia="함초롬바탕" w:hAnsi="함초롬바탕" w:cs="함초롬바탕" w:hint="eastAsia"/>
+          <w:szCs w:val="22"/>
+        </w:rPr>
+        <w:t>2</w:t>
+      </w:r>
+      <w:r>
+        <w:rPr>
+          <w:rFonts w:eastAsia="함초롬바탕"/>
+          <w:szCs w:val="22"/>
+        </w:rPr>
+        <w:t>전시관과</w:t>
+      </w:r>
+      <w:r>
+        <w:rPr>
+          <w:rFonts w:eastAsia="함초롬바탕"/>
+          <w:szCs w:val="22"/>
+        </w:rPr>
+        <w:t xml:space="preserve"> </w:t>
+      </w:r>
+      <w:r>
+        <w:rPr>
+          <w:rFonts w:eastAsia="함초롬바탕"/>
+          <w:szCs w:val="22"/>
+        </w:rPr>
+        <w:t>이어진</w:t>
+      </w:r>
+      <w:r>
+        <w:rPr>
+          <w:rFonts w:eastAsia="함초롬바탕"/>
+          <w:szCs w:val="22"/>
+        </w:rPr>
+        <w:t xml:space="preserve"> </w:t>
+      </w:r>
+      <w:r>
+        <w:rPr>
+          <w:rFonts w:eastAsia="함초롬바탕"/>
+          <w:szCs w:val="22"/>
+        </w:rPr>
+        <w:t>제</w:t>
+      </w:r>
+      <w:r>
+        <w:rPr>
+          <w:rFonts w:eastAsia="함초롬바탕"/>
+          <w:szCs w:val="22"/>
+        </w:rPr>
+        <w:t xml:space="preserve"> </w:t>
+      </w:r>
+      <w:r>
+        <w:rPr>
+          <w:rFonts w:ascii="함초롬바탕" w:eastAsia="함초롬바탕" w:hAnsi="함초롬바탕" w:cs="함초롬바탕" w:hint="eastAsia"/>
+          <w:szCs w:val="22"/>
+        </w:rPr>
+        <w:t>3</w:t>
+      </w:r>
+      <w:r>
+        <w:rPr>
+          <w:rFonts w:eastAsia="함초롬바탕"/>
+          <w:szCs w:val="22"/>
+        </w:rPr>
+        <w:t>전시관은</w:t>
+      </w:r>
+      <w:r>
+        <w:rPr>
+          <w:rFonts w:eastAsia="함초롬바탕"/>
+          <w:szCs w:val="22"/>
+        </w:rPr>
+        <w:t xml:space="preserve"> </w:t>
+      </w:r>
+      <w:r>
+        <w:rPr>
+          <w:rFonts w:eastAsia="함초롬바탕"/>
+          <w:szCs w:val="22"/>
+        </w:rPr>
+        <w:t>거대한</w:t>
+      </w:r>
+      <w:r>
+        <w:rPr>
+          <w:rFonts w:eastAsia="함초롬바탕"/>
+          <w:szCs w:val="22"/>
+        </w:rPr>
+        <w:t xml:space="preserve"> </w:t>
+      </w:r>
+      <w:r>
+        <w:rPr>
+          <w:rFonts w:eastAsia="함초롬바탕"/>
+          <w:szCs w:val="22"/>
+        </w:rPr>
+        <w:t>콘크리트로</w:t>
+      </w:r>
+      <w:r>
+        <w:rPr>
+          <w:rFonts w:eastAsia="함초롬바탕"/>
+          <w:szCs w:val="22"/>
+        </w:rPr>
+        <w:t xml:space="preserve"> </w:t>
+      </w:r>
+      <w:r>
+        <w:rPr>
+          <w:rFonts w:eastAsia="함초롬바탕"/>
+          <w:szCs w:val="22"/>
+        </w:rPr>
+        <w:t>된</w:t>
+      </w:r>
+      <w:r>
+        <w:rPr>
+          <w:rFonts w:eastAsia="함초롬바탕"/>
+          <w:szCs w:val="22"/>
+        </w:rPr>
+        <w:t xml:space="preserve"> </w:t>
+      </w:r>
+      <w:r>
+        <w:rPr>
+          <w:rFonts w:eastAsia="함초롬바탕"/>
+          <w:szCs w:val="22"/>
+        </w:rPr>
+        <w:t>구조물이다</w:t>
+      </w:r>
+      <w:r>
+        <w:rPr>
+          <w:rFonts w:ascii="함초롬바탕" w:eastAsia="함초롬바탕" w:hAnsi="함초롬바탕" w:cs="함초롬바탕" w:hint="eastAsia"/>
+          <w:szCs w:val="22"/>
+        </w:rPr>
+        <w:t xml:space="preserve">. </w:t>
+      </w:r>
+      <w:r>
+        <w:rPr>
+          <w:rFonts w:eastAsia="함초롬바탕"/>
+          <w:szCs w:val="22"/>
+        </w:rPr>
+        <w:t>안에서</w:t>
+      </w:r>
+      <w:r>
+        <w:rPr>
+          <w:rFonts w:eastAsia="함초롬바탕"/>
+          <w:szCs w:val="22"/>
+        </w:rPr>
+        <w:t xml:space="preserve"> </w:t>
+      </w:r>
+      <w:r>
+        <w:rPr>
+          <w:rFonts w:eastAsia="함초롬바탕"/>
+          <w:szCs w:val="22"/>
+        </w:rPr>
+        <w:t>울리는</w:t>
+      </w:r>
+      <w:r>
+        <w:rPr>
+          <w:rFonts w:eastAsia="함초롬바탕"/>
+          <w:szCs w:val="22"/>
+        </w:rPr>
+        <w:t xml:space="preserve"> </w:t>
+      </w:r>
+      <w:r>
+        <w:rPr>
+          <w:rFonts w:eastAsia="함초롬바탕"/>
+          <w:szCs w:val="22"/>
+        </w:rPr>
+        <w:t>거대한</w:t>
+      </w:r>
+      <w:r>
+        <w:rPr>
+          <w:rFonts w:eastAsia="함초롬바탕"/>
+          <w:szCs w:val="22"/>
+        </w:rPr>
+        <w:t xml:space="preserve"> </w:t>
+      </w:r>
+      <w:r>
+        <w:rPr>
+          <w:rFonts w:eastAsia="함초롬바탕"/>
+          <w:szCs w:val="22"/>
+        </w:rPr>
+        <w:t>소리와</w:t>
+      </w:r>
+      <w:r>
+        <w:rPr>
+          <w:rFonts w:ascii="함초롬바탕" w:eastAsia="함초롬바탕" w:hAnsi="함초롬바탕" w:cs="함초롬바탕" w:hint="eastAsia"/>
+          <w:szCs w:val="22"/>
+        </w:rPr>
+        <w:t xml:space="preserve">, </w:t>
+      </w:r>
+      <w:r>
+        <w:rPr>
+          <w:rFonts w:eastAsia="함초롬바탕"/>
+          <w:szCs w:val="22"/>
+        </w:rPr>
+        <w:t>습기를</w:t>
+      </w:r>
+      <w:r>
+        <w:rPr>
+          <w:rFonts w:eastAsia="함초롬바탕"/>
+          <w:szCs w:val="22"/>
+        </w:rPr>
+        <w:t xml:space="preserve"> </w:t>
+      </w:r>
+      <w:r>
+        <w:rPr>
+          <w:rFonts w:eastAsia="함초롬바탕"/>
+          <w:szCs w:val="22"/>
+        </w:rPr>
+        <w:t>머금은</w:t>
+      </w:r>
+      <w:r>
+        <w:rPr>
+          <w:rFonts w:eastAsia="함초롬바탕"/>
+          <w:szCs w:val="22"/>
+        </w:rPr>
+        <w:t xml:space="preserve"> </w:t>
+      </w:r>
+      <w:r>
+        <w:rPr>
+          <w:rFonts w:eastAsia="함초롬바탕"/>
+          <w:szCs w:val="22"/>
+        </w:rPr>
+        <w:t>눅눅함</w:t>
+      </w:r>
+      <w:r>
+        <w:rPr>
+          <w:rFonts w:eastAsia="함초롬바탕"/>
+          <w:szCs w:val="22"/>
+        </w:rPr>
+        <w:t xml:space="preserve"> </w:t>
+      </w:r>
+      <w:r>
+        <w:rPr>
+          <w:rFonts w:eastAsia="함초롬바탕"/>
+          <w:szCs w:val="22"/>
+        </w:rPr>
+        <w:t>그리고</w:t>
+      </w:r>
+      <w:r>
+        <w:rPr>
+          <w:rFonts w:eastAsia="함초롬바탕"/>
+          <w:szCs w:val="22"/>
+        </w:rPr>
+        <w:t xml:space="preserve"> </w:t>
+      </w:r>
+      <w:r>
+        <w:rPr>
+          <w:rFonts w:eastAsia="함초롬바탕"/>
+          <w:szCs w:val="22"/>
+        </w:rPr>
+        <w:t>그</w:t>
+      </w:r>
+      <w:r>
+        <w:rPr>
+          <w:rFonts w:eastAsia="함초롬바탕"/>
+          <w:szCs w:val="22"/>
+        </w:rPr>
+        <w:t xml:space="preserve"> </w:t>
+      </w:r>
+      <w:r>
+        <w:rPr>
+          <w:rFonts w:eastAsia="함초롬바탕"/>
+          <w:szCs w:val="22"/>
+        </w:rPr>
+        <w:t>사이에서</w:t>
+      </w:r>
+      <w:r>
+        <w:rPr>
+          <w:rFonts w:eastAsia="함초롬바탕"/>
+          <w:szCs w:val="22"/>
+        </w:rPr>
+        <w:t xml:space="preserve"> </w:t>
+      </w:r>
+      <w:r>
+        <w:rPr>
+          <w:rFonts w:eastAsia="함초롬바탕"/>
+          <w:szCs w:val="22"/>
+        </w:rPr>
+        <w:t>스며드는</w:t>
+      </w:r>
+      <w:r>
+        <w:rPr>
+          <w:rFonts w:eastAsia="함초롬바탕"/>
+          <w:szCs w:val="22"/>
+        </w:rPr>
+        <w:t xml:space="preserve"> </w:t>
+      </w:r>
+      <w:r>
+        <w:rPr>
+          <w:rFonts w:eastAsia="함초롬바탕"/>
+          <w:szCs w:val="22"/>
+        </w:rPr>
+        <w:t>한</w:t>
+      </w:r>
+      <w:r>
+        <w:rPr>
+          <w:rFonts w:eastAsia="함초롬바탕"/>
+          <w:szCs w:val="22"/>
+        </w:rPr>
+        <w:t xml:space="preserve"> </w:t>
+      </w:r>
+      <w:r>
+        <w:rPr>
+          <w:rFonts w:eastAsia="함초롬바탕"/>
+          <w:szCs w:val="22"/>
+        </w:rPr>
+        <w:t>줄기</w:t>
+      </w:r>
+      <w:r>
+        <w:rPr>
+          <w:rFonts w:eastAsia="함초롬바탕"/>
+          <w:szCs w:val="22"/>
+        </w:rPr>
+        <w:t xml:space="preserve"> </w:t>
+      </w:r>
+      <w:r>
+        <w:rPr>
+          <w:rFonts w:eastAsia="함초롬바탕"/>
+          <w:szCs w:val="22"/>
+        </w:rPr>
+        <w:t>빛만이</w:t>
+      </w:r>
+      <w:r>
+        <w:rPr>
+          <w:rFonts w:eastAsia="함초롬바탕"/>
+          <w:szCs w:val="22"/>
+        </w:rPr>
+        <w:t xml:space="preserve"> </w:t>
+      </w:r>
+      <w:r>
+        <w:rPr>
+          <w:rFonts w:eastAsia="함초롬바탕"/>
+          <w:szCs w:val="22"/>
+        </w:rPr>
+        <w:t>전부인</w:t>
+      </w:r>
+      <w:r>
+        <w:rPr>
+          <w:rFonts w:eastAsia="함초롬바탕"/>
+          <w:szCs w:val="22"/>
+        </w:rPr>
+        <w:t xml:space="preserve"> </w:t>
+      </w:r>
+      <w:r>
+        <w:rPr>
+          <w:rFonts w:eastAsia="함초롬바탕"/>
+          <w:szCs w:val="22"/>
+        </w:rPr>
+        <w:t>세상</w:t>
+      </w:r>
+      <w:r>
+        <w:rPr>
+          <w:rFonts w:ascii="함초롬바탕" w:eastAsia="함초롬바탕" w:hAnsi="함초롬바탕" w:cs="함초롬바탕" w:hint="eastAsia"/>
+          <w:szCs w:val="22"/>
+        </w:rPr>
+        <w:t xml:space="preserve">. </w:t>
+      </w:r>
+      <w:r>
+        <w:rPr>
+          <w:rFonts w:eastAsia="함초롬바탕"/>
+          <w:szCs w:val="22"/>
+        </w:rPr>
+        <w:t>그곳은</w:t>
+      </w:r>
+      <w:r>
+        <w:rPr>
+          <w:rFonts w:eastAsia="함초롬바탕"/>
+          <w:szCs w:val="22"/>
+        </w:rPr>
+        <w:t xml:space="preserve"> </w:t>
+      </w:r>
+      <w:r>
+        <w:rPr>
+          <w:rFonts w:eastAsia="함초롬바탕"/>
+          <w:szCs w:val="22"/>
+        </w:rPr>
+        <w:t>당시</w:t>
+      </w:r>
+      <w:r>
+        <w:rPr>
+          <w:rFonts w:eastAsia="함초롬바탕"/>
+          <w:szCs w:val="22"/>
+        </w:rPr>
+        <w:t xml:space="preserve"> </w:t>
+      </w:r>
+      <w:r>
+        <w:rPr>
+          <w:rFonts w:eastAsia="함초롬바탕"/>
+          <w:szCs w:val="22"/>
+        </w:rPr>
+        <w:t>윤동주</w:t>
+      </w:r>
+      <w:r>
+        <w:rPr>
+          <w:rFonts w:eastAsia="함초롬바탕"/>
+          <w:szCs w:val="22"/>
+        </w:rPr>
+        <w:t xml:space="preserve"> </w:t>
+      </w:r>
+      <w:r>
+        <w:rPr>
+          <w:rFonts w:eastAsia="함초롬바탕"/>
+          <w:szCs w:val="22"/>
+        </w:rPr>
+        <w:t>시인이</w:t>
+      </w:r>
+      <w:r>
+        <w:rPr>
+          <w:rFonts w:eastAsia="함초롬바탕"/>
+          <w:szCs w:val="22"/>
+        </w:rPr>
+        <w:t xml:space="preserve"> </w:t>
+      </w:r>
+      <w:r>
+        <w:rPr>
+          <w:rFonts w:eastAsia="함초롬바탕"/>
+          <w:szCs w:val="22"/>
+        </w:rPr>
+        <w:t>겪었을</w:t>
+      </w:r>
+      <w:r>
+        <w:rPr>
+          <w:rFonts w:eastAsia="함초롬바탕"/>
+          <w:szCs w:val="22"/>
+        </w:rPr>
+        <w:t xml:space="preserve"> </w:t>
+      </w:r>
+      <w:r>
+        <w:rPr>
+          <w:rFonts w:eastAsia="함초롬바탕"/>
+          <w:szCs w:val="22"/>
+        </w:rPr>
+        <w:t>절망과</w:t>
+      </w:r>
+      <w:r>
+        <w:rPr>
+          <w:rFonts w:eastAsia="함초롬바탕"/>
+          <w:szCs w:val="22"/>
+        </w:rPr>
+        <w:t xml:space="preserve"> </w:t>
+      </w:r>
+      <w:r>
+        <w:rPr>
+          <w:rFonts w:eastAsia="함초롬바탕"/>
+          <w:szCs w:val="22"/>
+        </w:rPr>
+        <w:t>어둠을</w:t>
+      </w:r>
+      <w:r>
+        <w:rPr>
+          <w:rFonts w:eastAsia="함초롬바탕"/>
+          <w:szCs w:val="22"/>
+        </w:rPr>
+        <w:t xml:space="preserve"> </w:t>
+      </w:r>
+      <w:r>
+        <w:rPr>
+          <w:rFonts w:eastAsia="함초롬바탕"/>
+          <w:szCs w:val="22"/>
+        </w:rPr>
+        <w:t>고스란히</w:t>
+      </w:r>
+      <w:r>
+        <w:rPr>
+          <w:rFonts w:eastAsia="함초롬바탕"/>
+          <w:szCs w:val="22"/>
+        </w:rPr>
+        <w:t xml:space="preserve"> </w:t>
+      </w:r>
+      <w:r>
+        <w:rPr>
+          <w:rFonts w:eastAsia="함초롬바탕"/>
+          <w:szCs w:val="22"/>
+        </w:rPr>
+        <w:t>잘</w:t>
+      </w:r>
+      <w:r>
+        <w:rPr>
+          <w:rFonts w:eastAsia="함초롬바탕"/>
+          <w:szCs w:val="22"/>
+        </w:rPr>
+        <w:t xml:space="preserve"> </w:t>
+      </w:r>
+      <w:r>
+        <w:rPr>
+          <w:rFonts w:eastAsia="함초롬바탕"/>
+          <w:szCs w:val="22"/>
+        </w:rPr>
+        <w:t>나타내는</w:t>
+      </w:r>
+      <w:r>
+        <w:rPr>
+          <w:rFonts w:eastAsia="함초롬바탕"/>
+          <w:szCs w:val="22"/>
+        </w:rPr>
+        <w:t xml:space="preserve"> </w:t>
+      </w:r>
+      <w:r>
+        <w:rPr>
+          <w:rFonts w:eastAsia="함초롬바탕"/>
+          <w:szCs w:val="22"/>
+        </w:rPr>
+        <w:t>듯</w:t>
+      </w:r>
+      <w:r>
+        <w:rPr>
+          <w:rFonts w:eastAsia="함초롬바탕"/>
+          <w:szCs w:val="22"/>
+        </w:rPr>
+        <w:t xml:space="preserve"> </w:t>
+      </w:r>
+      <w:r>
+        <w:rPr>
+          <w:rFonts w:eastAsia="함초롬바탕"/>
+          <w:szCs w:val="22"/>
+        </w:rPr>
+        <w:t>했다</w:t>
+      </w:r>
+      <w:r>
+        <w:rPr>
+          <w:rFonts w:ascii="함초롬바탕" w:eastAsia="함초롬바탕" w:hAnsi="함초롬바탕" w:cs="함초롬바탕" w:hint="eastAsia"/>
+          <w:szCs w:val="22"/>
+        </w:rPr>
+        <w:t xml:space="preserve">. </w:t>
+      </w:r>
+      <w:r>
+        <w:rPr>
+          <w:rFonts w:eastAsia="함초롬바탕"/>
+          <w:szCs w:val="22"/>
+        </w:rPr>
+        <w:t>윤동주</w:t>
+      </w:r>
+      <w:r>
+        <w:rPr>
+          <w:rFonts w:eastAsia="함초롬바탕"/>
+          <w:szCs w:val="22"/>
+        </w:rPr>
+        <w:t xml:space="preserve"> </w:t>
+      </w:r>
+      <w:r>
+        <w:rPr>
+          <w:rFonts w:eastAsia="함초롬바탕"/>
+          <w:szCs w:val="22"/>
+        </w:rPr>
+        <w:t>문학관에</w:t>
+      </w:r>
+      <w:r>
+        <w:rPr>
+          <w:rFonts w:eastAsia="함초롬바탕"/>
+          <w:szCs w:val="22"/>
+        </w:rPr>
+        <w:t xml:space="preserve"> </w:t>
+      </w:r>
+      <w:r>
+        <w:rPr>
+          <w:rFonts w:eastAsia="함초롬바탕"/>
+          <w:szCs w:val="22"/>
+        </w:rPr>
+        <w:t>외관은</w:t>
+      </w:r>
+      <w:r>
+        <w:rPr>
+          <w:rFonts w:eastAsia="함초롬바탕"/>
+          <w:szCs w:val="22"/>
+        </w:rPr>
+        <w:t xml:space="preserve"> </w:t>
+      </w:r>
+      <w:r>
+        <w:rPr>
+          <w:rFonts w:eastAsia="함초롬바탕"/>
+          <w:szCs w:val="22"/>
+        </w:rPr>
+        <w:t>하얀색</w:t>
+      </w:r>
+      <w:r>
+        <w:rPr>
+          <w:rFonts w:eastAsia="함초롬바탕"/>
+          <w:szCs w:val="22"/>
+        </w:rPr>
+        <w:t xml:space="preserve"> </w:t>
+      </w:r>
+      <w:r>
+        <w:rPr>
+          <w:rFonts w:eastAsia="함초롬바탕"/>
+          <w:szCs w:val="22"/>
+        </w:rPr>
+        <w:t>페인트를</w:t>
+      </w:r>
+      <w:r>
+        <w:rPr>
+          <w:rFonts w:eastAsia="함초롬바탕"/>
+          <w:szCs w:val="22"/>
+        </w:rPr>
+        <w:t xml:space="preserve"> </w:t>
+      </w:r>
+      <w:r>
+        <w:rPr>
+          <w:rFonts w:eastAsia="함초롬바탕"/>
+          <w:szCs w:val="22"/>
+        </w:rPr>
+        <w:t>발라</w:t>
+      </w:r>
+      <w:r>
+        <w:rPr>
+          <w:rFonts w:eastAsia="함초롬바탕"/>
+          <w:szCs w:val="22"/>
+        </w:rPr>
+        <w:t xml:space="preserve"> </w:t>
+      </w:r>
+      <w:r>
+        <w:rPr>
+          <w:rFonts w:eastAsia="함초롬바탕"/>
+          <w:szCs w:val="22"/>
+        </w:rPr>
+        <w:t>새하얗는데</w:t>
+      </w:r>
+      <w:r>
+        <w:rPr>
+          <w:rFonts w:ascii="함초롬바탕" w:eastAsia="함초롬바탕" w:hAnsi="함초롬바탕" w:cs="함초롬바탕" w:hint="eastAsia"/>
+          <w:szCs w:val="22"/>
+        </w:rPr>
+        <w:t xml:space="preserve">, </w:t>
+      </w:r>
+      <w:r>
+        <w:rPr>
+          <w:rFonts w:eastAsia="함초롬바탕"/>
+          <w:szCs w:val="22"/>
+        </w:rPr>
+        <w:t>그의</w:t>
+      </w:r>
+      <w:r>
+        <w:rPr>
+          <w:rFonts w:eastAsia="함초롬바탕"/>
+          <w:szCs w:val="22"/>
+        </w:rPr>
+        <w:t xml:space="preserve"> </w:t>
+      </w:r>
+      <w:r>
+        <w:rPr>
+          <w:rFonts w:eastAsia="함초롬바탕"/>
+          <w:szCs w:val="22"/>
+        </w:rPr>
+        <w:t>올곧은</w:t>
+      </w:r>
+      <w:r>
+        <w:rPr>
+          <w:rFonts w:eastAsia="함초롬바탕"/>
+          <w:szCs w:val="22"/>
+        </w:rPr>
+        <w:t xml:space="preserve"> </w:t>
+      </w:r>
+      <w:r>
+        <w:rPr>
+          <w:rFonts w:eastAsia="함초롬바탕"/>
+          <w:szCs w:val="22"/>
+        </w:rPr>
+        <w:t>심성과</w:t>
+      </w:r>
+      <w:r>
+        <w:rPr>
+          <w:rFonts w:eastAsia="함초롬바탕"/>
+          <w:szCs w:val="22"/>
+        </w:rPr>
+        <w:t xml:space="preserve"> </w:t>
+      </w:r>
+      <w:r>
+        <w:rPr>
+          <w:rFonts w:eastAsia="함초롬바탕"/>
+          <w:szCs w:val="22"/>
+        </w:rPr>
+        <w:t>순수한</w:t>
+      </w:r>
+      <w:r>
+        <w:rPr>
+          <w:rFonts w:eastAsia="함초롬바탕"/>
+          <w:szCs w:val="22"/>
+        </w:rPr>
+        <w:t xml:space="preserve"> </w:t>
+      </w:r>
+      <w:r>
+        <w:rPr>
+          <w:rFonts w:eastAsia="함초롬바탕"/>
+          <w:szCs w:val="22"/>
+        </w:rPr>
+        <w:t>영혼을</w:t>
+      </w:r>
+      <w:r>
+        <w:rPr>
+          <w:rFonts w:eastAsia="함초롬바탕"/>
+          <w:szCs w:val="22"/>
+        </w:rPr>
+        <w:t xml:space="preserve"> </w:t>
+      </w:r>
+      <w:r>
+        <w:rPr>
+          <w:rFonts w:eastAsia="함초롬바탕"/>
+          <w:szCs w:val="22"/>
+        </w:rPr>
+        <w:t>가진</w:t>
+      </w:r>
+      <w:r>
+        <w:rPr>
+          <w:rFonts w:eastAsia="함초롬바탕"/>
+          <w:szCs w:val="22"/>
+        </w:rPr>
+        <w:t xml:space="preserve"> </w:t>
+      </w:r>
+      <w:r>
+        <w:rPr>
+          <w:rFonts w:eastAsia="함초롬바탕"/>
+          <w:szCs w:val="22"/>
+        </w:rPr>
+        <w:t>그를</w:t>
+      </w:r>
+      <w:r>
+        <w:rPr>
+          <w:rFonts w:eastAsia="함초롬바탕"/>
+          <w:szCs w:val="22"/>
+        </w:rPr>
+        <w:t xml:space="preserve"> </w:t>
+      </w:r>
+      <w:r>
+        <w:rPr>
+          <w:rFonts w:eastAsia="함초롬바탕"/>
+          <w:szCs w:val="22"/>
+        </w:rPr>
+        <w:t>잘</w:t>
+      </w:r>
+      <w:r>
+        <w:rPr>
+          <w:rFonts w:eastAsia="함초롬바탕"/>
+          <w:szCs w:val="22"/>
+        </w:rPr>
+        <w:t xml:space="preserve"> </w:t>
+      </w:r>
+      <w:r>
+        <w:rPr>
+          <w:rFonts w:eastAsia="함초롬바탕"/>
+          <w:szCs w:val="22"/>
+        </w:rPr>
+        <w:t>표현해준다는</w:t>
+      </w:r>
+      <w:r>
+        <w:rPr>
+          <w:rFonts w:eastAsia="함초롬바탕"/>
+          <w:szCs w:val="22"/>
+        </w:rPr>
+        <w:t xml:space="preserve"> </w:t>
+      </w:r>
+      <w:r>
+        <w:rPr>
+          <w:rFonts w:eastAsia="함초롬바탕"/>
+          <w:szCs w:val="22"/>
+        </w:rPr>
+        <w:t>생각이</w:t>
+      </w:r>
+      <w:r>
+        <w:rPr>
+          <w:rFonts w:eastAsia="함초롬바탕"/>
+          <w:szCs w:val="22"/>
+        </w:rPr>
+        <w:t xml:space="preserve"> </w:t>
+      </w:r>
+      <w:r>
+        <w:rPr>
+          <w:rFonts w:eastAsia="함초롬바탕"/>
+          <w:szCs w:val="22"/>
+        </w:rPr>
+        <w:t>들었다</w:t>
+      </w:r>
+      <w:r>
+        <w:rPr>
+          <w:rFonts w:ascii="함초롬바탕" w:eastAsia="함초롬바탕" w:hAnsi="함초롬바탕" w:cs="함초롬바탕" w:hint="eastAsia"/>
+          <w:szCs w:val="22"/>
+        </w:rPr>
+        <w:t xml:space="preserve">. </w:t>
+      </w:r>
+      <w:r>
+        <w:rPr>
+          <w:rFonts w:eastAsia="함초롬바탕"/>
+          <w:szCs w:val="22"/>
+        </w:rPr>
+        <w:t>문학관</w:t>
+      </w:r>
+      <w:r>
+        <w:rPr>
+          <w:rFonts w:eastAsia="함초롬바탕"/>
+          <w:szCs w:val="22"/>
+        </w:rPr>
+        <w:t xml:space="preserve"> </w:t>
+      </w:r>
+      <w:r>
+        <w:rPr>
+          <w:rFonts w:eastAsia="함초롬바탕"/>
+          <w:szCs w:val="22"/>
+        </w:rPr>
+        <w:t>왼편에는</w:t>
+      </w:r>
+      <w:r>
+        <w:rPr>
+          <w:rFonts w:eastAsia="함초롬바탕"/>
+          <w:szCs w:val="22"/>
+        </w:rPr>
+        <w:t xml:space="preserve"> </w:t>
+      </w:r>
+      <w:r>
+        <w:rPr>
+          <w:rFonts w:eastAsia="함초롬바탕"/>
+          <w:szCs w:val="22"/>
+        </w:rPr>
+        <w:t>시인의</w:t>
+      </w:r>
+      <w:r>
+        <w:rPr>
+          <w:rFonts w:eastAsia="함초롬바탕"/>
+          <w:szCs w:val="22"/>
+        </w:rPr>
+        <w:t xml:space="preserve"> </w:t>
+      </w:r>
+      <w:r>
+        <w:rPr>
+          <w:rFonts w:eastAsia="함초롬바탕"/>
+          <w:szCs w:val="22"/>
+        </w:rPr>
+        <w:t>언덕과</w:t>
+      </w:r>
+      <w:r>
+        <w:rPr>
+          <w:rFonts w:eastAsia="함초롬바탕"/>
+          <w:szCs w:val="22"/>
+        </w:rPr>
+        <w:t xml:space="preserve"> </w:t>
+      </w:r>
+      <w:r>
+        <w:rPr>
+          <w:rFonts w:eastAsia="함초롬바탕"/>
+          <w:szCs w:val="22"/>
+        </w:rPr>
+        <w:t>카페가</w:t>
+      </w:r>
+      <w:r>
+        <w:rPr>
+          <w:rFonts w:eastAsia="함초롬바탕"/>
+          <w:szCs w:val="22"/>
+        </w:rPr>
+        <w:t xml:space="preserve"> </w:t>
+      </w:r>
+      <w:r>
+        <w:rPr>
+          <w:rFonts w:eastAsia="함초롬바탕"/>
+          <w:szCs w:val="22"/>
+        </w:rPr>
+        <w:t>있다</w:t>
+      </w:r>
+      <w:r>
+        <w:rPr>
+          <w:rFonts w:ascii="함초롬바탕" w:eastAsia="함초롬바탕" w:hAnsi="함초롬바탕" w:cs="함초롬바탕" w:hint="eastAsia"/>
+          <w:szCs w:val="22"/>
+        </w:rPr>
+        <w:t xml:space="preserve">. </w:t>
+      </w:r>
+      <w:r>
+        <w:rPr>
+          <w:rFonts w:eastAsia="함초롬바탕"/>
+          <w:szCs w:val="22"/>
+        </w:rPr>
+        <w:t>시인의</w:t>
+      </w:r>
+      <w:r>
+        <w:rPr>
+          <w:rFonts w:eastAsia="함초롬바탕"/>
+          <w:szCs w:val="22"/>
+        </w:rPr>
+        <w:t xml:space="preserve"> </w:t>
+      </w:r>
+      <w:r>
+        <w:rPr>
+          <w:rFonts w:eastAsia="함초롬바탕"/>
+          <w:szCs w:val="22"/>
+        </w:rPr>
+        <w:t>언덕은</w:t>
+      </w:r>
+      <w:r>
+        <w:rPr>
+          <w:rFonts w:eastAsia="함초롬바탕"/>
+          <w:szCs w:val="22"/>
+        </w:rPr>
+        <w:t xml:space="preserve"> </w:t>
+      </w:r>
+      <w:r>
+        <w:rPr>
+          <w:rFonts w:eastAsia="함초롬바탕"/>
+          <w:szCs w:val="22"/>
+        </w:rPr>
+        <w:t>비석에서도</w:t>
+      </w:r>
+      <w:r>
+        <w:rPr>
+          <w:rFonts w:ascii="함초롬바탕" w:eastAsia="함초롬바탕" w:hAnsi="함초롬바탕" w:cs="함초롬바탕" w:hint="eastAsia"/>
+          <w:szCs w:val="22"/>
+        </w:rPr>
+        <w:t xml:space="preserve">, </w:t>
+      </w:r>
+      <w:r>
+        <w:rPr>
+          <w:rFonts w:eastAsia="함초롬바탕"/>
+          <w:szCs w:val="22"/>
+        </w:rPr>
+        <w:t>울타리에서도</w:t>
+      </w:r>
+      <w:r>
+        <w:rPr>
+          <w:rFonts w:eastAsia="함초롬바탕"/>
+          <w:szCs w:val="22"/>
+        </w:rPr>
+        <w:t xml:space="preserve"> </w:t>
+      </w:r>
+      <w:r>
+        <w:rPr>
+          <w:rFonts w:eastAsia="함초롬바탕"/>
+          <w:szCs w:val="22"/>
+        </w:rPr>
+        <w:t>윤동주의</w:t>
+      </w:r>
+      <w:r>
+        <w:rPr>
+          <w:rFonts w:eastAsia="함초롬바탕"/>
+          <w:szCs w:val="22"/>
+        </w:rPr>
+        <w:t xml:space="preserve"> </w:t>
+      </w:r>
+      <w:r>
+        <w:rPr>
+          <w:rFonts w:eastAsia="함초롬바탕"/>
+          <w:szCs w:val="22"/>
+        </w:rPr>
+        <w:t>시들을</w:t>
+      </w:r>
+      <w:r>
+        <w:rPr>
+          <w:rFonts w:eastAsia="함초롬바탕"/>
+          <w:szCs w:val="22"/>
+        </w:rPr>
+        <w:t xml:space="preserve"> </w:t>
+      </w:r>
+      <w:r>
+        <w:rPr>
+          <w:rFonts w:eastAsia="함초롬바탕"/>
+          <w:szCs w:val="22"/>
+        </w:rPr>
+        <w:t>볼</w:t>
+      </w:r>
+      <w:r>
+        <w:rPr>
+          <w:rFonts w:eastAsia="함초롬바탕"/>
+          <w:szCs w:val="22"/>
+        </w:rPr>
+        <w:t xml:space="preserve"> </w:t>
+      </w:r>
+      <w:r>
+        <w:rPr>
+          <w:rFonts w:eastAsia="함초롬바탕"/>
+          <w:szCs w:val="22"/>
+        </w:rPr>
+        <w:t>수</w:t>
+      </w:r>
+      <w:r>
+        <w:rPr>
+          <w:rFonts w:eastAsia="함초롬바탕"/>
+          <w:szCs w:val="22"/>
+        </w:rPr>
+        <w:t xml:space="preserve"> </w:t>
+      </w:r>
+      <w:r>
+        <w:rPr>
+          <w:rFonts w:eastAsia="함초롬바탕"/>
+          <w:szCs w:val="22"/>
+        </w:rPr>
+        <w:t>있어서</w:t>
+      </w:r>
+      <w:r>
+        <w:rPr>
+          <w:rFonts w:eastAsia="함초롬바탕"/>
+          <w:szCs w:val="22"/>
+        </w:rPr>
+        <w:t xml:space="preserve"> </w:t>
+      </w:r>
+      <w:r>
+        <w:rPr>
+          <w:rFonts w:eastAsia="함초롬바탕"/>
+          <w:szCs w:val="22"/>
+        </w:rPr>
+        <w:t>좋았다</w:t>
+      </w:r>
+      <w:r>
+        <w:rPr>
+          <w:rFonts w:ascii="함초롬바탕" w:eastAsia="함초롬바탕" w:hAnsi="함초롬바탕" w:cs="함초롬바탕" w:hint="eastAsia"/>
+          <w:szCs w:val="22"/>
+        </w:rPr>
+        <w:t xml:space="preserve">. </w:t>
+      </w:r>
+      <w:r>
+        <w:rPr>
+          <w:rFonts w:eastAsia="함초롬바탕"/>
+          <w:szCs w:val="22"/>
+        </w:rPr>
+        <w:t>눈길이</w:t>
+      </w:r>
+      <w:r>
+        <w:rPr>
+          <w:rFonts w:eastAsia="함초롬바탕"/>
+          <w:szCs w:val="22"/>
+        </w:rPr>
+        <w:t xml:space="preserve"> </w:t>
+      </w:r>
+      <w:r>
+        <w:rPr>
+          <w:rFonts w:eastAsia="함초롬바탕"/>
+          <w:szCs w:val="22"/>
+        </w:rPr>
+        <w:t>닿는</w:t>
+      </w:r>
+      <w:r>
+        <w:rPr>
+          <w:rFonts w:eastAsia="함초롬바탕"/>
+          <w:szCs w:val="22"/>
+        </w:rPr>
+        <w:t xml:space="preserve"> </w:t>
+      </w:r>
+      <w:r>
+        <w:rPr>
+          <w:rFonts w:eastAsia="함초롬바탕"/>
+          <w:szCs w:val="22"/>
+        </w:rPr>
+        <w:t>곳마다</w:t>
+      </w:r>
+      <w:r>
+        <w:rPr>
+          <w:rFonts w:ascii="함초롬바탕" w:eastAsia="함초롬바탕" w:hAnsi="함초롬바탕" w:cs="함초롬바탕" w:hint="eastAsia"/>
+          <w:szCs w:val="22"/>
+        </w:rPr>
+        <w:t xml:space="preserve">, </w:t>
+      </w:r>
+      <w:r>
+        <w:rPr>
+          <w:rFonts w:eastAsia="함초롬바탕"/>
+          <w:szCs w:val="22"/>
+        </w:rPr>
+        <w:t>발길이</w:t>
+      </w:r>
+      <w:r>
+        <w:rPr>
+          <w:rFonts w:eastAsia="함초롬바탕"/>
+          <w:szCs w:val="22"/>
+        </w:rPr>
+        <w:t xml:space="preserve"> </w:t>
+      </w:r>
+      <w:r>
+        <w:rPr>
+          <w:rFonts w:eastAsia="함초롬바탕"/>
+          <w:szCs w:val="22"/>
+        </w:rPr>
+        <w:t>닿는</w:t>
+      </w:r>
+      <w:r>
+        <w:rPr>
+          <w:rFonts w:eastAsia="함초롬바탕"/>
+          <w:szCs w:val="22"/>
+        </w:rPr>
+        <w:t xml:space="preserve"> </w:t>
+      </w:r>
+      <w:r>
+        <w:rPr>
+          <w:rFonts w:eastAsia="함초롬바탕"/>
+          <w:szCs w:val="22"/>
+        </w:rPr>
+        <w:t>곳마다</w:t>
+      </w:r>
+      <w:r>
+        <w:rPr>
+          <w:rFonts w:eastAsia="함초롬바탕"/>
+          <w:szCs w:val="22"/>
+        </w:rPr>
+        <w:t xml:space="preserve"> </w:t>
+      </w:r>
+      <w:r>
+        <w:rPr>
+          <w:rFonts w:eastAsia="함초롬바탕"/>
+          <w:szCs w:val="22"/>
+        </w:rPr>
+        <w:t>가득한</w:t>
+      </w:r>
+      <w:r>
+        <w:rPr>
+          <w:rFonts w:eastAsia="함초롬바탕"/>
+          <w:szCs w:val="22"/>
+        </w:rPr>
+        <w:t xml:space="preserve"> </w:t>
+      </w:r>
+      <w:r>
+        <w:rPr>
+          <w:rFonts w:eastAsia="함초롬바탕"/>
+          <w:szCs w:val="22"/>
+        </w:rPr>
+        <w:t>문장들을</w:t>
+      </w:r>
+      <w:r>
+        <w:rPr>
+          <w:rFonts w:eastAsia="함초롬바탕"/>
+          <w:szCs w:val="22"/>
+        </w:rPr>
+        <w:t xml:space="preserve"> </w:t>
+      </w:r>
+      <w:r>
+        <w:rPr>
+          <w:rFonts w:eastAsia="함초롬바탕"/>
+          <w:szCs w:val="22"/>
+        </w:rPr>
+        <w:t>보며</w:t>
+      </w:r>
+      <w:r>
+        <w:rPr>
+          <w:rFonts w:eastAsia="함초롬바탕"/>
+          <w:szCs w:val="22"/>
+        </w:rPr>
+        <w:t xml:space="preserve"> </w:t>
+      </w:r>
+      <w:r>
+        <w:rPr>
+          <w:rFonts w:eastAsia="함초롬바탕"/>
+          <w:szCs w:val="22"/>
+        </w:rPr>
+        <w:t>나도</w:t>
+      </w:r>
+      <w:r>
+        <w:rPr>
+          <w:rFonts w:eastAsia="함초롬바탕"/>
+          <w:szCs w:val="22"/>
+        </w:rPr>
+        <w:t xml:space="preserve"> </w:t>
+      </w:r>
+      <w:r>
+        <w:rPr>
+          <w:rFonts w:eastAsia="함초롬바탕"/>
+          <w:szCs w:val="22"/>
+        </w:rPr>
+        <w:t>모르게</w:t>
+      </w:r>
+      <w:r>
+        <w:rPr>
+          <w:rFonts w:eastAsia="함초롬바탕"/>
+          <w:szCs w:val="22"/>
+        </w:rPr>
+        <w:t xml:space="preserve"> </w:t>
+      </w:r>
+      <w:r>
+        <w:rPr>
+          <w:rFonts w:eastAsia="함초롬바탕"/>
+          <w:szCs w:val="22"/>
+        </w:rPr>
+        <w:t>시를</w:t>
+      </w:r>
+      <w:r>
+        <w:rPr>
+          <w:rFonts w:eastAsia="함초롬바탕"/>
+          <w:szCs w:val="22"/>
+        </w:rPr>
+        <w:t xml:space="preserve"> </w:t>
+      </w:r>
+      <w:r>
+        <w:rPr>
+          <w:rFonts w:eastAsia="함초롬바탕"/>
+          <w:szCs w:val="22"/>
+        </w:rPr>
+        <w:t>읊게</w:t>
+      </w:r>
+      <w:r>
+        <w:rPr>
+          <w:rFonts w:eastAsia="함초롬바탕"/>
+          <w:szCs w:val="22"/>
+        </w:rPr>
+        <w:t xml:space="preserve"> </w:t>
+      </w:r>
+      <w:r>
+        <w:rPr>
+          <w:rFonts w:eastAsia="함초롬바탕"/>
+          <w:szCs w:val="22"/>
+        </w:rPr>
+        <w:t>되었다</w:t>
+      </w:r>
+      <w:r>
+        <w:rPr>
+          <w:rFonts w:ascii="함초롬바탕" w:eastAsia="함초롬바탕" w:hAnsi="함초롬바탕" w:cs="함초롬바탕" w:hint="eastAsia"/>
+          <w:szCs w:val="22"/>
+        </w:rPr>
+        <w:t xml:space="preserve">. </w:t>
+      </w:r>
+    </w:p>
+    <w:p>
+      <w:pPr>
+        <w:pStyle w:val="a3"/>
+        <w:rPr>
+          <w:rFonts w:ascii="함초롬바탕" w:eastAsia="함초롬바탕" w:hAnsi="함초롬바탕" w:cs="함초롬바탕"/>
+          <w:szCs w:val="22"/>
+        </w:rPr>
+      </w:pPr>
+    </w:p>
+    <w:p>
+      <w:pPr>
+        <w:pStyle w:val="a3"/>
+        <w:rPr>
+          <w:szCs w:val="22"/>
+        </w:rPr>
+      </w:pPr>
+      <w:r>
+        <w:rPr>
+          <w:rFonts w:cs="맑은 고딕 Semilight" w:hint="eastAsia"/>
+          <w:noProof/>
+          <w:sz w:val="18"/>
+        </w:rPr>
+        <w:drawing>
+          <wp:anchor distT="0" distB="0" distL="114300" distR="114300" simplePos="0" relativeHeight="251661312" behindDoc="0" locked="0" layoutInCell="1" allowOverlap="1" wp14:anchorId="5B6E1C40" wp14:editId="2A3EB3DE">
+            <wp:simplePos x="0" y="0"/>
+            <wp:positionH relativeFrom="margin">
+              <wp:align>left</wp:align>
+            </wp:positionH>
+            <wp:positionV relativeFrom="paragraph">
+              <wp:posOffset>732155</wp:posOffset>
+            </wp:positionV>
+            <wp:extent cx="2829560" cy="3772535"/>
+            <wp:effectExtent l="0" t="0" r="8890" b="0"/>
+            <wp:wrapSquare wrapText="bothSides"/>
+            <wp:docPr id="3" name="그림 3" descr="C:\Users\mycom\AppData\Local\Microsoft\Windows\INetCache\Content.Word\29025985_2326245050935178_2499953940192296960_n.jpg"/>
+            <wp:cNvGraphicFramePr>
+              <a:graphicFrameLocks xmlns:a="http://schemas.openxmlformats.org/drawingml/2006/main" noChangeAspect="1"/>
+            </wp:cNvGraphicFramePr>
+            <a:graphic xmlns:a="http://schemas.openxmlformats.org/drawingml/2006/main">
+              <a:graphicData uri="http://schemas.openxmlformats.org/drawingml/2006/picture">
+                <pic:pic xmlns:pic="http://schemas.openxmlformats.org/drawingml/2006/picture">
+                  <pic:nvPicPr>
+                    <pic:cNvPr id="0" name="Picture 8" descr="C:\Users\mycom\AppData\Local\Microsoft\Windows\INetCache\Content.Word\29025985_2326245050935178_2499953940192296960_n.jpg"/>
+                    <pic:cNvPicPr>
+                      <a:picLocks noChangeAspect="1" noChangeArrowheads="1"/>
+                    </pic:cNvPicPr>
+                  </pic:nvPicPr>
+                  <pic:blipFill>
+                    <a:blip r:embed="rId7" cstate="print">
+                      <a:extLst>
+                        <a:ext uri="{28A0092B-C50C-407E-A947-70E740481C1C}">
+                          <a14:useLocalDpi xmlns:a14="http://schemas.microsoft.com/office/drawing/2010/main" val="0"/>
+                        </a:ext>
+                      </a:extLst>
+                    </a:blip>
+                    <a:srcRect/>
+                    <a:stretch>
+                      <a:fillRect/>
+                    </a:stretch>
+                  </pic:blipFill>
+                  <pic:spPr bwMode="auto">
+                    <a:xfrm>
+                      <a:off x="0" y="0"/>
+                      <a:ext cx="2829560" cy="3772535"/>
+                    </a:xfrm>
+                    <a:prstGeom prst="rect">
+                      <a:avLst/>
+                    </a:prstGeom>
+                    <a:noFill/>
+                    <a:ln>
+                      <a:noFill/>
+                    </a:ln>
+                  </pic:spPr>
+                </pic:pic>
+              </a:graphicData>
+            </a:graphic>
+            <wp14:sizeRelH relativeFrom="margin">
+              <wp14:pctWidth>0</wp14:pctWidth>
+            </wp14:sizeRelH>
+            <wp14:sizeRelV relativeFrom="margin">
+              <wp14:pctHeight>0</wp14:pctHeight>
+            </wp14:sizeRelV>
+          </wp:anchor>
+        </w:drawing>
+      </w:r>
+      <w:r>
+        <w:rPr>
+          <w:rFonts w:eastAsia="함초롬바탕"/>
+          <w:szCs w:val="22"/>
+        </w:rPr>
+        <w:t>윤동주는</w:t>
+      </w:r>
+      <w:r>
+        <w:rPr>
+          <w:rFonts w:eastAsia="함초롬바탕"/>
+          <w:szCs w:val="22"/>
+        </w:rPr>
+        <w:t xml:space="preserve"> </w:t>
+      </w:r>
+      <w:r>
+        <w:rPr>
+          <w:rFonts w:eastAsia="함초롬바탕"/>
+          <w:szCs w:val="22"/>
+        </w:rPr>
+        <w:t>시를</w:t>
+      </w:r>
+      <w:r>
+        <w:rPr>
+          <w:rFonts w:eastAsia="함초롬바탕"/>
+          <w:szCs w:val="22"/>
+        </w:rPr>
+        <w:t xml:space="preserve"> </w:t>
+      </w:r>
+      <w:r>
+        <w:rPr>
+          <w:rFonts w:eastAsia="함초롬바탕"/>
+          <w:szCs w:val="22"/>
+        </w:rPr>
+        <w:t>쓰면서</w:t>
+      </w:r>
+      <w:r>
+        <w:rPr>
+          <w:rFonts w:eastAsia="함초롬바탕"/>
+          <w:szCs w:val="22"/>
+        </w:rPr>
+        <w:t xml:space="preserve"> </w:t>
+      </w:r>
+      <w:r>
+        <w:rPr>
+          <w:rFonts w:eastAsia="함초롬바탕"/>
+          <w:szCs w:val="22"/>
+        </w:rPr>
+        <w:t>일제에</w:t>
+      </w:r>
+      <w:r>
+        <w:rPr>
+          <w:rFonts w:eastAsia="함초롬바탕"/>
+          <w:szCs w:val="22"/>
+        </w:rPr>
+        <w:t xml:space="preserve"> </w:t>
+      </w:r>
+      <w:r>
+        <w:rPr>
+          <w:rFonts w:eastAsia="함초롬바탕"/>
+          <w:szCs w:val="22"/>
+        </w:rPr>
+        <w:t>적극적으로</w:t>
+      </w:r>
+      <w:r>
+        <w:rPr>
+          <w:rFonts w:eastAsia="함초롬바탕"/>
+          <w:szCs w:val="22"/>
+        </w:rPr>
+        <w:t xml:space="preserve"> </w:t>
+      </w:r>
+      <w:r>
+        <w:rPr>
+          <w:rFonts w:eastAsia="함초롬바탕"/>
+          <w:szCs w:val="22"/>
+        </w:rPr>
+        <w:t>항의하지</w:t>
+      </w:r>
+      <w:r>
+        <w:rPr>
+          <w:rFonts w:eastAsia="함초롬바탕"/>
+          <w:szCs w:val="22"/>
+        </w:rPr>
+        <w:t xml:space="preserve"> </w:t>
+      </w:r>
+      <w:r>
+        <w:rPr>
+          <w:rFonts w:eastAsia="함초롬바탕"/>
+          <w:szCs w:val="22"/>
+        </w:rPr>
+        <w:t>못했던</w:t>
+      </w:r>
+      <w:r>
+        <w:rPr>
+          <w:rFonts w:eastAsia="함초롬바탕"/>
+          <w:szCs w:val="22"/>
+        </w:rPr>
+        <w:t xml:space="preserve"> </w:t>
+      </w:r>
+      <w:r>
+        <w:rPr>
+          <w:rFonts w:eastAsia="함초롬바탕"/>
+          <w:szCs w:val="22"/>
+        </w:rPr>
+        <w:t>자신을</w:t>
+      </w:r>
+      <w:r>
+        <w:rPr>
+          <w:rFonts w:eastAsia="함초롬바탕"/>
+          <w:szCs w:val="22"/>
+        </w:rPr>
+        <w:t xml:space="preserve"> </w:t>
+      </w:r>
+      <w:r>
+        <w:rPr>
+          <w:rFonts w:eastAsia="함초롬바탕"/>
+          <w:szCs w:val="22"/>
+        </w:rPr>
+        <w:t>끊임없이</w:t>
+      </w:r>
+      <w:r>
+        <w:rPr>
+          <w:rFonts w:eastAsia="함초롬바탕"/>
+          <w:szCs w:val="22"/>
+        </w:rPr>
+        <w:t xml:space="preserve"> </w:t>
+      </w:r>
+      <w:r>
+        <w:rPr>
+          <w:rFonts w:eastAsia="함초롬바탕"/>
+          <w:szCs w:val="22"/>
+        </w:rPr>
+        <w:t>자책했다</w:t>
+      </w:r>
+      <w:r>
+        <w:rPr>
+          <w:rFonts w:ascii="함초롬바탕" w:eastAsia="함초롬바탕" w:hAnsi="함초롬바탕" w:cs="함초롬바탕" w:hint="eastAsia"/>
+          <w:szCs w:val="22"/>
+        </w:rPr>
+        <w:t xml:space="preserve">. </w:t>
+      </w:r>
+      <w:r>
+        <w:rPr>
+          <w:rFonts w:eastAsia="함초롬바탕"/>
+          <w:szCs w:val="22"/>
+        </w:rPr>
+        <w:t>윤동주가</w:t>
+      </w:r>
+      <w:r>
+        <w:rPr>
+          <w:rFonts w:eastAsia="함초롬바탕"/>
+          <w:szCs w:val="22"/>
+        </w:rPr>
+        <w:t xml:space="preserve"> </w:t>
+      </w:r>
+      <w:r>
+        <w:rPr>
+          <w:rFonts w:eastAsia="함초롬바탕"/>
+          <w:szCs w:val="22"/>
+        </w:rPr>
+        <w:t>만약에</w:t>
+      </w:r>
+      <w:r>
+        <w:rPr>
+          <w:rFonts w:eastAsia="함초롬바탕"/>
+          <w:szCs w:val="22"/>
+        </w:rPr>
+        <w:t xml:space="preserve"> </w:t>
+      </w:r>
+      <w:r>
+        <w:rPr>
+          <w:rFonts w:eastAsia="함초롬바탕"/>
+          <w:szCs w:val="22"/>
+        </w:rPr>
+        <w:t>일제</w:t>
+      </w:r>
+      <w:r>
+        <w:rPr>
+          <w:rFonts w:eastAsia="함초롬바탕"/>
+          <w:szCs w:val="22"/>
+        </w:rPr>
+        <w:t xml:space="preserve"> </w:t>
+      </w:r>
+      <w:r>
+        <w:rPr>
+          <w:rFonts w:eastAsia="함초롬바탕"/>
+          <w:szCs w:val="22"/>
+        </w:rPr>
+        <w:t>시대가</w:t>
+      </w:r>
+      <w:r>
+        <w:rPr>
+          <w:rFonts w:eastAsia="함초롬바탕"/>
+          <w:szCs w:val="22"/>
+        </w:rPr>
+        <w:t xml:space="preserve"> </w:t>
+      </w:r>
+      <w:r>
+        <w:rPr>
+          <w:rFonts w:eastAsia="함초롬바탕"/>
+          <w:szCs w:val="22"/>
+        </w:rPr>
+        <w:t>아니라</w:t>
+      </w:r>
+      <w:r>
+        <w:rPr>
+          <w:rFonts w:eastAsia="함초롬바탕"/>
+          <w:szCs w:val="22"/>
+        </w:rPr>
+        <w:t xml:space="preserve"> </w:t>
+      </w:r>
+      <w:r>
+        <w:rPr>
+          <w:rFonts w:ascii="함초롬바탕" w:eastAsia="함초롬바탕" w:hAnsi="함초롬바탕" w:cs="함초롬바탕" w:hint="eastAsia"/>
+          <w:szCs w:val="22"/>
+        </w:rPr>
+        <w:t>100</w:t>
+      </w:r>
+      <w:r>
+        <w:rPr>
+          <w:rFonts w:eastAsia="함초롬바탕"/>
+          <w:szCs w:val="22"/>
+        </w:rPr>
+        <w:t>년후인</w:t>
+      </w:r>
+      <w:r>
+        <w:rPr>
+          <w:rFonts w:eastAsia="함초롬바탕"/>
+          <w:szCs w:val="22"/>
+        </w:rPr>
+        <w:t xml:space="preserve"> </w:t>
+      </w:r>
+      <w:r>
+        <w:rPr>
+          <w:rFonts w:eastAsia="함초롬바탕"/>
+          <w:szCs w:val="22"/>
+        </w:rPr>
+        <w:t>지금처럼</w:t>
+      </w:r>
+      <w:r>
+        <w:rPr>
+          <w:rFonts w:eastAsia="함초롬바탕"/>
+          <w:szCs w:val="22"/>
+        </w:rPr>
+        <w:t xml:space="preserve"> </w:t>
+      </w:r>
+      <w:r>
+        <w:rPr>
+          <w:rFonts w:eastAsia="함초롬바탕"/>
+          <w:szCs w:val="22"/>
+        </w:rPr>
+        <w:t>평화로운</w:t>
+      </w:r>
+      <w:r>
+        <w:rPr>
+          <w:rFonts w:eastAsia="함초롬바탕"/>
+          <w:szCs w:val="22"/>
+        </w:rPr>
+        <w:t xml:space="preserve"> </w:t>
+      </w:r>
+      <w:r>
+        <w:rPr>
+          <w:rFonts w:eastAsia="함초롬바탕"/>
+          <w:szCs w:val="22"/>
+        </w:rPr>
+        <w:t>시대에</w:t>
+      </w:r>
+      <w:r>
+        <w:rPr>
+          <w:rFonts w:eastAsia="함초롬바탕"/>
+          <w:szCs w:val="22"/>
+        </w:rPr>
+        <w:t xml:space="preserve"> </w:t>
+      </w:r>
+      <w:r>
+        <w:rPr>
+          <w:rFonts w:eastAsia="함초롬바탕"/>
+          <w:szCs w:val="22"/>
+        </w:rPr>
+        <w:t>태어났다면</w:t>
+      </w:r>
+      <w:r>
+        <w:rPr>
+          <w:rFonts w:eastAsia="함초롬바탕"/>
+          <w:szCs w:val="22"/>
+        </w:rPr>
+        <w:t xml:space="preserve"> </w:t>
+      </w:r>
+      <w:r>
+        <w:rPr>
+          <w:rFonts w:eastAsia="함초롬바탕"/>
+          <w:szCs w:val="22"/>
+        </w:rPr>
+        <w:t>어땠을까</w:t>
+      </w:r>
+      <w:r>
+        <w:rPr>
+          <w:rFonts w:ascii="함초롬바탕" w:eastAsia="함초롬바탕" w:hAnsi="함초롬바탕" w:cs="함초롬바탕" w:hint="eastAsia"/>
+          <w:szCs w:val="22"/>
+        </w:rPr>
+        <w:t xml:space="preserve">. </w:t>
+      </w:r>
+      <w:r>
+        <w:rPr>
+          <w:rFonts w:eastAsia="함초롬바탕"/>
+          <w:szCs w:val="22"/>
+        </w:rPr>
+        <w:t>그렇다면</w:t>
+      </w:r>
+      <w:r>
+        <w:rPr>
+          <w:rFonts w:eastAsia="함초롬바탕"/>
+          <w:szCs w:val="22"/>
+        </w:rPr>
+        <w:t xml:space="preserve"> </w:t>
+      </w:r>
+      <w:r>
+        <w:rPr>
+          <w:rFonts w:eastAsia="함초롬바탕"/>
+          <w:szCs w:val="22"/>
+        </w:rPr>
+        <w:t>우리는</w:t>
+      </w:r>
+      <w:r>
+        <w:rPr>
+          <w:rFonts w:eastAsia="함초롬바탕"/>
+          <w:szCs w:val="22"/>
+        </w:rPr>
+        <w:t xml:space="preserve"> </w:t>
+      </w:r>
+      <w:r>
+        <w:rPr>
+          <w:rFonts w:eastAsia="함초롬바탕"/>
+          <w:szCs w:val="22"/>
+        </w:rPr>
+        <w:t>아마</w:t>
+      </w:r>
+      <w:r>
+        <w:rPr>
+          <w:rFonts w:eastAsia="함초롬바탕"/>
+          <w:szCs w:val="22"/>
+        </w:rPr>
+        <w:t xml:space="preserve"> </w:t>
+      </w:r>
+      <w:r>
+        <w:rPr>
+          <w:rFonts w:eastAsia="함초롬바탕"/>
+          <w:szCs w:val="22"/>
+        </w:rPr>
+        <w:t>그의</w:t>
+      </w:r>
+      <w:r>
+        <w:rPr>
+          <w:rFonts w:eastAsia="함초롬바탕"/>
+          <w:szCs w:val="22"/>
+        </w:rPr>
+        <w:t xml:space="preserve"> </w:t>
+      </w:r>
+      <w:r>
+        <w:rPr>
+          <w:rFonts w:eastAsia="함초롬바탕"/>
+          <w:szCs w:val="22"/>
+        </w:rPr>
+        <w:t>작품들을</w:t>
+      </w:r>
+      <w:r>
+        <w:rPr>
+          <w:rFonts w:eastAsia="함초롬바탕"/>
+          <w:szCs w:val="22"/>
+        </w:rPr>
+        <w:t xml:space="preserve"> </w:t>
+      </w:r>
+      <w:r>
+        <w:rPr>
+          <w:rFonts w:eastAsia="함초롬바탕"/>
+          <w:szCs w:val="22"/>
+        </w:rPr>
+        <w:t>오랫동안</w:t>
+      </w:r>
+      <w:r>
+        <w:rPr>
+          <w:rFonts w:eastAsia="함초롬바탕"/>
+          <w:szCs w:val="22"/>
+        </w:rPr>
+        <w:t xml:space="preserve"> </w:t>
+      </w:r>
+      <w:r>
+        <w:rPr>
+          <w:rFonts w:eastAsia="함초롬바탕"/>
+          <w:szCs w:val="22"/>
+        </w:rPr>
+        <w:t>많이</w:t>
+      </w:r>
+      <w:r>
+        <w:rPr>
+          <w:rFonts w:eastAsia="함초롬바탕"/>
+          <w:szCs w:val="22"/>
+        </w:rPr>
+        <w:t xml:space="preserve"> </w:t>
+      </w:r>
+      <w:r>
+        <w:rPr>
+          <w:rFonts w:eastAsia="함초롬바탕"/>
+          <w:szCs w:val="22"/>
+        </w:rPr>
+        <w:t>감상할</w:t>
+      </w:r>
+      <w:r>
+        <w:rPr>
+          <w:rFonts w:eastAsia="함초롬바탕"/>
+          <w:szCs w:val="22"/>
+        </w:rPr>
+        <w:t xml:space="preserve"> </w:t>
+      </w:r>
+      <w:r>
+        <w:rPr>
+          <w:rFonts w:eastAsia="함초롬바탕"/>
+          <w:szCs w:val="22"/>
+        </w:rPr>
+        <w:t>수</w:t>
+      </w:r>
+      <w:r>
+        <w:rPr>
+          <w:rFonts w:eastAsia="함초롬바탕"/>
+          <w:szCs w:val="22"/>
+        </w:rPr>
+        <w:t xml:space="preserve"> </w:t>
+      </w:r>
+      <w:r>
+        <w:rPr>
+          <w:rFonts w:eastAsia="함초롬바탕"/>
+          <w:szCs w:val="22"/>
+        </w:rPr>
+        <w:t>있을지도</w:t>
+      </w:r>
+      <w:r>
+        <w:rPr>
+          <w:rFonts w:eastAsia="함초롬바탕"/>
+          <w:szCs w:val="22"/>
+        </w:rPr>
+        <w:t xml:space="preserve"> </w:t>
+      </w:r>
+      <w:r>
+        <w:rPr>
+          <w:rFonts w:eastAsia="함초롬바탕"/>
+          <w:szCs w:val="22"/>
+        </w:rPr>
+        <w:t>모른다</w:t>
+      </w:r>
+      <w:r>
+        <w:rPr>
+          <w:rFonts w:ascii="함초롬바탕" w:eastAsia="함초롬바탕" w:hAnsi="함초롬바탕" w:cs="함초롬바탕" w:hint="eastAsia"/>
+          <w:szCs w:val="22"/>
+        </w:rPr>
+        <w:t xml:space="preserve">. </w:t>
+      </w:r>
+      <w:r>
+        <w:rPr>
+          <w:rFonts w:eastAsia="함초롬바탕"/>
+          <w:szCs w:val="22"/>
+        </w:rPr>
+        <w:t>그의</w:t>
+      </w:r>
+      <w:r>
+        <w:rPr>
+          <w:rFonts w:eastAsia="함초롬바탕"/>
+          <w:szCs w:val="22"/>
+        </w:rPr>
+        <w:t xml:space="preserve"> </w:t>
+      </w:r>
+      <w:r>
+        <w:rPr>
+          <w:rFonts w:eastAsia="함초롬바탕"/>
+          <w:szCs w:val="22"/>
+        </w:rPr>
+        <w:t>시집들이</w:t>
+      </w:r>
+      <w:r>
+        <w:rPr>
+          <w:rFonts w:eastAsia="함초롬바탕"/>
+          <w:szCs w:val="22"/>
+        </w:rPr>
+        <w:t xml:space="preserve"> </w:t>
+      </w:r>
+      <w:r>
+        <w:rPr>
+          <w:rFonts w:eastAsia="함초롬바탕"/>
+          <w:szCs w:val="22"/>
+        </w:rPr>
+        <w:t>그가</w:t>
+      </w:r>
+      <w:r>
+        <w:rPr>
+          <w:rFonts w:eastAsia="함초롬바탕"/>
+          <w:szCs w:val="22"/>
+        </w:rPr>
+        <w:t xml:space="preserve"> </w:t>
+      </w:r>
+      <w:r>
+        <w:rPr>
+          <w:rFonts w:eastAsia="함초롬바탕"/>
+          <w:szCs w:val="22"/>
+        </w:rPr>
+        <w:t>살아있을</w:t>
+      </w:r>
+      <w:r>
+        <w:rPr>
+          <w:rFonts w:eastAsia="함초롬바탕"/>
+          <w:szCs w:val="22"/>
+        </w:rPr>
+        <w:t xml:space="preserve"> </w:t>
+      </w:r>
+      <w:r>
+        <w:rPr>
+          <w:rFonts w:eastAsia="함초롬바탕"/>
+          <w:szCs w:val="22"/>
+        </w:rPr>
+        <w:t>때가</w:t>
+      </w:r>
+      <w:r>
+        <w:rPr>
+          <w:rFonts w:eastAsia="함초롬바탕"/>
+          <w:szCs w:val="22"/>
+        </w:rPr>
+        <w:t xml:space="preserve"> </w:t>
+      </w:r>
+      <w:r>
+        <w:rPr>
+          <w:rFonts w:eastAsia="함초롬바탕"/>
+          <w:szCs w:val="22"/>
+        </w:rPr>
+        <w:t>아닌</w:t>
+      </w:r>
+      <w:r>
+        <w:rPr>
+          <w:rFonts w:eastAsia="함초롬바탕"/>
+          <w:szCs w:val="22"/>
+        </w:rPr>
+        <w:t xml:space="preserve"> </w:t>
+      </w:r>
+      <w:r>
+        <w:rPr>
+          <w:rFonts w:eastAsia="함초롬바탕"/>
+          <w:szCs w:val="22"/>
+        </w:rPr>
+        <w:t>죽은</w:t>
+      </w:r>
+      <w:r>
+        <w:rPr>
+          <w:rFonts w:eastAsia="함초롬바탕"/>
+          <w:szCs w:val="22"/>
+        </w:rPr>
+        <w:t xml:space="preserve"> </w:t>
+      </w:r>
+      <w:r>
+        <w:rPr>
+          <w:rFonts w:eastAsia="함초롬바탕"/>
+          <w:szCs w:val="22"/>
+        </w:rPr>
+        <w:t>후에</w:t>
+      </w:r>
+      <w:r>
+        <w:rPr>
+          <w:rFonts w:eastAsia="함초롬바탕"/>
+          <w:szCs w:val="22"/>
+        </w:rPr>
+        <w:t xml:space="preserve"> </w:t>
+      </w:r>
+      <w:r>
+        <w:rPr>
+          <w:rFonts w:eastAsia="함초롬바탕"/>
+          <w:szCs w:val="22"/>
+        </w:rPr>
+        <w:t>빛을</w:t>
+      </w:r>
+      <w:r>
+        <w:rPr>
+          <w:rFonts w:eastAsia="함초롬바탕"/>
+          <w:szCs w:val="22"/>
+        </w:rPr>
+        <w:t xml:space="preserve"> </w:t>
+      </w:r>
+      <w:r>
+        <w:rPr>
+          <w:rFonts w:eastAsia="함초롬바탕"/>
+          <w:szCs w:val="22"/>
+        </w:rPr>
+        <w:t>보게</w:t>
+      </w:r>
+      <w:r>
+        <w:rPr>
+          <w:rFonts w:eastAsia="함초롬바탕"/>
+          <w:szCs w:val="22"/>
+        </w:rPr>
+        <w:t xml:space="preserve"> </w:t>
+      </w:r>
+      <w:r>
+        <w:rPr>
+          <w:rFonts w:eastAsia="함초롬바탕"/>
+          <w:szCs w:val="22"/>
+        </w:rPr>
+        <w:t>된</w:t>
+      </w:r>
+      <w:r>
+        <w:rPr>
+          <w:rFonts w:eastAsia="함초롬바탕"/>
+          <w:szCs w:val="22"/>
+        </w:rPr>
+        <w:t xml:space="preserve"> </w:t>
+      </w:r>
+      <w:r>
+        <w:rPr>
+          <w:rFonts w:eastAsia="함초롬바탕"/>
+          <w:szCs w:val="22"/>
+        </w:rPr>
+        <w:t>것이</w:t>
+      </w:r>
+      <w:r>
+        <w:rPr>
+          <w:rFonts w:eastAsia="함초롬바탕"/>
+          <w:szCs w:val="22"/>
+        </w:rPr>
+        <w:t xml:space="preserve"> </w:t>
+      </w:r>
+      <w:r>
+        <w:rPr>
+          <w:rFonts w:eastAsia="함초롬바탕"/>
+          <w:szCs w:val="22"/>
+        </w:rPr>
+        <w:t>그저</w:t>
+      </w:r>
+      <w:r>
+        <w:rPr>
+          <w:rFonts w:eastAsia="함초롬바탕"/>
+          <w:szCs w:val="22"/>
+        </w:rPr>
+        <w:t xml:space="preserve"> </w:t>
+      </w:r>
+      <w:r>
+        <w:rPr>
+          <w:rFonts w:eastAsia="함초롬바탕"/>
+          <w:szCs w:val="22"/>
+        </w:rPr>
+        <w:t>안타까울</w:t>
+      </w:r>
+      <w:r>
+        <w:rPr>
+          <w:rFonts w:eastAsia="함초롬바탕"/>
+          <w:szCs w:val="22"/>
+        </w:rPr>
+        <w:t xml:space="preserve"> </w:t>
+      </w:r>
+      <w:r>
+        <w:rPr>
+          <w:rFonts w:eastAsia="함초롬바탕"/>
+          <w:szCs w:val="22"/>
+        </w:rPr>
+        <w:t>따름이다</w:t>
+      </w:r>
+      <w:r>
+        <w:rPr>
+          <w:rFonts w:ascii="함초롬바탕" w:eastAsia="함초롬바탕" w:hAnsi="함초롬바탕" w:cs="함초롬바탕" w:hint="eastAsia"/>
+          <w:szCs w:val="22"/>
+        </w:rPr>
+        <w:t xml:space="preserve">. </w:t>
+      </w:r>
+      <w:r>
+        <w:rPr>
+          <w:rFonts w:eastAsia="함초롬바탕"/>
+          <w:szCs w:val="22"/>
+        </w:rPr>
+        <w:t>그는</w:t>
+      </w:r>
+      <w:r>
+        <w:rPr>
+          <w:rFonts w:eastAsia="함초롬바탕"/>
+          <w:szCs w:val="22"/>
+        </w:rPr>
+        <w:t xml:space="preserve"> </w:t>
+      </w:r>
+      <w:r>
+        <w:rPr>
+          <w:rFonts w:eastAsia="함초롬바탕"/>
+          <w:szCs w:val="22"/>
+        </w:rPr>
+        <w:t>정말이지</w:t>
+      </w:r>
+      <w:r>
+        <w:rPr>
+          <w:rFonts w:eastAsia="함초롬바탕"/>
+          <w:szCs w:val="22"/>
+        </w:rPr>
+        <w:t xml:space="preserve"> </w:t>
+      </w:r>
+      <w:r>
+        <w:rPr>
+          <w:rFonts w:eastAsia="함초롬바탕"/>
+          <w:szCs w:val="22"/>
+        </w:rPr>
+        <w:t>너무나도</w:t>
+      </w:r>
+      <w:r>
+        <w:rPr>
+          <w:rFonts w:eastAsia="함초롬바탕"/>
+          <w:szCs w:val="22"/>
+        </w:rPr>
+        <w:t xml:space="preserve"> </w:t>
+      </w:r>
+      <w:r>
+        <w:rPr>
+          <w:rFonts w:eastAsia="함초롬바탕"/>
+          <w:szCs w:val="22"/>
+        </w:rPr>
+        <w:t>젊은</w:t>
+      </w:r>
+      <w:r>
+        <w:rPr>
+          <w:rFonts w:eastAsia="함초롬바탕"/>
+          <w:szCs w:val="22"/>
+        </w:rPr>
+        <w:t xml:space="preserve"> </w:t>
+      </w:r>
+      <w:r>
+        <w:rPr>
+          <w:rFonts w:eastAsia="함초롬바탕"/>
+          <w:szCs w:val="22"/>
+        </w:rPr>
+        <w:t>나이의</w:t>
+      </w:r>
+      <w:r>
+        <w:rPr>
+          <w:rFonts w:eastAsia="함초롬바탕"/>
+          <w:szCs w:val="22"/>
+        </w:rPr>
+        <w:t xml:space="preserve"> </w:t>
+      </w:r>
+      <w:r>
+        <w:rPr>
+          <w:rFonts w:eastAsia="함초롬바탕"/>
+          <w:szCs w:val="22"/>
+        </w:rPr>
+        <w:t>이</w:t>
+      </w:r>
+      <w:r>
+        <w:rPr>
+          <w:rFonts w:eastAsia="함초롬바탕"/>
+          <w:szCs w:val="22"/>
+        </w:rPr>
+        <w:t xml:space="preserve"> </w:t>
+      </w:r>
+      <w:r>
+        <w:rPr>
+          <w:rFonts w:eastAsia="함초롬바탕"/>
+          <w:szCs w:val="22"/>
+        </w:rPr>
+        <w:t>나라를</w:t>
+      </w:r>
+      <w:r>
+        <w:rPr>
+          <w:rFonts w:eastAsia="함초롬바탕"/>
+          <w:szCs w:val="22"/>
+        </w:rPr>
+        <w:t xml:space="preserve"> </w:t>
+      </w:r>
+      <w:r>
+        <w:rPr>
+          <w:rFonts w:eastAsia="함초롬바탕"/>
+          <w:szCs w:val="22"/>
+        </w:rPr>
+        <w:t>떠났지만</w:t>
+      </w:r>
+      <w:r>
+        <w:rPr>
+          <w:rFonts w:eastAsia="함초롬바탕"/>
+          <w:szCs w:val="22"/>
+        </w:rPr>
+        <w:t xml:space="preserve"> </w:t>
+      </w:r>
+      <w:r>
+        <w:rPr>
+          <w:rFonts w:eastAsia="함초롬바탕"/>
+          <w:szCs w:val="22"/>
+        </w:rPr>
+        <w:t>억압</w:t>
+      </w:r>
+      <w:r>
+        <w:rPr>
+          <w:rFonts w:eastAsia="함초롬바탕"/>
+          <w:szCs w:val="22"/>
+        </w:rPr>
+        <w:t xml:space="preserve"> </w:t>
+      </w:r>
+      <w:r>
+        <w:rPr>
+          <w:rFonts w:eastAsia="함초롬바탕"/>
+          <w:szCs w:val="22"/>
+        </w:rPr>
+        <w:t>속에서도</w:t>
+      </w:r>
+      <w:r>
+        <w:rPr>
+          <w:rFonts w:eastAsia="함초롬바탕"/>
+          <w:szCs w:val="22"/>
+        </w:rPr>
+        <w:t xml:space="preserve"> </w:t>
+      </w:r>
+      <w:r>
+        <w:rPr>
+          <w:rFonts w:eastAsia="함초롬바탕"/>
+          <w:szCs w:val="22"/>
+        </w:rPr>
+        <w:t>그가</w:t>
+      </w:r>
+      <w:r>
+        <w:rPr>
+          <w:rFonts w:eastAsia="함초롬바탕"/>
+          <w:szCs w:val="22"/>
+        </w:rPr>
+        <w:t xml:space="preserve"> </w:t>
+      </w:r>
+      <w:r>
+        <w:rPr>
+          <w:rFonts w:eastAsia="함초롬바탕"/>
+          <w:szCs w:val="22"/>
+        </w:rPr>
+        <w:t>지키려</w:t>
+      </w:r>
+      <w:r>
+        <w:rPr>
+          <w:rFonts w:eastAsia="함초롬바탕"/>
+          <w:szCs w:val="22"/>
+        </w:rPr>
+        <w:t xml:space="preserve"> </w:t>
+      </w:r>
+      <w:r>
+        <w:rPr>
+          <w:rFonts w:eastAsia="함초롬바탕"/>
+          <w:szCs w:val="22"/>
+        </w:rPr>
+        <w:t>했던</w:t>
+      </w:r>
+      <w:r>
+        <w:rPr>
+          <w:rFonts w:eastAsia="함초롬바탕"/>
+          <w:szCs w:val="22"/>
+        </w:rPr>
+        <w:t xml:space="preserve"> </w:t>
+      </w:r>
+      <w:r>
+        <w:rPr>
+          <w:rFonts w:eastAsia="함초롬바탕"/>
+          <w:szCs w:val="22"/>
+        </w:rPr>
+        <w:t>마음은</w:t>
+      </w:r>
+      <w:r>
+        <w:rPr>
+          <w:rFonts w:ascii="함초롬바탕" w:eastAsia="함초롬바탕" w:hAnsi="함초롬바탕" w:cs="함초롬바탕" w:hint="eastAsia"/>
+          <w:szCs w:val="22"/>
+        </w:rPr>
+        <w:t xml:space="preserve">, </w:t>
+      </w:r>
+      <w:r>
+        <w:rPr>
+          <w:rFonts w:eastAsia="함초롬바탕"/>
+          <w:szCs w:val="22"/>
+        </w:rPr>
+        <w:t>더</w:t>
+      </w:r>
+      <w:r>
+        <w:rPr>
+          <w:rFonts w:eastAsia="함초롬바탕"/>
+          <w:szCs w:val="22"/>
+        </w:rPr>
+        <w:t xml:space="preserve"> </w:t>
+      </w:r>
+      <w:r>
+        <w:rPr>
+          <w:rFonts w:eastAsia="함초롬바탕"/>
+          <w:szCs w:val="22"/>
+        </w:rPr>
+        <w:t>적극적이지</w:t>
+      </w:r>
+      <w:r>
+        <w:rPr>
+          <w:rFonts w:eastAsia="함초롬바탕"/>
+          <w:szCs w:val="22"/>
+        </w:rPr>
+        <w:t xml:space="preserve"> </w:t>
+      </w:r>
+      <w:r>
+        <w:rPr>
+          <w:rFonts w:eastAsia="함초롬바탕"/>
+          <w:szCs w:val="22"/>
+        </w:rPr>
+        <w:t>못해</w:t>
+      </w:r>
+      <w:r>
+        <w:rPr>
+          <w:rFonts w:eastAsia="함초롬바탕"/>
+          <w:szCs w:val="22"/>
+        </w:rPr>
+        <w:t xml:space="preserve"> </w:t>
+      </w:r>
+      <w:r>
+        <w:rPr>
+          <w:rFonts w:eastAsia="함초롬바탕"/>
+          <w:szCs w:val="22"/>
+        </w:rPr>
+        <w:t>미안함을</w:t>
+      </w:r>
+      <w:r>
+        <w:rPr>
+          <w:rFonts w:eastAsia="함초롬바탕"/>
+          <w:szCs w:val="22"/>
+        </w:rPr>
+        <w:t xml:space="preserve"> </w:t>
+      </w:r>
+      <w:r>
+        <w:rPr>
+          <w:rFonts w:eastAsia="함초롬바탕"/>
+          <w:szCs w:val="22"/>
+        </w:rPr>
+        <w:t>담은</w:t>
+      </w:r>
+      <w:r>
+        <w:rPr>
+          <w:rFonts w:eastAsia="함초롬바탕"/>
+          <w:szCs w:val="22"/>
+        </w:rPr>
+        <w:t xml:space="preserve"> </w:t>
+      </w:r>
+      <w:r>
+        <w:rPr>
+          <w:rFonts w:eastAsia="함초롬바탕"/>
+          <w:szCs w:val="22"/>
+        </w:rPr>
+        <w:t>마음은</w:t>
+      </w:r>
+      <w:r>
+        <w:rPr>
+          <w:rFonts w:eastAsia="함초롬바탕"/>
+          <w:szCs w:val="22"/>
+        </w:rPr>
+        <w:t xml:space="preserve"> </w:t>
+      </w:r>
+      <w:r>
+        <w:rPr>
+          <w:rFonts w:eastAsia="함초롬바탕"/>
+          <w:szCs w:val="22"/>
+        </w:rPr>
+        <w:t>그의</w:t>
+      </w:r>
+      <w:r>
+        <w:rPr>
+          <w:rFonts w:eastAsia="함초롬바탕"/>
+          <w:szCs w:val="22"/>
+        </w:rPr>
+        <w:t xml:space="preserve"> </w:t>
+      </w:r>
+      <w:r>
+        <w:rPr>
+          <w:rFonts w:eastAsia="함초롬바탕"/>
+          <w:szCs w:val="22"/>
+        </w:rPr>
+        <w:t>작품</w:t>
+      </w:r>
+      <w:r>
+        <w:rPr>
+          <w:rFonts w:eastAsia="함초롬바탕"/>
+          <w:szCs w:val="22"/>
+        </w:rPr>
+        <w:t xml:space="preserve"> </w:t>
+      </w:r>
+      <w:r>
+        <w:rPr>
+          <w:rFonts w:eastAsia="함초롬바탕"/>
+          <w:szCs w:val="22"/>
+        </w:rPr>
+        <w:t>속에서</w:t>
+      </w:r>
+      <w:r>
+        <w:rPr>
+          <w:rFonts w:eastAsia="함초롬바탕"/>
+          <w:szCs w:val="22"/>
+        </w:rPr>
+        <w:t xml:space="preserve"> </w:t>
+      </w:r>
+      <w:r>
+        <w:rPr>
+          <w:rFonts w:eastAsia="함초롬바탕"/>
+          <w:szCs w:val="22"/>
+        </w:rPr>
+        <w:t>아직도</w:t>
+      </w:r>
+      <w:r>
+        <w:rPr>
+          <w:rFonts w:eastAsia="함초롬바탕"/>
+          <w:szCs w:val="22"/>
+        </w:rPr>
+        <w:t xml:space="preserve"> </w:t>
+      </w:r>
+      <w:r>
+        <w:rPr>
+          <w:rFonts w:eastAsia="함초롬바탕"/>
+          <w:szCs w:val="22"/>
+        </w:rPr>
+        <w:t>살아남아</w:t>
+      </w:r>
+      <w:r>
+        <w:rPr>
+          <w:rFonts w:eastAsia="함초롬바탕"/>
+          <w:szCs w:val="22"/>
+        </w:rPr>
+        <w:t xml:space="preserve"> </w:t>
+      </w:r>
+      <w:r>
+        <w:rPr>
+          <w:rFonts w:eastAsia="함초롬바탕"/>
+          <w:szCs w:val="22"/>
+        </w:rPr>
+        <w:t>우리에게</w:t>
+      </w:r>
+      <w:r>
+        <w:rPr>
+          <w:rFonts w:eastAsia="함초롬바탕"/>
+          <w:szCs w:val="22"/>
+        </w:rPr>
+        <w:t xml:space="preserve"> </w:t>
+      </w:r>
+      <w:r>
+        <w:rPr>
+          <w:rFonts w:eastAsia="함초롬바탕"/>
+          <w:szCs w:val="22"/>
+        </w:rPr>
+        <w:t>전달되고</w:t>
+      </w:r>
+      <w:r>
+        <w:rPr>
+          <w:rFonts w:eastAsia="함초롬바탕"/>
+          <w:szCs w:val="22"/>
+        </w:rPr>
+        <w:t xml:space="preserve"> </w:t>
+      </w:r>
+      <w:r>
+        <w:rPr>
+          <w:rFonts w:eastAsia="함초롬바탕"/>
+          <w:szCs w:val="22"/>
+        </w:rPr>
+        <w:t>있다</w:t>
+      </w:r>
+      <w:r>
+        <w:rPr>
+          <w:rFonts w:ascii="함초롬바탕" w:eastAsia="함초롬바탕" w:hAnsi="함초롬바탕" w:cs="함초롬바탕" w:hint="eastAsia"/>
+          <w:szCs w:val="22"/>
+        </w:rPr>
+        <w:t xml:space="preserve">. </w:t>
+      </w:r>
+      <w:proofErr w:type="spellStart"/>
+      <w:r>
+        <w:rPr>
+          <w:rFonts w:eastAsia="함초롬바탕"/>
+          <w:szCs w:val="22"/>
+        </w:rPr>
+        <w:t>학사모를</w:t>
+      </w:r>
+      <w:proofErr w:type="spellEnd"/>
+      <w:r>
+        <w:rPr>
+          <w:rFonts w:eastAsia="함초롬바탕"/>
+          <w:szCs w:val="22"/>
+        </w:rPr>
+        <w:t xml:space="preserve"> </w:t>
+      </w:r>
+      <w:r>
+        <w:rPr>
+          <w:rFonts w:eastAsia="함초롬바탕"/>
+          <w:szCs w:val="22"/>
+        </w:rPr>
+        <w:t>쓰고</w:t>
+      </w:r>
+      <w:r>
+        <w:rPr>
+          <w:rFonts w:eastAsia="함초롬바탕"/>
+          <w:szCs w:val="22"/>
+        </w:rPr>
+        <w:t xml:space="preserve"> </w:t>
+      </w:r>
+      <w:r>
+        <w:rPr>
+          <w:rFonts w:eastAsia="함초롬바탕"/>
+          <w:szCs w:val="22"/>
+        </w:rPr>
+        <w:t>단정하게</w:t>
+      </w:r>
+      <w:r>
+        <w:rPr>
+          <w:rFonts w:eastAsia="함초롬바탕"/>
+          <w:szCs w:val="22"/>
+        </w:rPr>
+        <w:t xml:space="preserve"> </w:t>
+      </w:r>
+      <w:r>
+        <w:rPr>
+          <w:rFonts w:eastAsia="함초롬바탕"/>
+          <w:szCs w:val="22"/>
+        </w:rPr>
+        <w:t>서</w:t>
+      </w:r>
+      <w:r>
+        <w:rPr>
+          <w:rFonts w:eastAsia="함초롬바탕"/>
+          <w:szCs w:val="22"/>
+        </w:rPr>
+        <w:t xml:space="preserve"> </w:t>
+      </w:r>
+      <w:r>
+        <w:rPr>
+          <w:rFonts w:eastAsia="함초롬바탕"/>
+          <w:szCs w:val="22"/>
+        </w:rPr>
+        <w:t>있는</w:t>
+      </w:r>
+      <w:r>
+        <w:rPr>
+          <w:rFonts w:eastAsia="함초롬바탕"/>
+          <w:szCs w:val="22"/>
+        </w:rPr>
+        <w:t xml:space="preserve"> </w:t>
+      </w:r>
+      <w:r>
+        <w:rPr>
+          <w:rFonts w:eastAsia="함초롬바탕"/>
+          <w:szCs w:val="22"/>
+        </w:rPr>
+        <w:t>그의</w:t>
+      </w:r>
+      <w:r>
+        <w:rPr>
+          <w:rFonts w:eastAsia="함초롬바탕"/>
+          <w:szCs w:val="22"/>
+        </w:rPr>
+        <w:t xml:space="preserve"> </w:t>
+      </w:r>
+      <w:r>
+        <w:rPr>
+          <w:rFonts w:eastAsia="함초롬바탕"/>
+          <w:szCs w:val="22"/>
+        </w:rPr>
+        <w:t>사진처럼</w:t>
+      </w:r>
+      <w:r>
+        <w:rPr>
+          <w:rFonts w:eastAsia="함초롬바탕"/>
+          <w:szCs w:val="22"/>
+        </w:rPr>
+        <w:t xml:space="preserve"> </w:t>
+      </w:r>
+      <w:r>
+        <w:rPr>
+          <w:rFonts w:eastAsia="함초롬바탕"/>
+          <w:szCs w:val="22"/>
+        </w:rPr>
+        <w:t>그는</w:t>
+      </w:r>
+      <w:r>
+        <w:rPr>
+          <w:rFonts w:eastAsia="함초롬바탕"/>
+          <w:szCs w:val="22"/>
+        </w:rPr>
+        <w:t xml:space="preserve"> </w:t>
+      </w:r>
+      <w:r>
+        <w:rPr>
+          <w:rFonts w:eastAsia="함초롬바탕"/>
+          <w:szCs w:val="22"/>
+        </w:rPr>
+        <w:t>우리</w:t>
+      </w:r>
+      <w:r>
+        <w:rPr>
+          <w:rFonts w:eastAsia="함초롬바탕"/>
+          <w:szCs w:val="22"/>
+        </w:rPr>
+        <w:t xml:space="preserve"> </w:t>
+      </w:r>
+      <w:r>
+        <w:rPr>
+          <w:rFonts w:eastAsia="함초롬바탕"/>
+          <w:szCs w:val="22"/>
+        </w:rPr>
+        <w:t>기억</w:t>
+      </w:r>
+      <w:r>
+        <w:rPr>
+          <w:rFonts w:eastAsia="함초롬바탕"/>
+          <w:szCs w:val="22"/>
+        </w:rPr>
+        <w:t xml:space="preserve"> </w:t>
+      </w:r>
+      <w:r>
+        <w:rPr>
+          <w:rFonts w:eastAsia="함초롬바탕"/>
+          <w:szCs w:val="22"/>
+        </w:rPr>
+        <w:t>속에서</w:t>
+      </w:r>
+      <w:r>
+        <w:rPr>
+          <w:rFonts w:eastAsia="함초롬바탕"/>
+          <w:szCs w:val="22"/>
+        </w:rPr>
+        <w:t xml:space="preserve"> </w:t>
+      </w:r>
+      <w:r>
+        <w:rPr>
+          <w:rFonts w:eastAsia="함초롬바탕"/>
+          <w:szCs w:val="22"/>
+        </w:rPr>
+        <w:t>영원히</w:t>
+      </w:r>
+      <w:r>
+        <w:rPr>
+          <w:rFonts w:eastAsia="함초롬바탕"/>
+          <w:szCs w:val="22"/>
+        </w:rPr>
+        <w:t xml:space="preserve"> </w:t>
+      </w:r>
+      <w:r>
+        <w:rPr>
+          <w:rFonts w:eastAsia="함초롬바탕"/>
+          <w:szCs w:val="22"/>
+        </w:rPr>
+        <w:t>순수했던</w:t>
+      </w:r>
+      <w:r>
+        <w:rPr>
+          <w:rFonts w:eastAsia="함초롬바탕"/>
+          <w:szCs w:val="22"/>
+        </w:rPr>
+        <w:t xml:space="preserve"> </w:t>
+      </w:r>
+      <w:r>
+        <w:rPr>
+          <w:rFonts w:eastAsia="함초롬바탕"/>
+          <w:szCs w:val="22"/>
+        </w:rPr>
+        <w:t>시인</w:t>
+      </w:r>
+      <w:r>
+        <w:rPr>
+          <w:rFonts w:eastAsia="함초롬바탕"/>
+          <w:szCs w:val="22"/>
+        </w:rPr>
+        <w:t xml:space="preserve"> </w:t>
+      </w:r>
+      <w:r>
+        <w:rPr>
+          <w:rFonts w:eastAsia="함초롬바탕"/>
+          <w:szCs w:val="22"/>
+        </w:rPr>
+        <w:t>윤동주로</w:t>
+      </w:r>
+      <w:r>
+        <w:rPr>
+          <w:rFonts w:eastAsia="함초롬바탕"/>
+          <w:szCs w:val="22"/>
+        </w:rPr>
+        <w:t xml:space="preserve"> </w:t>
+      </w:r>
+      <w:r>
+        <w:rPr>
+          <w:rFonts w:eastAsia="함초롬바탕"/>
+          <w:szCs w:val="22"/>
+        </w:rPr>
+        <w:t>남을</w:t>
+      </w:r>
+      <w:r>
+        <w:rPr>
+          <w:rFonts w:eastAsia="함초롬바탕"/>
+          <w:szCs w:val="22"/>
+        </w:rPr>
+        <w:t xml:space="preserve"> </w:t>
+      </w:r>
+      <w:r>
+        <w:rPr>
+          <w:rFonts w:eastAsia="함초롬바탕"/>
+          <w:szCs w:val="22"/>
+        </w:rPr>
+        <w:t>것이다</w:t>
+      </w:r>
+      <w:r>
+        <w:rPr>
+          <w:rFonts w:ascii="함초롬바탕" w:eastAsia="함초롬바탕" w:hAnsi="함초롬바탕" w:cs="함초롬바탕" w:hint="eastAsia"/>
+          <w:szCs w:val="22"/>
+        </w:rPr>
+        <w:t>.</w:t>
+      </w:r>
+    </w:p>
+    <w:p>
+      <w:pPr>
+        <w:pStyle w:val="a3"/>
+        <w:rPr>
+          <w:rFonts w:ascii="한컴바탕" w:eastAsia="한컴바탕" w:hAnsi="한컴바탕" w:cs="한컴바탕"/>
+          <w:sz w:val="18"/>
+        </w:rPr>
+      </w:pPr>
+    </w:p>
+    <w:p>
+      <w:pPr>
+        <w:rPr>
+          <w:sz w:val="18"/>
+        </w:rPr>
+      </w:pPr>
     </w:p>
     <w:sectPr>
       <w:pgSz w:w="11906" w:h="16838"/>
@@ -35,7 +5322,7 @@
     </w:rPrDefault>
     <w:pPrDefault>
       <w:pPr>
-        <w:spacing w:after="200" w:line="276" w:lineRule="auto"/>
+        <w:spacing w:after="160" w:line="259" w:lineRule="auto"/>
         <w:jc w:val="both"/>
       </w:pPr>
     </w:pPrDefault>
@@ -66,7 +5353,7 @@
     <w:lsdException w:name="Subtitle" w:semiHidden="0" w:uiPriority="11" w:unhideWhenUsed="0" w:qFormat="1"/>
     <w:lsdException w:name="Strong" w:semiHidden="0" w:uiPriority="22" w:unhideWhenUsed="0" w:qFormat="1"/>
     <w:lsdException w:name="Emphasis" w:semiHidden="0" w:uiPriority="20" w:unhideWhenUsed="0" w:qFormat="1"/>
-    <w:lsdException w:name="Table Grid" w:semiHidden="0" w:uiPriority="59" w:unhideWhenUsed="0"/>
+    <w:lsdException w:name="Table Grid" w:semiHidden="0" w:uiPriority="39" w:unhideWhenUsed="0"/>
     <w:lsdException w:name="Placeholder Text" w:unhideWhenUsed="0"/>
     <w:lsdException w:name="No Spacing" w:semiHidden="0" w:uiPriority="1" w:unhideWhenUsed="0" w:qFormat="1"/>
     <w:lsdException w:name="Light Shading" w:semiHidden="0" w:uiPriority="60" w:unhideWhenUsed="0"/>
@@ -216,6 +5503,21 @@
     <w:semiHidden/>
     <w:unhideWhenUsed/>
   </w:style>
+  <w:style w:type="paragraph" w:customStyle="1" w:styleId="a3">
+    <w:name w:val="바탕글"/>
+    <w:basedOn w:val="a"/>
+    <w:rsid w:val="000273C5"/>
+    <w:pPr>
+      <w:spacing w:after="0" w:line="384" w:lineRule="auto"/>
+      <w:textAlignment w:val="baseline"/>
+    </w:pPr>
+    <w:rPr>
+      <w:rFonts w:ascii="굴림" w:eastAsia="굴림" w:hAnsi="굴림" w:cs="굴림"/>
+      <w:color w:val="000000"/>
+      <w:kern w:val="0"/>
+      <w:szCs w:val="20"/>
+    </w:rPr>
+  </w:style>
 </w:styles>
 </file>
 
@@ -232,7 +5534,7 @@
     </w:rPrDefault>
     <w:pPrDefault>
       <w:pPr>
-        <w:spacing w:after="200" w:line="276" w:lineRule="auto"/>
+        <w:spacing w:after="160" w:line="259" w:lineRule="auto"/>
         <w:jc w:val="both"/>
       </w:pPr>
     </w:pPrDefault>
@@ -263,7 +5565,7 @@
     <w:lsdException w:name="Subtitle" w:semiHidden="0" w:uiPriority="11" w:unhideWhenUsed="0" w:qFormat="1"/>
     <w:lsdException w:name="Strong" w:semiHidden="0" w:uiPriority="22" w:unhideWhenUsed="0" w:qFormat="1"/>
     <w:lsdException w:name="Emphasis" w:semiHidden="0" w:uiPriority="20" w:unhideWhenUsed="0" w:qFormat="1"/>
-    <w:lsdException w:name="Table Grid" w:semiHidden="0" w:uiPriority="59" w:unhideWhenUsed="0"/>
+    <w:lsdException w:name="Table Grid" w:semiHidden="0" w:uiPriority="39" w:unhideWhenUsed="0"/>
     <w:lsdException w:name="Placeholder Text" w:unhideWhenUsed="0"/>
     <w:lsdException w:name="No Spacing" w:semiHidden="0" w:uiPriority="1" w:unhideWhenUsed="0" w:qFormat="1"/>
     <w:lsdException w:name="Light Shading" w:semiHidden="0" w:uiPriority="60" w:unhideWhenUsed="0"/>
@@ -413,6 +5715,21 @@
     <w:semiHidden/>
     <w:unhideWhenUsed/>
   </w:style>
+  <w:style w:type="paragraph" w:customStyle="1" w:styleId="a3">
+    <w:name w:val="바탕글"/>
+    <w:basedOn w:val="a"/>
+    <w:rsid w:val="000273C5"/>
+    <w:pPr>
+      <w:spacing w:after="0" w:line="384" w:lineRule="auto"/>
+      <w:textAlignment w:val="baseline"/>
+    </w:pPr>
+    <w:rPr>
+      <w:rFonts w:ascii="굴림" w:eastAsia="굴림" w:hAnsi="굴림" w:cs="굴림"/>
+      <w:color w:val="000000"/>
+      <w:kern w:val="0"/>
+      <w:szCs w:val="20"/>
+    </w:rPr>
+  </w:style>
 </w:styles>
 </file>
 
@@ -427,44 +5744,44 @@
         <a:sysClr val="window" lastClr="FFFFFF"/>
       </a:lt1>
       <a:dk2>
-        <a:srgbClr val="1F497D"/>
+        <a:srgbClr val="44546A"/>
       </a:dk2>
       <a:lt2>
-        <a:srgbClr val="EEECE1"/>
+        <a:srgbClr val="E7E6E6"/>
       </a:lt2>
       <a:accent1>
-        <a:srgbClr val="4F81BD"/>
+        <a:srgbClr val="5B9BD5"/>
       </a:accent1>
       <a:accent2>
-        <a:srgbClr val="C0504D"/>
+        <a:srgbClr val="ED7D31"/>
       </a:accent2>
       <a:accent3>
-        <a:srgbClr val="9BBB59"/>
+        <a:srgbClr val="A5A5A5"/>
       </a:accent3>
       <a:accent4>
-        <a:srgbClr val="8064A2"/>
+        <a:srgbClr val="FFC000"/>
       </a:accent4>
       <a:accent5>
-        <a:srgbClr val="4BACC6"/>
+        <a:srgbClr val="4472C4"/>
       </a:accent5>
       <a:accent6>
-        <a:srgbClr val="F79646"/>
+        <a:srgbClr val="70AD47"/>
       </a:accent6>
       <a:hlink>
-        <a:srgbClr val="0000FF"/>
+        <a:srgbClr val="0563C1"/>
       </a:hlink>
       <a:folHlink>
-        <a:srgbClr val="800080"/>
+        <a:srgbClr val="954F72"/>
       </a:folHlink>
     </a:clrScheme>
     <a:fontScheme name="Office">
       <a:majorFont>
-        <a:latin typeface="맑은 고딕"/>
+        <a:latin typeface="맑은 고딕" panose="020F0302020204030204"/>
         <a:ea typeface=""/>
         <a:cs typeface=""/>
-        <a:font script="Jpan" typeface="ＭＳ ゴシック"/>
+        <a:font script="Jpan" typeface="游ゴシック Light"/>
         <a:font script="Hang" typeface="맑은 고딕"/>
-        <a:font script="Hans" typeface="宋体"/>
+        <a:font script="Hans" typeface="等线 Light"/>
         <a:font script="Hant" typeface="新細明體"/>
         <a:font script="Arab" typeface="Times New Roman"/>
         <a:font script="Hebr" typeface="Times New Roman"/>
@@ -494,12 +5811,12 @@
         <a:font script="Geor" typeface="Sylfaen"/>
       </a:majorFont>
       <a:minorFont>
-        <a:latin typeface="맑은 고딕"/>
+        <a:latin typeface="맑은 고딕" panose="020F0502020204030204"/>
         <a:ea typeface=""/>
         <a:cs typeface=""/>
-        <a:font script="Jpan" typeface="ＭＳ 明朝"/>
+        <a:font script="Jpan" typeface="游明朝"/>
         <a:font script="Hang" typeface="맑은 고딕"/>
-        <a:font script="Hans" typeface="宋体"/>
+        <a:font script="Hans" typeface="等线"/>
         <a:font script="Hant" typeface="新細明體"/>
         <a:font script="Arab" typeface="Arial"/>
         <a:font script="Hebr" typeface="Arial"/>
@@ -538,165 +5855,141 @@
           <a:gsLst>
             <a:gs pos="0">
               <a:schemeClr val="phClr">
-                <a:tint val="50000"/>
-                <a:satMod val="300000"/>
+                <a:lumMod val="110000"/>
+                <a:satMod val="105000"/>
+                <a:tint val="67000"/>
               </a:schemeClr>
             </a:gs>
-            <a:gs pos="35000">
+            <a:gs pos="50000">
               <a:schemeClr val="phClr">
-                <a:tint val="37000"/>
-                <a:satMod val="300000"/>
+                <a:lumMod val="105000"/>
+                <a:satMod val="103000"/>
+                <a:tint val="73000"/>
               </a:schemeClr>
             </a:gs>
             <a:gs pos="100000">
               <a:schemeClr val="phClr">
-                <a:tint val="15000"/>
-                <a:satMod val="350000"/>
+                <a:lumMod val="105000"/>
+                <a:satMod val="109000"/>
+                <a:tint val="81000"/>
               </a:schemeClr>
             </a:gs>
           </a:gsLst>
-          <a:lin ang="16200000" scaled="1"/>
+          <a:lin ang="5400000" scaled="0"/>
         </a:gradFill>
         <a:gradFill rotWithShape="1">
           <a:gsLst>
             <a:gs pos="0">
               <a:schemeClr val="phClr">
-                <a:shade val="51000"/>
-                <a:satMod val="130000"/>
+                <a:satMod val="103000"/>
+                <a:lumMod val="102000"/>
+                <a:tint val="94000"/>
               </a:schemeClr>
             </a:gs>
-            <a:gs pos="80000">
+            <a:gs pos="50000">
               <a:schemeClr val="phClr">
-                <a:shade val="93000"/>
-                <a:satMod val="130000"/>
+                <a:satMod val="110000"/>
+                <a:lumMod val="100000"/>
+                <a:shade val="100000"/>
               </a:schemeClr>
             </a:gs>
             <a:gs pos="100000">
               <a:schemeClr val="phClr">
-                <a:shade val="94000"/>
-                <a:satMod val="135000"/>
+                <a:lumMod val="99000"/>
+                <a:satMod val="120000"/>
+                <a:shade val="78000"/>
               </a:schemeClr>
             </a:gs>
           </a:gsLst>
-          <a:lin ang="16200000" scaled="0"/>
+          <a:lin ang="5400000" scaled="0"/>
         </a:gradFill>
       </a:fillStyleLst>
       <a:lnStyleLst>
-        <a:ln w="9525" cap="flat" cmpd="sng" algn="ctr">
-          <a:solidFill>
-            <a:schemeClr val="phClr">
-              <a:shade val="95000"/>
-              <a:satMod val="105000"/>
-            </a:schemeClr>
-          </a:solidFill>
-          <a:prstDash val="solid"/>
-        </a:ln>
-        <a:ln w="25400" cap="flat" cmpd="sng" algn="ctr">
+        <a:ln w="6350" cap="flat" cmpd="sng" algn="ctr">
           <a:solidFill>
             <a:schemeClr val="phClr"/>
           </a:solidFill>
           <a:prstDash val="solid"/>
+          <a:miter lim="800000"/>
         </a:ln>
-        <a:ln w="38100" cap="flat" cmpd="sng" algn="ctr">
+        <a:ln w="12700" cap="flat" cmpd="sng" algn="ctr">
           <a:solidFill>
             <a:schemeClr val="phClr"/>
           </a:solidFill>
           <a:prstDash val="solid"/>
+          <a:miter lim="800000"/>
+        </a:ln>
+        <a:ln w="19050" cap="flat" cmpd="sng" algn="ctr">
+          <a:solidFill>
+            <a:schemeClr val="phClr"/>
+          </a:solidFill>
+          <a:prstDash val="solid"/>
+          <a:miter lim="800000"/>
         </a:ln>
       </a:lnStyleLst>
       <a:effectStyleLst>
         <a:effectStyle>
+          <a:effectLst/>
+        </a:effectStyle>
+        <a:effectStyle>
+          <a:effectLst/>
+        </a:effectStyle>
+        <a:effectStyle>
           <a:effectLst>
-            <a:outerShdw blurRad="40000" dist="20000" dir="5400000" rotWithShape="0">
+            <a:outerShdw blurRad="57150" dist="19050" dir="5400000" algn="ctr" rotWithShape="0">
               <a:srgbClr val="000000">
-                <a:alpha val="38000"/>
+                <a:alpha val="63000"/>
               </a:srgbClr>
             </a:outerShdw>
           </a:effectLst>
-        </a:effectStyle>
-        <a:effectStyle>
-          <a:effectLst>
-            <a:outerShdw blurRad="40000" dist="23000" dir="5400000" rotWithShape="0">
-              <a:srgbClr val="000000">
-                <a:alpha val="35000"/>
-              </a:srgbClr>
-            </a:outerShdw>
-          </a:effectLst>
-        </a:effectStyle>
-        <a:effectStyle>
-          <a:effectLst>
-            <a:outerShdw blurRad="40000" dist="23000" dir="5400000" rotWithShape="0">
-              <a:srgbClr val="000000">
-                <a:alpha val="35000"/>
-              </a:srgbClr>
-            </a:outerShdw>
-          </a:effectLst>
-          <a:scene3d>
-            <a:camera prst="orthographicFront">
-              <a:rot lat="0" lon="0" rev="0"/>
-            </a:camera>
-            <a:lightRig rig="threePt" dir="t">
-              <a:rot lat="0" lon="0" rev="1200000"/>
-            </a:lightRig>
-          </a:scene3d>
-          <a:sp3d>
-            <a:bevelT w="63500" h="25400"/>
-          </a:sp3d>
         </a:effectStyle>
       </a:effectStyleLst>
       <a:bgFillStyleLst>
         <a:solidFill>
           <a:schemeClr val="phClr"/>
         </a:solidFill>
+        <a:solidFill>
+          <a:schemeClr val="phClr">
+            <a:tint val="95000"/>
+            <a:satMod val="170000"/>
+          </a:schemeClr>
+        </a:solidFill>
         <a:gradFill rotWithShape="1">
           <a:gsLst>
             <a:gs pos="0">
               <a:schemeClr val="phClr">
-                <a:tint val="40000"/>
-                <a:satMod val="350000"/>
+                <a:tint val="93000"/>
+                <a:satMod val="150000"/>
+                <a:shade val="98000"/>
+                <a:lumMod val="102000"/>
               </a:schemeClr>
             </a:gs>
-            <a:gs pos="40000">
+            <a:gs pos="50000">
               <a:schemeClr val="phClr">
-                <a:tint val="45000"/>
-                <a:shade val="99000"/>
-                <a:satMod val="350000"/>
+                <a:tint val="98000"/>
+                <a:satMod val="130000"/>
+                <a:shade val="90000"/>
+                <a:lumMod val="103000"/>
               </a:schemeClr>
             </a:gs>
             <a:gs pos="100000">
               <a:schemeClr val="phClr">
-                <a:shade val="20000"/>
-                <a:satMod val="255000"/>
+                <a:shade val="63000"/>
+                <a:satMod val="120000"/>
               </a:schemeClr>
             </a:gs>
           </a:gsLst>
-          <a:path path="circle">
-            <a:fillToRect l="50000" t="-80000" r="50000" b="180000"/>
-          </a:path>
-        </a:gradFill>
-        <a:gradFill rotWithShape="1">
-          <a:gsLst>
-            <a:gs pos="0">
-              <a:schemeClr val="phClr">
-                <a:tint val="80000"/>
-                <a:satMod val="300000"/>
-              </a:schemeClr>
-            </a:gs>
-            <a:gs pos="100000">
-              <a:schemeClr val="phClr">
-                <a:shade val="30000"/>
-                <a:satMod val="200000"/>
-              </a:schemeClr>
-            </a:gs>
-          </a:gsLst>
-          <a:path path="circle">
-            <a:fillToRect l="50000" t="50000" r="50000" b="50000"/>
-          </a:path>
+          <a:lin ang="5400000" scaled="0"/>
         </a:gradFill>
       </a:bgFillStyleLst>
     </a:fmtScheme>
   </a:themeElements>
   <a:objectDefaults/>
   <a:extraClrSchemeLst/>
+  <a:extLst>
+    <a:ext uri="{05A4C25C-085E-4340-85A3-A5531E510DB2}">
+      <thm15:themeFamily xmlns:thm15="http://schemas.microsoft.com/office/thememl/2012/main" xmlns="" name="Office Theme" id="{62F939B6-93AF-4DB8-9C6B-D6C7DFDC589F}" vid="{4A3C46E8-61CC-4603-A589-7422A47A8E4A}"/>
+    </a:ext>
+  </a:extLst>
 </a:theme>
 </file>